--- a/documentacion.docx
+++ b/documentacion.docx
@@ -1601,6 +1601,7 @@
             <w14:round/>
           </w14:textOutline>
         </w:rPr>
+        <w:lastRenderedPageBreak/>
         <w:t>Grado de Ingeniería Informática del Software</w:t>
       </w:r>
     </w:p>
@@ -2132,6 +2133,7 @@
         <w:rPr>
           <w:b/>
         </w:rPr>
+        <w:lastRenderedPageBreak/>
         <w:t>Date</w:t>
       </w:r>
       <w:r>
@@ -2261,8 +2263,8 @@
         <w:br w:type="page"/>
       </w:r>
     </w:p>
-    <w:bookmarkStart w:id="2" w:name="_Toc322984055" w:displacedByCustomXml="next"/>
-    <w:bookmarkStart w:id="3" w:name="_Toc322985971" w:displacedByCustomXml="next"/>
+    <w:bookmarkStart w:id="2" w:name="_Toc322985971" w:displacedByCustomXml="next"/>
+    <w:bookmarkStart w:id="3" w:name="_Toc322984055" w:displacedByCustomXml="next"/>
     <w:sdt>
       <w:sdtPr>
         <w:rPr>
@@ -6462,6 +6464,7 @@
         <w:rPr>
           <w:lang w:val="en-GB"/>
         </w:rPr>
+        <w:lastRenderedPageBreak/>
         <w:t>Introduction and Goals</w:t>
       </w:r>
       <w:bookmarkEnd w:id="4"/>
@@ -6724,6 +6727,7 @@
         <w:rPr>
           <w:lang w:val="en-GB"/>
         </w:rPr>
+        <w:lastRenderedPageBreak/>
         <w:t>Requirements</w:t>
       </w:r>
       <w:bookmarkEnd w:id="9"/>
@@ -7389,6 +7393,7 @@
         <w:rPr>
           <w:lang w:val="en-GB" w:eastAsia="es-ES"/>
         </w:rPr>
+        <w:lastRenderedPageBreak/>
         <w:t>The web service offers a simple HTML interface where a user can login and see his information in a human- friendly way.</w:t>
       </w:r>
     </w:p>
@@ -7509,7 +7514,6 @@
     <w:p>
       <w:pPr>
         <w:rPr>
-          <w:color w:val="FF0000"/>
           <w:lang w:val="en-US"/>
         </w:rPr>
       </w:pPr>
@@ -7518,7 +7522,6 @@
           <w:rFonts w:ascii="Calibri" w:eastAsia="Calibri" w:hAnsi="Calibri" w:cs="Calibri"/>
           <w:b/>
           <w:bCs/>
-          <w:color w:val="FF0000"/>
           <w:lang w:val="en-GB"/>
         </w:rPr>
         <w:t>[Optional]</w:t>
@@ -7526,7 +7529,6 @@
       <w:r>
         <w:rPr>
           <w:rFonts w:ascii="Calibri" w:eastAsia="Calibri" w:hAnsi="Calibri" w:cs="Calibri"/>
-          <w:color w:val="FF0000"/>
           <w:lang w:val="en-GB"/>
         </w:rPr>
         <w:t xml:space="preserve"> The system could be extended in order to allow users vote the comments. </w:t>
@@ -7713,6 +7715,7 @@
         <w:rPr>
           <w:lang w:val="en-GB"/>
         </w:rPr>
+        <w:lastRenderedPageBreak/>
         <w:t>Methodology</w:t>
       </w:r>
       <w:bookmarkEnd w:id="24"/>
@@ -8013,6 +8016,7 @@
         <w:rPr>
           <w:lang w:val="en-GB"/>
         </w:rPr>
+        <w:lastRenderedPageBreak/>
         <w:t>Stakeholders</w:t>
       </w:r>
       <w:bookmarkEnd w:id="29"/>
@@ -9475,6 +9479,7 @@
         <w:rPr>
           <w:lang w:val="en-GB" w:eastAsia="es-ES"/>
         </w:rPr>
+        <w:lastRenderedPageBreak/>
         <w:t>Some of their goals are:</w:t>
       </w:r>
     </w:p>
@@ -9821,6 +9826,7 @@
         <w:rPr>
           <w:lang w:val="en-GB"/>
         </w:rPr>
+        <w:lastRenderedPageBreak/>
         <w:t>Quality Attributes</w:t>
       </w:r>
       <w:bookmarkEnd w:id="57"/>
@@ -10847,14 +10853,12 @@
         </w:numPr>
         <w:rPr>
           <w:i/>
-          <w:color w:val="FF0000"/>
           <w:lang w:val="en-GB"/>
         </w:rPr>
       </w:pPr>
       <w:r>
         <w:rPr>
           <w:b/>
-          <w:color w:val="FF0000"/>
           <w:lang w:val="en-GB"/>
         </w:rPr>
         <w:t>Deployability</w:t>
@@ -10869,20 +10873,17 @@
         </w:numPr>
         <w:rPr>
           <w:i/>
-          <w:color w:val="FF0000"/>
-          <w:lang w:val="en-GB"/>
-        </w:rPr>
-      </w:pPr>
-      <w:r>
-        <w:rPr>
-          <w:color w:val="FF0000"/>
+          <w:lang w:val="en-GB"/>
+        </w:rPr>
+      </w:pPr>
+      <w:r>
+        <w:rPr>
           <w:lang w:val="en-GB"/>
         </w:rPr>
         <w:t>The system should be easily deployable, especially in a cloud based server</w:t>
       </w:r>
       <w:r>
         <w:rPr>
-          <w:color w:val="FF0000"/>
           <w:lang w:val="en-GB"/>
         </w:rPr>
         <w:t>.</w:t>
@@ -10905,6 +10906,7 @@
           <w:b/>
           <w:lang w:val="en-GB"/>
         </w:rPr>
+        <w:lastRenderedPageBreak/>
         <w:t>Scalability</w:t>
       </w:r>
     </w:p>
@@ -13518,6 +13520,7 @@
                 <w:szCs w:val="18"/>
                 <w:lang w:val="en-GB"/>
               </w:rPr>
+              <w:lastRenderedPageBreak/>
               <w:t>AT019</w:t>
             </w:r>
           </w:p>
@@ -19197,6 +19200,7 @@
                 <w:szCs w:val="18"/>
                 <w:lang w:val="en-GB"/>
               </w:rPr>
+              <w:lastRenderedPageBreak/>
               <w:t>AT019</w:t>
             </w:r>
           </w:p>
@@ -21114,6 +21118,7 @@
         <w:rPr>
           <w:lang w:val="en-GB"/>
         </w:rPr>
+        <w:lastRenderedPageBreak/>
         <w:t>Architecture Constraints</w:t>
       </w:r>
       <w:bookmarkEnd w:id="72"/>
@@ -23078,6 +23083,7 @@
         <w:rPr>
           <w:lang w:val="en-GB"/>
         </w:rPr>
+        <w:lastRenderedPageBreak/>
         <w:t>System scope and context</w:t>
       </w:r>
       <w:bookmarkEnd w:id="87"/>
@@ -23412,6 +23418,7 @@
           <w:noProof/>
           <w:lang w:eastAsia="es-ES"/>
         </w:rPr>
+        <w:lastRenderedPageBreak/>
         <w:drawing>
           <wp:inline distT="0" distB="0" distL="0" distR="0" wp14:anchorId="01591D61" wp14:editId="52C8B395">
             <wp:extent cx="5400040" cy="4231878"/>
@@ -23617,6 +23624,7 @@
         <w:rPr>
           <w:lang w:val="en-GB"/>
         </w:rPr>
+        <w:lastRenderedPageBreak/>
         <w:t>Quality Scenarios</w:t>
       </w:r>
       <w:bookmarkEnd w:id="92"/>
@@ -25315,6 +25323,7 @@
                 <w:szCs w:val="18"/>
                 <w:lang w:val="en-GB"/>
               </w:rPr>
+              <w:lastRenderedPageBreak/>
               <w:t>6</w:t>
             </w:r>
           </w:p>
@@ -26877,6 +26886,7 @@
                 <w:szCs w:val="18"/>
                 <w:lang w:val="en-GB"/>
               </w:rPr>
+              <w:lastRenderedPageBreak/>
               <w:t>14</w:t>
             </w:r>
           </w:p>
@@ -28172,6 +28182,7 @@
                 <w:szCs w:val="18"/>
                 <w:lang w:val="en-GB"/>
               </w:rPr>
+              <w:lastRenderedPageBreak/>
               <w:t>21</w:t>
             </w:r>
           </w:p>
@@ -29376,6 +29387,7 @@
         <w:rPr>
           <w:lang w:val="en-GB"/>
         </w:rPr>
+        <w:lastRenderedPageBreak/>
         <w:t>Views</w:t>
       </w:r>
       <w:bookmarkEnd w:id="97"/>
@@ -30228,6 +30240,7 @@
         <w:rPr>
           <w:lang w:val="en-GB"/>
         </w:rPr>
+        <w:lastRenderedPageBreak/>
         <w:t xml:space="preserve">Main </w:t>
       </w:r>
       <w:r>
@@ -30471,6 +30484,7 @@
                 <w:szCs w:val="20"/>
                 <w:lang w:val="en-GB"/>
               </w:rPr>
+              <w:lastRenderedPageBreak/>
               <w:t>Element</w:t>
             </w:r>
           </w:p>
@@ -32159,6 +32173,7 @@
         <w:rPr>
           <w:lang w:val="en-GB"/>
         </w:rPr>
+        <w:lastRenderedPageBreak/>
         <w:t>ParticipationSystem</w:t>
       </w:r>
     </w:p>
@@ -33771,6 +33786,7 @@
         <w:rPr>
           <w:lang w:val="en-GB"/>
         </w:rPr>
+        <w:lastRenderedPageBreak/>
         <w:t>ParticipationSystem</w:t>
       </w:r>
     </w:p>
@@ -34380,7 +34396,16 @@
                 <w:szCs w:val="20"/>
                 <w:lang w:val="en-GB"/>
               </w:rPr>
-              <w:t xml:space="preserve">Encapsulates all the database operations using interfaces to allow the database access to be separated from some specific database implementations. </w:t>
+              <w:t xml:space="preserve">Encapsulates all the database operations using interfaces to allow the database access to be separated from some specific database </w:t>
+            </w:r>
+            <w:r>
+              <w:rPr>
+                <w:sz w:val="20"/>
+                <w:szCs w:val="20"/>
+                <w:lang w:val="en-GB"/>
+              </w:rPr>
+              <w:lastRenderedPageBreak/>
+              <w:t xml:space="preserve">implementations. </w:t>
             </w:r>
           </w:p>
         </w:tc>
@@ -34405,6 +34430,7 @@
                 <w:szCs w:val="20"/>
                 <w:lang w:val="en-GB"/>
               </w:rPr>
+              <w:lastRenderedPageBreak/>
               <w:t>ReportWrit</w:t>
             </w:r>
             <w:r>
@@ -36233,6 +36259,7 @@
         <w:rPr>
           <w:lang w:val="en-GB"/>
         </w:rPr>
+        <w:lastRenderedPageBreak/>
         <w:t>ID (National ID, the residence card ID, etc.)</w:t>
       </w:r>
     </w:p>
@@ -37478,6 +37505,7 @@
         <w:rPr>
           <w:lang w:val="en-GB"/>
         </w:rPr>
+        <w:lastRenderedPageBreak/>
         <w:t>Participants</w:t>
       </w:r>
       <w:bookmarkEnd w:id="141"/>
@@ -38929,7 +38957,16 @@
                 <w:szCs w:val="20"/>
                 <w:lang w:val="en-GB"/>
               </w:rPr>
-              <w:t xml:space="preserve">Validates a user before asking to change his password. </w:t>
+              <w:t xml:space="preserve">Validates a user before asking to change his </w:t>
+            </w:r>
+            <w:r>
+              <w:rPr>
+                <w:sz w:val="20"/>
+                <w:szCs w:val="20"/>
+                <w:lang w:val="en-GB"/>
+              </w:rPr>
+              <w:lastRenderedPageBreak/>
+              <w:t xml:space="preserve">password. </w:t>
             </w:r>
           </w:p>
         </w:tc>
@@ -38954,6 +38991,7 @@
                 <w:szCs w:val="20"/>
                 <w:lang w:val="en-GB"/>
               </w:rPr>
+              <w:lastRenderedPageBreak/>
               <w:t>ChangeIP</w:t>
             </w:r>
           </w:p>
@@ -40651,6 +40689,7 @@
         <w:rPr>
           <w:lang w:val="en-GB"/>
         </w:rPr>
+        <w:lastRenderedPageBreak/>
         <w:t>Rationale</w:t>
       </w:r>
       <w:bookmarkEnd w:id="157"/>
@@ -42137,6 +42176,7 @@
         <w:rPr>
           <w:lang w:val="en-GB"/>
         </w:rPr>
+        <w:lastRenderedPageBreak/>
         <w:t>Behaviour</w:t>
       </w:r>
     </w:p>
@@ -45420,6 +45460,7 @@
         <w:rPr>
           <w:lang w:val="en-GB"/>
         </w:rPr>
+        <w:lastRenderedPageBreak/>
         <w:t>Package view and deployment view</w:t>
       </w:r>
       <w:bookmarkEnd w:id="175"/>
@@ -45430,16 +45471,13 @@
           <w:lang w:val="en-GB" w:eastAsia="es-ES"/>
         </w:rPr>
       </w:pPr>
+      <w:bookmarkStart w:id="176" w:name="_GoBack"/>
+      <w:bookmarkEnd w:id="176"/>
     </w:p>
     <w:p>
       <w:pPr>
-        <w:rPr>
-          <w:lang w:val="en-GB" w:eastAsia="es-ES"/>
-        </w:rPr>
-      </w:pPr>
-    </w:p>
-    <w:p>
-      <w:pPr>
+        <w:ind w:left="-851"/>
+        <w:jc w:val="center"/>
         <w:rPr>
           <w:lang w:val="en-GB" w:eastAsia="es-ES"/>
         </w:rPr>
@@ -45451,9 +45489,9 @@
         </w:rPr>
         <w:drawing>
           <wp:inline distT="0" distB="0" distL="0" distR="0">
-            <wp:extent cx="5400040" cy="4495321"/>
-            <wp:effectExtent l="0" t="0" r="0" b="635"/>
-            <wp:docPr id="5" name="Imagen 5" descr="C:\Users\Usuario\Documents\VPProjects\Package Diagram.jpg"/>
+            <wp:extent cx="6477000" cy="4653912"/>
+            <wp:effectExtent l="0" t="0" r="0" b="0"/>
+            <wp:docPr id="6" name="Imagen 6" descr="C:\Users\Usuario\Documents\VPProjects\Package DiagramASW.jpg"/>
             <wp:cNvGraphicFramePr>
               <a:graphicFrameLocks xmlns:a="http://schemas.openxmlformats.org/drawingml/2006/main" noChangeAspect="1"/>
             </wp:cNvGraphicFramePr>
@@ -45461,7 +45499,7 @@
               <a:graphicData uri="http://schemas.openxmlformats.org/drawingml/2006/picture">
                 <pic:pic xmlns:pic="http://schemas.openxmlformats.org/drawingml/2006/picture">
                   <pic:nvPicPr>
-                    <pic:cNvPr id="0" name="Picture 3" descr="C:\Users\Usuario\Documents\VPProjects\Package Diagram.jpg"/>
+                    <pic:cNvPr id="0" name="Picture 3" descr="C:\Users\Usuario\Documents\VPProjects\Package DiagramASW.jpg"/>
                     <pic:cNvPicPr>
                       <a:picLocks noChangeAspect="1" noChangeArrowheads="1"/>
                     </pic:cNvPicPr>
@@ -45482,7 +45520,7 @@
                   <pic:spPr bwMode="auto">
                     <a:xfrm>
                       <a:off x="0" y="0"/>
-                      <a:ext cx="5400040" cy="4495321"/>
+                      <a:ext cx="6487859" cy="4661715"/>
                     </a:xfrm>
                     <a:prstGeom prst="rect">
                       <a:avLst/>
@@ -45561,6 +45599,7 @@
           <w:noProof/>
           <w:lang w:eastAsia="es-ES"/>
         </w:rPr>
+        <w:lastRenderedPageBreak/>
         <w:drawing>
           <wp:inline distT="0" distB="0" distL="0" distR="0">
             <wp:extent cx="5400040" cy="2272017"/>
@@ -45647,7 +45686,7 @@
         </w:rPr>
       </w:pPr>
     </w:p>
-    <w:bookmarkStart w:id="176" w:name="_Toc485912305" w:displacedByCustomXml="next"/>
+    <w:bookmarkStart w:id="177" w:name="_Toc485912305" w:displacedByCustomXml="next"/>
     <w:sdt>
       <w:sdtPr>
         <w:rPr>
@@ -45684,7 +45723,7 @@
           <w:bookmarkEnd w:id="163"/>
           <w:bookmarkEnd w:id="164"/>
           <w:bookmarkEnd w:id="165"/>
-          <w:bookmarkEnd w:id="176"/>
+          <w:bookmarkEnd w:id="177"/>
         </w:p>
         <w:sdt>
           <w:sdtPr>
@@ -57047,7 +57086,7 @@
   <a:extraClrSchemeLst/>
   <a:extLst>
     <a:ext uri="{05A4C25C-085E-4340-85A3-A5531E510DB2}">
-      <thm15:themeFamily xmlns:thm15="http://schemas.microsoft.com/office/thememl/2012/main" xmlns="" name="Office Theme" id="{62F939B6-93AF-4DB8-9C6B-D6C7DFDC589F}" vid="{4A3C46E8-61CC-4603-A589-7422A47A8E4A}"/>
+      <thm15:themeFamily xmlns="" xmlns:thm15="http://schemas.microsoft.com/office/thememl/2012/main" name="Office Theme" id="{62F939B6-93AF-4DB8-9C6B-D6C7DFDC589F}" vid="{4A3C46E8-61CC-4603-A589-7422A47A8E4A}"/>
     </a:ext>
   </a:extLst>
 </a:theme>
@@ -57126,7 +57165,7 @@
 </file>
 
 <file path=customXml/itemProps2.xml><?xml version="1.0" encoding="utf-8"?>
-<ds:datastoreItem xmlns:ds="http://schemas.openxmlformats.org/officeDocument/2006/customXml" ds:itemID="{47D4CF50-6FCE-49B1-B4A0-94D08042D79D}">
+<ds:datastoreItem xmlns:ds="http://schemas.openxmlformats.org/officeDocument/2006/customXml" ds:itemID="{90A017B8-4CDA-4B39-BB9F-320388ECA1B6}">
   <ds:schemaRefs>
     <ds:schemaRef ds:uri="http://schemas.openxmlformats.org/officeDocument/2006/bibliography"/>
   </ds:schemaRefs>

--- a/documentacion.docx
+++ b/documentacion.docx
@@ -41467,6 +41467,59 @@
           <w:lang w:val="en-GB"/>
         </w:rPr>
       </w:pPr>
+      <w:r>
+        <w:rPr>
+          <w:noProof/>
+        </w:rPr>
+        <w:drawing>
+          <wp:inline distT="0" distB="0" distL="0" distR="0">
+            <wp:extent cx="4629150" cy="4198708"/>
+            <wp:effectExtent l="0" t="0" r="0" b="0"/>
+            <wp:docPr id="5" name="Imagen 5" descr="C:\Users\Usuario\Documents\VPProjects\ParticipationSystemView.jpg"/>
+            <wp:cNvGraphicFramePr>
+              <a:graphicFrameLocks xmlns:a="http://schemas.openxmlformats.org/drawingml/2006/main" noChangeAspect="1"/>
+            </wp:cNvGraphicFramePr>
+            <a:graphic xmlns:a="http://schemas.openxmlformats.org/drawingml/2006/main">
+              <a:graphicData uri="http://schemas.openxmlformats.org/drawingml/2006/picture">
+                <pic:pic xmlns:pic="http://schemas.openxmlformats.org/drawingml/2006/picture">
+                  <pic:nvPicPr>
+                    <pic:cNvPr id="0" name="Picture 3" descr="C:\Users\Usuario\Documents\VPProjects\ParticipationSystemView.jpg"/>
+                    <pic:cNvPicPr>
+                      <a:picLocks noChangeAspect="1" noChangeArrowheads="1"/>
+                    </pic:cNvPicPr>
+                  </pic:nvPicPr>
+                  <pic:blipFill>
+                    <a:blip r:embed="rId26">
+                      <a:extLst>
+                        <a:ext uri="{28A0092B-C50C-407E-A947-70E740481C1C}">
+                          <a14:useLocalDpi xmlns:a14="http://schemas.microsoft.com/office/drawing/2010/main" val="0"/>
+                        </a:ext>
+                      </a:extLst>
+                    </a:blip>
+                    <a:srcRect/>
+                    <a:stretch>
+                      <a:fillRect/>
+                    </a:stretch>
+                  </pic:blipFill>
+                  <pic:spPr bwMode="auto">
+                    <a:xfrm>
+                      <a:off x="0" y="0"/>
+                      <a:ext cx="4631103" cy="4200480"/>
+                    </a:xfrm>
+                    <a:prstGeom prst="rect">
+                      <a:avLst/>
+                    </a:prstGeom>
+                    <a:noFill/>
+                    <a:ln>
+                      <a:noFill/>
+                    </a:ln>
+                  </pic:spPr>
+                </pic:pic>
+              </a:graphicData>
+            </a:graphic>
+          </wp:inline>
+        </w:drawing>
+      </w:r>
     </w:p>
     <w:p>
       <w:pPr>
@@ -41513,6 +41566,7 @@
         <w:rPr>
           <w:lang w:val="en-GB"/>
         </w:rPr>
+        <w:lastRenderedPageBreak/>
         <w:fldChar w:fldCharType="begin"/>
       </w:r>
       <w:r>
@@ -42176,7 +42230,6 @@
         <w:rPr>
           <w:lang w:val="en-GB"/>
         </w:rPr>
-        <w:lastRenderedPageBreak/>
         <w:t>Behaviour</w:t>
       </w:r>
     </w:p>
@@ -43353,7 +43406,15 @@
                 <w:sz w:val="18"/>
                 <w:szCs w:val="18"/>
               </w:rPr>
-              <w:t xml:space="preserve">The web service API defined is simple and contains the minimal functionality. Leveraging on Spring Boot web framework will facilitate the development by the students given that the framework has solutions for all the required functionality </w:t>
+              <w:t xml:space="preserve">The web service API defined is simple and contains the minimal functionality. Leveraging on Spring Boot web framework will facilitate the development by </w:t>
+            </w:r>
+            <w:r>
+              <w:rPr>
+                <w:sz w:val="18"/>
+                <w:szCs w:val="18"/>
+              </w:rPr>
+              <w:lastRenderedPageBreak/>
+              <w:t xml:space="preserve">the students given that the framework has solutions for all the required functionality </w:t>
             </w:r>
           </w:p>
         </w:tc>
@@ -43378,6 +43439,7 @@
                 <w:sz w:val="18"/>
                 <w:lang w:val="en-GB"/>
               </w:rPr>
+              <w:lastRenderedPageBreak/>
               <w:t>25</w:t>
             </w:r>
           </w:p>
@@ -43552,6 +43614,61 @@
           <w:lang w:val="en-GB"/>
         </w:rPr>
       </w:pPr>
+      <w:r>
+        <w:rPr>
+          <w:noProof/>
+        </w:rPr>
+        <w:drawing>
+          <wp:inline distT="0" distB="0" distL="0" distR="0">
+            <wp:extent cx="3933825" cy="3277010"/>
+            <wp:effectExtent l="0" t="0" r="0" b="0"/>
+            <wp:docPr id="8" name="Imagen 8" descr="C:\Users\Usuario\Documents\VPProjects\DashboardView.jpg"/>
+            <wp:cNvGraphicFramePr>
+              <a:graphicFrameLocks xmlns:a="http://schemas.openxmlformats.org/drawingml/2006/main" noChangeAspect="1"/>
+            </wp:cNvGraphicFramePr>
+            <a:graphic xmlns:a="http://schemas.openxmlformats.org/drawingml/2006/main">
+              <a:graphicData uri="http://schemas.openxmlformats.org/drawingml/2006/picture">
+                <pic:pic xmlns:pic="http://schemas.openxmlformats.org/drawingml/2006/picture">
+                  <pic:nvPicPr>
+                    <pic:cNvPr id="0" name="Picture 3" descr="C:\Users\Usuario\Documents\VPProjects\DashboardView.jpg"/>
+                    <pic:cNvPicPr>
+                      <a:picLocks noChangeAspect="1" noChangeArrowheads="1"/>
+                    </pic:cNvPicPr>
+                  </pic:nvPicPr>
+                  <pic:blipFill>
+                    <a:blip r:embed="rId27">
+                      <a:extLst>
+                        <a:ext uri="{28A0092B-C50C-407E-A947-70E740481C1C}">
+                          <a14:useLocalDpi xmlns:a14="http://schemas.microsoft.com/office/drawing/2010/main" val="0"/>
+                        </a:ext>
+                      </a:extLst>
+                    </a:blip>
+                    <a:srcRect/>
+                    <a:stretch>
+                      <a:fillRect/>
+                    </a:stretch>
+                  </pic:blipFill>
+                  <pic:spPr bwMode="auto">
+                    <a:xfrm>
+                      <a:off x="0" y="0"/>
+                      <a:ext cx="3933825" cy="3277010"/>
+                    </a:xfrm>
+                    <a:prstGeom prst="rect">
+                      <a:avLst/>
+                    </a:prstGeom>
+                    <a:noFill/>
+                    <a:ln>
+                      <a:noFill/>
+                    </a:ln>
+                  </pic:spPr>
+                </pic:pic>
+              </a:graphicData>
+            </a:graphic>
+          </wp:inline>
+        </w:drawing>
+      </w:r>
+      <w:bookmarkStart w:id="172" w:name="_GoBack"/>
+      <w:bookmarkEnd w:id="172"/>
     </w:p>
     <w:p>
       <w:pPr>
@@ -43620,14 +43737,14 @@
           <w:lang w:val="en-GB"/>
         </w:rPr>
       </w:pPr>
-      <w:bookmarkStart w:id="172" w:name="_Toc485912301"/>
+      <w:bookmarkStart w:id="173" w:name="_Toc485912301"/>
       <w:r>
         <w:rPr>
           <w:lang w:val="en-GB"/>
         </w:rPr>
         <w:t>Catalogue of elements</w:t>
       </w:r>
-      <w:bookmarkEnd w:id="172"/>
+      <w:bookmarkEnd w:id="173"/>
     </w:p>
     <w:p>
       <w:pPr>
@@ -44285,14 +44402,14 @@
           <w:lang w:val="en-GB"/>
         </w:rPr>
       </w:pPr>
-      <w:bookmarkStart w:id="173" w:name="_Toc485912302"/>
+      <w:bookmarkStart w:id="174" w:name="_Toc485912302"/>
       <w:r>
         <w:rPr>
           <w:lang w:val="en-GB"/>
         </w:rPr>
         <w:t>Context Diagram</w:t>
       </w:r>
-      <w:bookmarkEnd w:id="173"/>
+      <w:bookmarkEnd w:id="174"/>
     </w:p>
     <w:p>
       <w:pPr>
@@ -44361,14 +44478,14 @@
           <w:lang w:val="en-GB"/>
         </w:rPr>
       </w:pPr>
-      <w:bookmarkStart w:id="174" w:name="_Toc485912303"/>
+      <w:bookmarkStart w:id="175" w:name="_Toc485912303"/>
       <w:r>
         <w:rPr>
           <w:lang w:val="en-GB"/>
         </w:rPr>
         <w:t>Rationale</w:t>
       </w:r>
-      <w:bookmarkEnd w:id="174"/>
+      <w:bookmarkEnd w:id="175"/>
     </w:p>
     <w:p>
       <w:pPr>
@@ -45455,7 +45572,7 @@
           <w:lang w:val="en-GB"/>
         </w:rPr>
       </w:pPr>
-      <w:bookmarkStart w:id="175" w:name="_Toc485912304"/>
+      <w:bookmarkStart w:id="176" w:name="_Toc485912304"/>
       <w:r>
         <w:rPr>
           <w:lang w:val="en-GB"/>
@@ -45463,7 +45580,7 @@
         <w:lastRenderedPageBreak/>
         <w:t>Package view and deployment view</w:t>
       </w:r>
-      <w:bookmarkEnd w:id="175"/>
+      <w:bookmarkEnd w:id="176"/>
     </w:p>
     <w:p>
       <w:pPr>
@@ -45471,8 +45588,6 @@
           <w:lang w:val="en-GB" w:eastAsia="es-ES"/>
         </w:rPr>
       </w:pPr>
-      <w:bookmarkStart w:id="176" w:name="_GoBack"/>
-      <w:bookmarkEnd w:id="176"/>
     </w:p>
     <w:p>
       <w:pPr>
@@ -45505,7 +45620,7 @@
                     </pic:cNvPicPr>
                   </pic:nvPicPr>
                   <pic:blipFill>
-                    <a:blip r:embed="rId26">
+                    <a:blip r:embed="rId28">
                       <a:extLst>
                         <a:ext uri="{28A0092B-C50C-407E-A947-70E740481C1C}">
                           <a14:useLocalDpi xmlns:a14="http://schemas.microsoft.com/office/drawing/2010/main" val="0"/>
@@ -45618,7 +45733,7 @@
                     </pic:cNvPicPr>
                   </pic:nvPicPr>
                   <pic:blipFill>
-                    <a:blip r:embed="rId27">
+                    <a:blip r:embed="rId29">
                       <a:extLst>
                         <a:ext uri="{28A0092B-C50C-407E-A947-70E740481C1C}">
                           <a14:useLocalDpi xmlns:a14="http://schemas.microsoft.com/office/drawing/2010/main" val="0"/>
@@ -46412,7 +46527,7 @@
               <w:sz w:val="18"/>
               <w:szCs w:val="18"/>
             </w:rPr>
-            <w:t>36</w:t>
+            <w:t>32</w:t>
           </w:r>
           <w:r>
             <w:rPr>
@@ -46485,7 +46600,7 @@
               <w:sz w:val="18"/>
               <w:szCs w:val="18"/>
             </w:rPr>
-            <w:t>37</w:t>
+            <w:t>38</w:t>
           </w:r>
           <w:r>
             <w:rPr>
@@ -57165,7 +57280,7 @@
 </file>
 
 <file path=customXml/itemProps2.xml><?xml version="1.0" encoding="utf-8"?>
-<ds:datastoreItem xmlns:ds="http://schemas.openxmlformats.org/officeDocument/2006/customXml" ds:itemID="{90A017B8-4CDA-4B39-BB9F-320388ECA1B6}">
+<ds:datastoreItem xmlns:ds="http://schemas.openxmlformats.org/officeDocument/2006/customXml" ds:itemID="{65B92739-9118-4644-9B36-912DD7BC9D9E}">
   <ds:schemaRefs>
     <ds:schemaRef ds:uri="http://schemas.openxmlformats.org/officeDocument/2006/bibliography"/>
   </ds:schemaRefs>

--- a/documentacion.docx
+++ b/documentacion.docx
@@ -13,7 +13,6 @@
           <w:docPartUnique/>
         </w:docPartObj>
       </w:sdtPr>
-      <w:sdtEndPr/>
       <w:sdtContent>
         <w:p>
           <w:pPr>
@@ -343,7 +342,6 @@
                                     <w:dataBinding w:prefixMappings="xmlns:ns0='http://schemas.openxmlformats.org/officeDocument/2006/extended-properties'" w:xpath="/ns0:Properties[1]/ns0:Company[1]" w:storeItemID="{6668398D-A668-4E3E-A5EB-62B293D839F1}"/>
                                     <w:text/>
                                   </w:sdtPr>
-                                  <w:sdtEndPr/>
                                   <w:sdtContent>
                                     <w:p>
                                       <w:pPr>
@@ -430,7 +428,6 @@
                               <w:dataBinding w:prefixMappings="xmlns:ns0='http://schemas.openxmlformats.org/officeDocument/2006/extended-properties'" w:xpath="/ns0:Properties[1]/ns0:Company[1]" w:storeItemID="{6668398D-A668-4E3E-A5EB-62B293D839F1}"/>
                               <w:text/>
                             </w:sdtPr>
-                            <w:sdtEndPr/>
                             <w:sdtContent>
                               <w:p>
                                 <w:pPr>
@@ -608,7 +605,6 @@
                                   <w:dataBinding w:prefixMappings="xmlns:ns0='http://schemas.openxmlformats.org/package/2006/metadata/core-properties' xmlns:ns1='http://purl.org/dc/elements/1.1/'" w:xpath="/ns0:coreProperties[1]/ns1:title[1]" w:storeItemID="{6C3C8BC8-F283-45AE-878A-BAB7291924A1}"/>
                                   <w:text/>
                                 </w:sdtPr>
-                                <w:sdtEndPr/>
                                 <w:sdtContent>
                                   <w:p>
                                     <w:pPr>
@@ -665,7 +661,6 @@
                             <w:dataBinding w:prefixMappings="xmlns:ns0='http://schemas.openxmlformats.org/package/2006/metadata/core-properties' xmlns:ns1='http://purl.org/dc/elements/1.1/'" w:xpath="/ns0:coreProperties[1]/ns1:title[1]" w:storeItemID="{6C3C8BC8-F283-45AE-878A-BAB7291924A1}"/>
                             <w:text/>
                           </w:sdtPr>
-                          <w:sdtEndPr/>
                           <w:sdtContent>
                             <w:p>
                               <w:pPr>
@@ -2161,7 +2156,6 @@
             <w:calendar w:val="gregorian"/>
           </w:date>
         </w:sdtPr>
-        <w:sdtEndPr/>
         <w:sdtContent>
           <w:r>
             <w:rPr>
@@ -2263,8 +2257,8 @@
         <w:br w:type="page"/>
       </w:r>
     </w:p>
-    <w:bookmarkStart w:id="2" w:name="_Toc322985971" w:displacedByCustomXml="next"/>
-    <w:bookmarkStart w:id="3" w:name="_Toc322984055" w:displacedByCustomXml="next"/>
+    <w:bookmarkStart w:id="2" w:name="_Toc322984055" w:displacedByCustomXml="next"/>
+    <w:bookmarkStart w:id="3" w:name="_Toc322985971" w:displacedByCustomXml="next"/>
     <w:sdt>
       <w:sdtPr>
         <w:rPr>
@@ -2300,7 +2294,15 @@
             <w:rPr>
               <w:lang w:val="en-GB"/>
             </w:rPr>
-            <w:t>Table of Contents</w:t>
+            <w:t>Table of C</w:t>
+          </w:r>
+          <w:bookmarkStart w:id="4" w:name="_GoBack"/>
+          <w:bookmarkEnd w:id="4"/>
+          <w:r>
+            <w:rPr>
+              <w:lang w:val="en-GB"/>
+            </w:rPr>
+            <w:t>ontents</w:t>
           </w:r>
         </w:p>
         <w:p>
@@ -2344,7 +2346,7 @@
             </w:rPr>
             <w:fldChar w:fldCharType="separate"/>
           </w:r>
-          <w:hyperlink w:anchor="_Toc485912258" w:history="1">
+          <w:hyperlink w:anchor="_Toc486191786" w:history="1">
             <w:r>
               <w:rPr>
                 <w:rStyle w:val="Hipervnculo"/>
@@ -2384,7 +2386,7 @@
               <w:rPr>
                 <w:webHidden/>
               </w:rPr>
-              <w:instrText xml:space="preserve"> PAGEREF _Toc485912258 \h </w:instrText>
+              <w:instrText xml:space="preserve"> PAGEREF _Toc486191786 \h </w:instrText>
             </w:r>
             <w:r>
               <w:rPr>
@@ -2419,7 +2421,7 @@
               <w:szCs w:val="22"/>
             </w:rPr>
           </w:pPr>
-          <w:hyperlink w:anchor="_Toc485912259" w:history="1">
+          <w:hyperlink w:anchor="_Toc486191787" w:history="1">
             <w:r>
               <w:rPr>
                 <w:rStyle w:val="Hipervnculo"/>
@@ -2459,7 +2461,7 @@
               <w:rPr>
                 <w:webHidden/>
               </w:rPr>
-              <w:instrText xml:space="preserve"> PAGEREF _Toc485912259 \h </w:instrText>
+              <w:instrText xml:space="preserve"> PAGEREF _Toc486191787 \h </w:instrText>
             </w:r>
             <w:r>
               <w:rPr>
@@ -2499,7 +2501,7 @@
               <w:szCs w:val="22"/>
             </w:rPr>
           </w:pPr>
-          <w:hyperlink w:anchor="_Toc485912260" w:history="1">
+          <w:hyperlink w:anchor="_Toc486191788" w:history="1">
             <w:r>
               <w:rPr>
                 <w:rStyle w:val="Hipervnculo"/>
@@ -2543,7 +2545,7 @@
                 <w:noProof/>
                 <w:webHidden/>
               </w:rPr>
-              <w:instrText xml:space="preserve"> PAGEREF _Toc485912260 \h </w:instrText>
+              <w:instrText xml:space="preserve"> PAGEREF _Toc486191788 \h </w:instrText>
             </w:r>
             <w:r>
               <w:rPr>
@@ -2587,7 +2589,7 @@
               <w:szCs w:val="22"/>
             </w:rPr>
           </w:pPr>
-          <w:hyperlink w:anchor="_Toc485912261" w:history="1">
+          <w:hyperlink w:anchor="_Toc486191789" w:history="1">
             <w:r>
               <w:rPr>
                 <w:rStyle w:val="Hipervnculo"/>
@@ -2631,7 +2633,7 @@
                 <w:noProof/>
                 <w:webHidden/>
               </w:rPr>
-              <w:instrText xml:space="preserve"> PAGEREF _Toc485912261 \h </w:instrText>
+              <w:instrText xml:space="preserve"> PAGEREF _Toc486191789 \h </w:instrText>
             </w:r>
             <w:r>
               <w:rPr>
@@ -2675,7 +2677,7 @@
               <w:szCs w:val="22"/>
             </w:rPr>
           </w:pPr>
-          <w:hyperlink w:anchor="_Toc485912262" w:history="1">
+          <w:hyperlink w:anchor="_Toc486191790" w:history="1">
             <w:r>
               <w:rPr>
                 <w:rStyle w:val="Hipervnculo"/>
@@ -2719,7 +2721,7 @@
                 <w:noProof/>
                 <w:webHidden/>
               </w:rPr>
-              <w:instrText xml:space="preserve"> PAGEREF _Toc485912262 \h </w:instrText>
+              <w:instrText xml:space="preserve"> PAGEREF _Toc486191790 \h </w:instrText>
             </w:r>
             <w:r>
               <w:rPr>
@@ -2763,7 +2765,7 @@
               <w:szCs w:val="22"/>
             </w:rPr>
           </w:pPr>
-          <w:hyperlink w:anchor="_Toc485912263" w:history="1">
+          <w:hyperlink w:anchor="_Toc486191791" w:history="1">
             <w:r>
               <w:rPr>
                 <w:rStyle w:val="Hipervnculo"/>
@@ -2807,7 +2809,7 @@
                 <w:noProof/>
                 <w:webHidden/>
               </w:rPr>
-              <w:instrText xml:space="preserve"> PAGEREF _Toc485912263 \h </w:instrText>
+              <w:instrText xml:space="preserve"> PAGEREF _Toc486191791 \h </w:instrText>
             </w:r>
             <w:r>
               <w:rPr>
@@ -2846,7 +2848,7 @@
               <w:szCs w:val="22"/>
             </w:rPr>
           </w:pPr>
-          <w:hyperlink w:anchor="_Toc485912264" w:history="1">
+          <w:hyperlink w:anchor="_Toc486191792" w:history="1">
             <w:r>
               <w:rPr>
                 <w:rStyle w:val="Hipervnculo"/>
@@ -2886,7 +2888,7 @@
               <w:rPr>
                 <w:webHidden/>
               </w:rPr>
-              <w:instrText xml:space="preserve"> PAGEREF _Toc485912264 \h </w:instrText>
+              <w:instrText xml:space="preserve"> PAGEREF _Toc486191792 \h </w:instrText>
             </w:r>
             <w:r>
               <w:rPr>
@@ -2921,7 +2923,7 @@
               <w:szCs w:val="22"/>
             </w:rPr>
           </w:pPr>
-          <w:hyperlink w:anchor="_Toc485912265" w:history="1">
+          <w:hyperlink w:anchor="_Toc486191793" w:history="1">
             <w:r>
               <w:rPr>
                 <w:rStyle w:val="Hipervnculo"/>
@@ -2961,7 +2963,7 @@
               <w:rPr>
                 <w:webHidden/>
               </w:rPr>
-              <w:instrText xml:space="preserve"> PAGEREF _Toc485912265 \h </w:instrText>
+              <w:instrText xml:space="preserve"> PAGEREF _Toc486191793 \h </w:instrText>
             </w:r>
             <w:r>
               <w:rPr>
@@ -3001,7 +3003,7 @@
               <w:szCs w:val="22"/>
             </w:rPr>
           </w:pPr>
-          <w:hyperlink w:anchor="_Toc485912266" w:history="1">
+          <w:hyperlink w:anchor="_Toc486191794" w:history="1">
             <w:r>
               <w:rPr>
                 <w:rStyle w:val="Hipervnculo"/>
@@ -3045,7 +3047,7 @@
                 <w:noProof/>
                 <w:webHidden/>
               </w:rPr>
-              <w:instrText xml:space="preserve"> PAGEREF _Toc485912266 \h </w:instrText>
+              <w:instrText xml:space="preserve"> PAGEREF _Toc486191794 \h </w:instrText>
             </w:r>
             <w:r>
               <w:rPr>
@@ -3089,7 +3091,7 @@
               <w:szCs w:val="22"/>
             </w:rPr>
           </w:pPr>
-          <w:hyperlink w:anchor="_Toc485912267" w:history="1">
+          <w:hyperlink w:anchor="_Toc486191795" w:history="1">
             <w:r>
               <w:rPr>
                 <w:rStyle w:val="Hipervnculo"/>
@@ -3133,7 +3135,7 @@
                 <w:noProof/>
                 <w:webHidden/>
               </w:rPr>
-              <w:instrText xml:space="preserve"> PAGEREF _Toc485912267 \h </w:instrText>
+              <w:instrText xml:space="preserve"> PAGEREF _Toc486191795 \h </w:instrText>
             </w:r>
             <w:r>
               <w:rPr>
@@ -3177,7 +3179,7 @@
               <w:szCs w:val="22"/>
             </w:rPr>
           </w:pPr>
-          <w:hyperlink w:anchor="_Toc485912268" w:history="1">
+          <w:hyperlink w:anchor="_Toc486191796" w:history="1">
             <w:r>
               <w:rPr>
                 <w:rStyle w:val="Hipervnculo"/>
@@ -3221,7 +3223,7 @@
                 <w:noProof/>
                 <w:webHidden/>
               </w:rPr>
-              <w:instrText xml:space="preserve"> PAGEREF _Toc485912268 \h </w:instrText>
+              <w:instrText xml:space="preserve"> PAGEREF _Toc486191796 \h </w:instrText>
             </w:r>
             <w:r>
               <w:rPr>
@@ -3265,7 +3267,7 @@
               <w:szCs w:val="22"/>
             </w:rPr>
           </w:pPr>
-          <w:hyperlink w:anchor="_Toc485912269" w:history="1">
+          <w:hyperlink w:anchor="_Toc486191797" w:history="1">
             <w:r>
               <w:rPr>
                 <w:rStyle w:val="Hipervnculo"/>
@@ -3309,7 +3311,7 @@
                 <w:noProof/>
                 <w:webHidden/>
               </w:rPr>
-              <w:instrText xml:space="preserve"> PAGEREF _Toc485912269 \h </w:instrText>
+              <w:instrText xml:space="preserve"> PAGEREF _Toc486191797 \h </w:instrText>
             </w:r>
             <w:r>
               <w:rPr>
@@ -3353,7 +3355,7 @@
               <w:szCs w:val="22"/>
             </w:rPr>
           </w:pPr>
-          <w:hyperlink w:anchor="_Toc485912270" w:history="1">
+          <w:hyperlink w:anchor="_Toc486191798" w:history="1">
             <w:r>
               <w:rPr>
                 <w:rStyle w:val="Hipervnculo"/>
@@ -3397,7 +3399,7 @@
                 <w:noProof/>
                 <w:webHidden/>
               </w:rPr>
-              <w:instrText xml:space="preserve"> PAGEREF _Toc485912270 \h </w:instrText>
+              <w:instrText xml:space="preserve"> PAGEREF _Toc486191798 \h </w:instrText>
             </w:r>
             <w:r>
               <w:rPr>
@@ -3441,7 +3443,7 @@
               <w:szCs w:val="22"/>
             </w:rPr>
           </w:pPr>
-          <w:hyperlink w:anchor="_Toc485912271" w:history="1">
+          <w:hyperlink w:anchor="_Toc486191799" w:history="1">
             <w:r>
               <w:rPr>
                 <w:rStyle w:val="Hipervnculo"/>
@@ -3485,7 +3487,7 @@
                 <w:noProof/>
                 <w:webHidden/>
               </w:rPr>
-              <w:instrText xml:space="preserve"> PAGEREF _Toc485912271 \h </w:instrText>
+              <w:instrText xml:space="preserve"> PAGEREF _Toc486191799 \h </w:instrText>
             </w:r>
             <w:r>
               <w:rPr>
@@ -3524,7 +3526,7 @@
               <w:szCs w:val="22"/>
             </w:rPr>
           </w:pPr>
-          <w:hyperlink w:anchor="_Toc485912272" w:history="1">
+          <w:hyperlink w:anchor="_Toc486191800" w:history="1">
             <w:r>
               <w:rPr>
                 <w:rStyle w:val="Hipervnculo"/>
@@ -3564,7 +3566,7 @@
               <w:rPr>
                 <w:webHidden/>
               </w:rPr>
-              <w:instrText xml:space="preserve"> PAGEREF _Toc485912272 \h </w:instrText>
+              <w:instrText xml:space="preserve"> PAGEREF _Toc486191800 \h </w:instrText>
             </w:r>
             <w:r>
               <w:rPr>
@@ -3604,7 +3606,7 @@
               <w:szCs w:val="22"/>
             </w:rPr>
           </w:pPr>
-          <w:hyperlink w:anchor="_Toc485912273" w:history="1">
+          <w:hyperlink w:anchor="_Toc486191801" w:history="1">
             <w:r>
               <w:rPr>
                 <w:rStyle w:val="Hipervnculo"/>
@@ -3648,7 +3650,7 @@
                 <w:noProof/>
                 <w:webHidden/>
               </w:rPr>
-              <w:instrText xml:space="preserve"> PAGEREF _Toc485912273 \h </w:instrText>
+              <w:instrText xml:space="preserve"> PAGEREF _Toc486191801 \h </w:instrText>
             </w:r>
             <w:r>
               <w:rPr>
@@ -3692,7 +3694,7 @@
               <w:szCs w:val="22"/>
             </w:rPr>
           </w:pPr>
-          <w:hyperlink w:anchor="_Toc485912274" w:history="1">
+          <w:hyperlink w:anchor="_Toc486191802" w:history="1">
             <w:r>
               <w:rPr>
                 <w:rStyle w:val="Hipervnculo"/>
@@ -3736,7 +3738,7 @@
                 <w:noProof/>
                 <w:webHidden/>
               </w:rPr>
-              <w:instrText xml:space="preserve"> PAGEREF _Toc485912274 \h </w:instrText>
+              <w:instrText xml:space="preserve"> PAGEREF _Toc486191802 \h </w:instrText>
             </w:r>
             <w:r>
               <w:rPr>
@@ -3775,7 +3777,7 @@
               <w:szCs w:val="22"/>
             </w:rPr>
           </w:pPr>
-          <w:hyperlink w:anchor="_Toc485912275" w:history="1">
+          <w:hyperlink w:anchor="_Toc486191803" w:history="1">
             <w:r>
               <w:rPr>
                 <w:rStyle w:val="Hipervnculo"/>
@@ -3815,7 +3817,7 @@
               <w:rPr>
                 <w:webHidden/>
               </w:rPr>
-              <w:instrText xml:space="preserve"> PAGEREF _Toc485912275 \h </w:instrText>
+              <w:instrText xml:space="preserve"> PAGEREF _Toc486191803 \h </w:instrText>
             </w:r>
             <w:r>
               <w:rPr>
@@ -3855,7 +3857,7 @@
               <w:szCs w:val="22"/>
             </w:rPr>
           </w:pPr>
-          <w:hyperlink w:anchor="_Toc485912276" w:history="1">
+          <w:hyperlink w:anchor="_Toc486191804" w:history="1">
             <w:r>
               <w:rPr>
                 <w:rStyle w:val="Hipervnculo"/>
@@ -3899,7 +3901,7 @@
                 <w:noProof/>
                 <w:webHidden/>
               </w:rPr>
-              <w:instrText xml:space="preserve"> PAGEREF _Toc485912276 \h </w:instrText>
+              <w:instrText xml:space="preserve"> PAGEREF _Toc486191804 \h </w:instrText>
             </w:r>
             <w:r>
               <w:rPr>
@@ -3943,7 +3945,7 @@
               <w:szCs w:val="22"/>
             </w:rPr>
           </w:pPr>
-          <w:hyperlink w:anchor="_Toc485912277" w:history="1">
+          <w:hyperlink w:anchor="_Toc486191805" w:history="1">
             <w:r>
               <w:rPr>
                 <w:rStyle w:val="Hipervnculo"/>
@@ -3987,7 +3989,7 @@
                 <w:noProof/>
                 <w:webHidden/>
               </w:rPr>
-              <w:instrText xml:space="preserve"> PAGEREF _Toc485912277 \h </w:instrText>
+              <w:instrText xml:space="preserve"> PAGEREF _Toc486191805 \h </w:instrText>
             </w:r>
             <w:r>
               <w:rPr>
@@ -4026,7 +4028,7 @@
               <w:szCs w:val="22"/>
             </w:rPr>
           </w:pPr>
-          <w:hyperlink w:anchor="_Toc485912278" w:history="1">
+          <w:hyperlink w:anchor="_Toc486191806" w:history="1">
             <w:r>
               <w:rPr>
                 <w:rStyle w:val="Hipervnculo"/>
@@ -4066,7 +4068,7 @@
               <w:rPr>
                 <w:webHidden/>
               </w:rPr>
-              <w:instrText xml:space="preserve"> PAGEREF _Toc485912278 \h </w:instrText>
+              <w:instrText xml:space="preserve"> PAGEREF _Toc486191806 \h </w:instrText>
             </w:r>
             <w:r>
               <w:rPr>
@@ -4101,7 +4103,7 @@
               <w:szCs w:val="22"/>
             </w:rPr>
           </w:pPr>
-          <w:hyperlink w:anchor="_Toc485912279" w:history="1">
+          <w:hyperlink w:anchor="_Toc486191807" w:history="1">
             <w:r>
               <w:rPr>
                 <w:rStyle w:val="Hipervnculo"/>
@@ -4141,7 +4143,7 @@
               <w:rPr>
                 <w:webHidden/>
               </w:rPr>
-              <w:instrText xml:space="preserve"> PAGEREF _Toc485912279 \h </w:instrText>
+              <w:instrText xml:space="preserve"> PAGEREF _Toc486191807 \h </w:instrText>
             </w:r>
             <w:r>
               <w:rPr>
@@ -4176,7 +4178,7 @@
               <w:szCs w:val="22"/>
             </w:rPr>
           </w:pPr>
-          <w:hyperlink w:anchor="_Toc485912280" w:history="1">
+          <w:hyperlink w:anchor="_Toc486191808" w:history="1">
             <w:r>
               <w:rPr>
                 <w:rStyle w:val="Hipervnculo"/>
@@ -4216,7 +4218,7 @@
               <w:rPr>
                 <w:webHidden/>
               </w:rPr>
-              <w:instrText xml:space="preserve"> PAGEREF _Toc485912280 \h </w:instrText>
+              <w:instrText xml:space="preserve"> PAGEREF _Toc486191808 \h </w:instrText>
             </w:r>
             <w:r>
               <w:rPr>
@@ -4256,7 +4258,7 @@
               <w:szCs w:val="22"/>
             </w:rPr>
           </w:pPr>
-          <w:hyperlink w:anchor="_Toc485912281" w:history="1">
+          <w:hyperlink w:anchor="_Toc486191809" w:history="1">
             <w:r>
               <w:rPr>
                 <w:rStyle w:val="Hipervnculo"/>
@@ -4300,7 +4302,7 @@
                 <w:noProof/>
                 <w:webHidden/>
               </w:rPr>
-              <w:instrText xml:space="preserve"> PAGEREF _Toc485912281 \h </w:instrText>
+              <w:instrText xml:space="preserve"> PAGEREF _Toc486191809 \h </w:instrText>
             </w:r>
             <w:r>
               <w:rPr>
@@ -4344,7 +4346,7 @@
               <w:szCs w:val="22"/>
             </w:rPr>
           </w:pPr>
-          <w:hyperlink w:anchor="_Toc485912282" w:history="1">
+          <w:hyperlink w:anchor="_Toc486191810" w:history="1">
             <w:r>
               <w:rPr>
                 <w:rStyle w:val="Hipervnculo"/>
@@ -4388,7 +4390,7 @@
                 <w:noProof/>
                 <w:webHidden/>
               </w:rPr>
-              <w:instrText xml:space="preserve"> PAGEREF _Toc485912282 \h </w:instrText>
+              <w:instrText xml:space="preserve"> PAGEREF _Toc486191810 \h </w:instrText>
             </w:r>
             <w:r>
               <w:rPr>
@@ -4432,7 +4434,7 @@
               <w:szCs w:val="22"/>
             </w:rPr>
           </w:pPr>
-          <w:hyperlink w:anchor="_Toc485912283" w:history="1">
+          <w:hyperlink w:anchor="_Toc486191811" w:history="1">
             <w:r>
               <w:rPr>
                 <w:rStyle w:val="Hipervnculo"/>
@@ -4476,7 +4478,7 @@
                 <w:noProof/>
                 <w:webHidden/>
               </w:rPr>
-              <w:instrText xml:space="preserve"> PAGEREF _Toc485912283 \h </w:instrText>
+              <w:instrText xml:space="preserve"> PAGEREF _Toc486191811 \h </w:instrText>
             </w:r>
             <w:r>
               <w:rPr>
@@ -4520,7 +4522,7 @@
               <w:szCs w:val="22"/>
             </w:rPr>
           </w:pPr>
-          <w:hyperlink w:anchor="_Toc485912284" w:history="1">
+          <w:hyperlink w:anchor="_Toc486191812" w:history="1">
             <w:r>
               <w:rPr>
                 <w:rStyle w:val="Hipervnculo"/>
@@ -4564,7 +4566,7 @@
                 <w:noProof/>
                 <w:webHidden/>
               </w:rPr>
-              <w:instrText xml:space="preserve"> PAGEREF _Toc485912284 \h </w:instrText>
+              <w:instrText xml:space="preserve"> PAGEREF _Toc486191812 \h </w:instrText>
             </w:r>
             <w:r>
               <w:rPr>
@@ -4584,7 +4586,7 @@
                 <w:noProof/>
                 <w:webHidden/>
               </w:rPr>
-              <w:t>28</w:t>
+              <w:t>27</w:t>
             </w:r>
             <w:r>
               <w:rPr>
@@ -4608,7 +4610,7 @@
               <w:szCs w:val="22"/>
             </w:rPr>
           </w:pPr>
-          <w:hyperlink w:anchor="_Toc485912285" w:history="1">
+          <w:hyperlink w:anchor="_Toc486191813" w:history="1">
             <w:r>
               <w:rPr>
                 <w:rStyle w:val="Hipervnculo"/>
@@ -4652,7 +4654,7 @@
                 <w:noProof/>
                 <w:webHidden/>
               </w:rPr>
-              <w:instrText xml:space="preserve"> PAGEREF _Toc485912285 \h </w:instrText>
+              <w:instrText xml:space="preserve"> PAGEREF _Toc486191813 \h </w:instrText>
             </w:r>
             <w:r>
               <w:rPr>
@@ -4672,7 +4674,7 @@
                 <w:noProof/>
                 <w:webHidden/>
               </w:rPr>
-              <w:t>28</w:t>
+              <w:t>27</w:t>
             </w:r>
             <w:r>
               <w:rPr>
@@ -4696,7 +4698,7 @@
               <w:szCs w:val="22"/>
             </w:rPr>
           </w:pPr>
-          <w:hyperlink w:anchor="_Toc485912286" w:history="1">
+          <w:hyperlink w:anchor="_Toc486191814" w:history="1">
             <w:r>
               <w:rPr>
                 <w:rStyle w:val="Hipervnculo"/>
@@ -4740,7 +4742,7 @@
                 <w:noProof/>
                 <w:webHidden/>
               </w:rPr>
-              <w:instrText xml:space="preserve"> PAGEREF _Toc485912286 \h </w:instrText>
+              <w:instrText xml:space="preserve"> PAGEREF _Toc486191814 \h </w:instrText>
             </w:r>
             <w:r>
               <w:rPr>
@@ -4760,7 +4762,7 @@
                 <w:noProof/>
                 <w:webHidden/>
               </w:rPr>
-              <w:t>28</w:t>
+              <w:t>27</w:t>
             </w:r>
             <w:r>
               <w:rPr>
@@ -4784,7 +4786,7 @@
               <w:szCs w:val="22"/>
             </w:rPr>
           </w:pPr>
-          <w:hyperlink w:anchor="_Toc485912287" w:history="1">
+          <w:hyperlink w:anchor="_Toc486191815" w:history="1">
             <w:r>
               <w:rPr>
                 <w:rStyle w:val="Hipervnculo"/>
@@ -4828,7 +4830,7 @@
                 <w:noProof/>
                 <w:webHidden/>
               </w:rPr>
-              <w:instrText xml:space="preserve"> PAGEREF _Toc485912287 \h </w:instrText>
+              <w:instrText xml:space="preserve"> PAGEREF _Toc486191815 \h </w:instrText>
             </w:r>
             <w:r>
               <w:rPr>
@@ -4848,7 +4850,7 @@
                 <w:noProof/>
                 <w:webHidden/>
               </w:rPr>
-              <w:t>30</w:t>
+              <w:t>29</w:t>
             </w:r>
             <w:r>
               <w:rPr>
@@ -4872,7 +4874,7 @@
               <w:szCs w:val="22"/>
             </w:rPr>
           </w:pPr>
-          <w:hyperlink w:anchor="_Toc485912288" w:history="1">
+          <w:hyperlink w:anchor="_Toc486191816" w:history="1">
             <w:r>
               <w:rPr>
                 <w:rStyle w:val="Hipervnculo"/>
@@ -4916,7 +4918,7 @@
                 <w:noProof/>
                 <w:webHidden/>
               </w:rPr>
-              <w:instrText xml:space="preserve"> PAGEREF _Toc485912288 \h </w:instrText>
+              <w:instrText xml:space="preserve"> PAGEREF _Toc486191816 \h </w:instrText>
             </w:r>
             <w:r>
               <w:rPr>
@@ -4936,7 +4938,7 @@
                 <w:noProof/>
                 <w:webHidden/>
               </w:rPr>
-              <w:t>30</w:t>
+              <w:t>29</w:t>
             </w:r>
             <w:r>
               <w:rPr>
@@ -4960,7 +4962,7 @@
               <w:szCs w:val="22"/>
             </w:rPr>
           </w:pPr>
-          <w:hyperlink w:anchor="_Toc485912289" w:history="1">
+          <w:hyperlink w:anchor="_Toc486191817" w:history="1">
             <w:r>
               <w:rPr>
                 <w:rStyle w:val="Hipervnculo"/>
@@ -5004,7 +5006,7 @@
                 <w:noProof/>
                 <w:webHidden/>
               </w:rPr>
-              <w:instrText xml:space="preserve"> PAGEREF _Toc485912289 \h </w:instrText>
+              <w:instrText xml:space="preserve"> PAGEREF _Toc486191817 \h </w:instrText>
             </w:r>
             <w:r>
               <w:rPr>
@@ -5024,7 +5026,7 @@
                 <w:noProof/>
                 <w:webHidden/>
               </w:rPr>
-              <w:t>31</w:t>
+              <w:t>30</w:t>
             </w:r>
             <w:r>
               <w:rPr>
@@ -5048,7 +5050,7 @@
               <w:szCs w:val="22"/>
             </w:rPr>
           </w:pPr>
-          <w:hyperlink w:anchor="_Toc485912290" w:history="1">
+          <w:hyperlink w:anchor="_Toc486191818" w:history="1">
             <w:r>
               <w:rPr>
                 <w:rStyle w:val="Hipervnculo"/>
@@ -5092,7 +5094,7 @@
                 <w:noProof/>
                 <w:webHidden/>
               </w:rPr>
-              <w:instrText xml:space="preserve"> PAGEREF _Toc485912290 \h </w:instrText>
+              <w:instrText xml:space="preserve"> PAGEREF _Toc486191818 \h </w:instrText>
             </w:r>
             <w:r>
               <w:rPr>
@@ -5112,7 +5114,7 @@
                 <w:noProof/>
                 <w:webHidden/>
               </w:rPr>
-              <w:t>31</w:t>
+              <w:t>30</w:t>
             </w:r>
             <w:r>
               <w:rPr>
@@ -5136,7 +5138,7 @@
               <w:szCs w:val="22"/>
             </w:rPr>
           </w:pPr>
-          <w:hyperlink w:anchor="_Toc485912291" w:history="1">
+          <w:hyperlink w:anchor="_Toc486191819" w:history="1">
             <w:r>
               <w:rPr>
                 <w:rStyle w:val="Hipervnculo"/>
@@ -5180,7 +5182,7 @@
                 <w:noProof/>
                 <w:webHidden/>
               </w:rPr>
-              <w:instrText xml:space="preserve"> PAGEREF _Toc485912291 \h </w:instrText>
+              <w:instrText xml:space="preserve"> PAGEREF _Toc486191819 \h </w:instrText>
             </w:r>
             <w:r>
               <w:rPr>
@@ -5200,7 +5202,7 @@
                 <w:noProof/>
                 <w:webHidden/>
               </w:rPr>
-              <w:t>31</w:t>
+              <w:t>30</w:t>
             </w:r>
             <w:r>
               <w:rPr>
@@ -5224,7 +5226,7 @@
               <w:szCs w:val="22"/>
             </w:rPr>
           </w:pPr>
-          <w:hyperlink w:anchor="_Toc485912292" w:history="1">
+          <w:hyperlink w:anchor="_Toc486191820" w:history="1">
             <w:r>
               <w:rPr>
                 <w:rStyle w:val="Hipervnculo"/>
@@ -5268,7 +5270,7 @@
                 <w:noProof/>
                 <w:webHidden/>
               </w:rPr>
-              <w:instrText xml:space="preserve"> PAGEREF _Toc485912292 \h </w:instrText>
+              <w:instrText xml:space="preserve"> PAGEREF _Toc486191820 \h </w:instrText>
             </w:r>
             <w:r>
               <w:rPr>
@@ -5288,7 +5290,7 @@
                 <w:noProof/>
                 <w:webHidden/>
               </w:rPr>
-              <w:t>32</w:t>
+              <w:t>31</w:t>
             </w:r>
             <w:r>
               <w:rPr>
@@ -5312,7 +5314,7 @@
               <w:szCs w:val="22"/>
             </w:rPr>
           </w:pPr>
-          <w:hyperlink w:anchor="_Toc485912293" w:history="1">
+          <w:hyperlink w:anchor="_Toc486191821" w:history="1">
             <w:r>
               <w:rPr>
                 <w:rStyle w:val="Hipervnculo"/>
@@ -5356,7 +5358,7 @@
                 <w:noProof/>
                 <w:webHidden/>
               </w:rPr>
-              <w:instrText xml:space="preserve"> PAGEREF _Toc485912293 \h </w:instrText>
+              <w:instrText xml:space="preserve"> PAGEREF _Toc486191821 \h </w:instrText>
             </w:r>
             <w:r>
               <w:rPr>
@@ -5376,7 +5378,7 @@
                 <w:noProof/>
                 <w:webHidden/>
               </w:rPr>
-              <w:t>33</w:t>
+              <w:t>32</w:t>
             </w:r>
             <w:r>
               <w:rPr>
@@ -5400,7 +5402,7 @@
               <w:szCs w:val="22"/>
             </w:rPr>
           </w:pPr>
-          <w:hyperlink w:anchor="_Toc485912294" w:history="1">
+          <w:hyperlink w:anchor="_Toc486191822" w:history="1">
             <w:r>
               <w:rPr>
                 <w:rStyle w:val="Hipervnculo"/>
@@ -5446,7 +5448,7 @@
                 <w:noProof/>
                 <w:webHidden/>
               </w:rPr>
-              <w:instrText xml:space="preserve"> PAGEREF _Toc485912294 \h </w:instrText>
+              <w:instrText xml:space="preserve"> PAGEREF _Toc486191822 \h </w:instrText>
             </w:r>
             <w:r>
               <w:rPr>
@@ -5466,7 +5468,7 @@
                 <w:noProof/>
                 <w:webHidden/>
               </w:rPr>
-              <w:t>33</w:t>
+              <w:t>32</w:t>
             </w:r>
             <w:r>
               <w:rPr>
@@ -5490,7 +5492,7 @@
               <w:szCs w:val="22"/>
             </w:rPr>
           </w:pPr>
-          <w:hyperlink w:anchor="_Toc485912295" w:history="1">
+          <w:hyperlink w:anchor="_Toc486191823" w:history="1">
             <w:r>
               <w:rPr>
                 <w:rStyle w:val="Hipervnculo"/>
@@ -5534,7 +5536,7 @@
                 <w:noProof/>
                 <w:webHidden/>
               </w:rPr>
-              <w:instrText xml:space="preserve"> PAGEREF _Toc485912295 \h </w:instrText>
+              <w:instrText xml:space="preserve"> PAGEREF _Toc486191823 \h </w:instrText>
             </w:r>
             <w:r>
               <w:rPr>
@@ -5554,7 +5556,7 @@
                 <w:noProof/>
                 <w:webHidden/>
               </w:rPr>
-              <w:t>33</w:t>
+              <w:t>32</w:t>
             </w:r>
             <w:r>
               <w:rPr>
@@ -5578,7 +5580,7 @@
               <w:szCs w:val="22"/>
             </w:rPr>
           </w:pPr>
-          <w:hyperlink w:anchor="_Toc485912296" w:history="1">
+          <w:hyperlink w:anchor="_Toc486191824" w:history="1">
             <w:r>
               <w:rPr>
                 <w:rStyle w:val="Hipervnculo"/>
@@ -5622,7 +5624,7 @@
                 <w:noProof/>
                 <w:webHidden/>
               </w:rPr>
-              <w:instrText xml:space="preserve"> PAGEREF _Toc485912296 \h </w:instrText>
+              <w:instrText xml:space="preserve"> PAGEREF _Toc486191824 \h </w:instrText>
             </w:r>
             <w:r>
               <w:rPr>
@@ -5666,7 +5668,7 @@
               <w:szCs w:val="22"/>
             </w:rPr>
           </w:pPr>
-          <w:hyperlink w:anchor="_Toc485912297" w:history="1">
+          <w:hyperlink w:anchor="_Toc486191825" w:history="1">
             <w:r>
               <w:rPr>
                 <w:rStyle w:val="Hipervnculo"/>
@@ -5710,7 +5712,7 @@
                 <w:noProof/>
                 <w:webHidden/>
               </w:rPr>
-              <w:instrText xml:space="preserve"> PAGEREF _Toc485912297 \h </w:instrText>
+              <w:instrText xml:space="preserve"> PAGEREF _Toc486191825 \h </w:instrText>
             </w:r>
             <w:r>
               <w:rPr>
@@ -5754,7 +5756,7 @@
               <w:szCs w:val="22"/>
             </w:rPr>
           </w:pPr>
-          <w:hyperlink w:anchor="_Toc485912298" w:history="1">
+          <w:hyperlink w:anchor="_Toc486191826" w:history="1">
             <w:r>
               <w:rPr>
                 <w:rStyle w:val="Hipervnculo"/>
@@ -5798,7 +5800,7 @@
                 <w:noProof/>
                 <w:webHidden/>
               </w:rPr>
-              <w:instrText xml:space="preserve"> PAGEREF _Toc485912298 \h </w:instrText>
+              <w:instrText xml:space="preserve"> PAGEREF _Toc486191826 \h </w:instrText>
             </w:r>
             <w:r>
               <w:rPr>
@@ -5842,7 +5844,7 @@
               <w:szCs w:val="22"/>
             </w:rPr>
           </w:pPr>
-          <w:hyperlink w:anchor="_Toc485912299" w:history="1">
+          <w:hyperlink w:anchor="_Toc486191827" w:history="1">
             <w:r>
               <w:rPr>
                 <w:rStyle w:val="Hipervnculo"/>
@@ -5888,7 +5890,7 @@
                 <w:noProof/>
                 <w:webHidden/>
               </w:rPr>
-              <w:instrText xml:space="preserve"> PAGEREF _Toc485912299 \h </w:instrText>
+              <w:instrText xml:space="preserve"> PAGEREF _Toc486191827 \h </w:instrText>
             </w:r>
             <w:r>
               <w:rPr>
@@ -5908,7 +5910,7 @@
                 <w:noProof/>
                 <w:webHidden/>
               </w:rPr>
-              <w:t>34</w:t>
+              <w:t>35</w:t>
             </w:r>
             <w:r>
               <w:rPr>
@@ -5932,7 +5934,7 @@
               <w:szCs w:val="22"/>
             </w:rPr>
           </w:pPr>
-          <w:hyperlink w:anchor="_Toc485912300" w:history="1">
+          <w:hyperlink w:anchor="_Toc486191828" w:history="1">
             <w:r>
               <w:rPr>
                 <w:rStyle w:val="Hipervnculo"/>
@@ -5976,7 +5978,7 @@
                 <w:noProof/>
                 <w:webHidden/>
               </w:rPr>
-              <w:instrText xml:space="preserve"> PAGEREF _Toc485912300 \h </w:instrText>
+              <w:instrText xml:space="preserve"> PAGEREF _Toc486191828 \h </w:instrText>
             </w:r>
             <w:r>
               <w:rPr>
@@ -5996,7 +5998,7 @@
                 <w:noProof/>
                 <w:webHidden/>
               </w:rPr>
-              <w:t>34</w:t>
+              <w:t>35</w:t>
             </w:r>
             <w:r>
               <w:rPr>
@@ -6020,7 +6022,7 @@
               <w:szCs w:val="22"/>
             </w:rPr>
           </w:pPr>
-          <w:hyperlink w:anchor="_Toc485912301" w:history="1">
+          <w:hyperlink w:anchor="_Toc486191829" w:history="1">
             <w:r>
               <w:rPr>
                 <w:rStyle w:val="Hipervnculo"/>
@@ -6064,7 +6066,7 @@
                 <w:noProof/>
                 <w:webHidden/>
               </w:rPr>
-              <w:instrText xml:space="preserve"> PAGEREF _Toc485912301 \h </w:instrText>
+              <w:instrText xml:space="preserve"> PAGEREF _Toc486191829 \h </w:instrText>
             </w:r>
             <w:r>
               <w:rPr>
@@ -6084,7 +6086,7 @@
                 <w:noProof/>
                 <w:webHidden/>
               </w:rPr>
-              <w:t>34</w:t>
+              <w:t>35</w:t>
             </w:r>
             <w:r>
               <w:rPr>
@@ -6108,7 +6110,7 @@
               <w:szCs w:val="22"/>
             </w:rPr>
           </w:pPr>
-          <w:hyperlink w:anchor="_Toc485912302" w:history="1">
+          <w:hyperlink w:anchor="_Toc486191830" w:history="1">
             <w:r>
               <w:rPr>
                 <w:rStyle w:val="Hipervnculo"/>
@@ -6152,7 +6154,7 @@
                 <w:noProof/>
                 <w:webHidden/>
               </w:rPr>
-              <w:instrText xml:space="preserve"> PAGEREF _Toc485912302 \h </w:instrText>
+              <w:instrText xml:space="preserve"> PAGEREF _Toc486191830 \h </w:instrText>
             </w:r>
             <w:r>
               <w:rPr>
@@ -6172,7 +6174,7 @@
                 <w:noProof/>
                 <w:webHidden/>
               </w:rPr>
-              <w:t>35</w:t>
+              <w:t>36</w:t>
             </w:r>
             <w:r>
               <w:rPr>
@@ -6196,7 +6198,7 @@
               <w:szCs w:val="22"/>
             </w:rPr>
           </w:pPr>
-          <w:hyperlink w:anchor="_Toc485912303" w:history="1">
+          <w:hyperlink w:anchor="_Toc486191831" w:history="1">
             <w:r>
               <w:rPr>
                 <w:rStyle w:val="Hipervnculo"/>
@@ -6240,7 +6242,7 @@
                 <w:noProof/>
                 <w:webHidden/>
               </w:rPr>
-              <w:instrText xml:space="preserve"> PAGEREF _Toc485912303 \h </w:instrText>
+              <w:instrText xml:space="preserve"> PAGEREF _Toc486191831 \h </w:instrText>
             </w:r>
             <w:r>
               <w:rPr>
@@ -6260,7 +6262,7 @@
                 <w:noProof/>
                 <w:webHidden/>
               </w:rPr>
-              <w:t>35</w:t>
+              <w:t>36</w:t>
             </w:r>
             <w:r>
               <w:rPr>
@@ -6279,7 +6281,7 @@
               <w:szCs w:val="22"/>
             </w:rPr>
           </w:pPr>
-          <w:hyperlink w:anchor="_Toc485912304" w:history="1">
+          <w:hyperlink w:anchor="_Toc486191832" w:history="1">
             <w:r>
               <w:rPr>
                 <w:rStyle w:val="Hipervnculo"/>
@@ -6319,7 +6321,7 @@
               <w:rPr>
                 <w:webHidden/>
               </w:rPr>
-              <w:instrText xml:space="preserve"> PAGEREF _Toc485912304 \h </w:instrText>
+              <w:instrText xml:space="preserve"> PAGEREF _Toc486191832 \h </w:instrText>
             </w:r>
             <w:r>
               <w:rPr>
@@ -6336,7 +6338,7 @@
               <w:rPr>
                 <w:webHidden/>
               </w:rPr>
-              <w:t>36</w:t>
+              <w:t>38</w:t>
             </w:r>
             <w:r>
               <w:rPr>
@@ -6354,7 +6356,7 @@
               <w:szCs w:val="22"/>
             </w:rPr>
           </w:pPr>
-          <w:hyperlink w:anchor="_Toc485912305" w:history="1">
+          <w:hyperlink w:anchor="_Toc486191833" w:history="1">
             <w:r>
               <w:rPr>
                 <w:rStyle w:val="Hipervnculo"/>
@@ -6394,7 +6396,7 @@
               <w:rPr>
                 <w:webHidden/>
               </w:rPr>
-              <w:instrText xml:space="preserve"> PAGEREF _Toc485912305 \h </w:instrText>
+              <w:instrText xml:space="preserve"> PAGEREF _Toc486191833 \h </w:instrText>
             </w:r>
             <w:r>
               <w:rPr>
@@ -6411,7 +6413,7 @@
               <w:rPr>
                 <w:webHidden/>
               </w:rPr>
-              <w:t>37</w:t>
+              <w:t>40</w:t>
             </w:r>
             <w:r>
               <w:rPr>
@@ -6455,11 +6457,11 @@
           <w:lang w:val="en-GB"/>
         </w:rPr>
       </w:pPr>
-      <w:bookmarkStart w:id="4" w:name="_Toc472933764"/>
-      <w:bookmarkStart w:id="5" w:name="_Toc472933880"/>
-      <w:bookmarkStart w:id="6" w:name="_Toc472935131"/>
-      <w:bookmarkStart w:id="7" w:name="_Toc442041817"/>
-      <w:bookmarkStart w:id="8" w:name="_Toc485912258"/>
+      <w:bookmarkStart w:id="5" w:name="_Toc472933764"/>
+      <w:bookmarkStart w:id="6" w:name="_Toc472933880"/>
+      <w:bookmarkStart w:id="7" w:name="_Toc472935131"/>
+      <w:bookmarkStart w:id="8" w:name="_Toc442041817"/>
+      <w:bookmarkStart w:id="9" w:name="_Toc486191786"/>
       <w:r>
         <w:rPr>
           <w:lang w:val="en-GB"/>
@@ -6467,11 +6469,11 @@
         <w:lastRenderedPageBreak/>
         <w:t>Introduction and Goals</w:t>
       </w:r>
-      <w:bookmarkEnd w:id="4"/>
       <w:bookmarkEnd w:id="5"/>
       <w:bookmarkEnd w:id="6"/>
       <w:bookmarkEnd w:id="7"/>
       <w:bookmarkEnd w:id="8"/>
+      <w:bookmarkEnd w:id="9"/>
     </w:p>
     <w:p>
       <w:pPr>
@@ -6489,13 +6491,27 @@
         <w:rPr>
           <w:lang w:val="en-GB"/>
         </w:rPr>
-        <w:t xml:space="preserve">structure of an </w:t>
-      </w:r>
-      <w:r>
-        <w:rPr>
-          <w:lang w:val="en-GB"/>
-        </w:rPr>
-        <w:t xml:space="preserve">architecture of User Management that will be </w:t>
+        <w:t xml:space="preserve">structure of </w:t>
+      </w:r>
+      <w:proofErr w:type="gramStart"/>
+      <w:r>
+        <w:rPr>
+          <w:lang w:val="en-GB"/>
+        </w:rPr>
+        <w:t xml:space="preserve">an </w:t>
+      </w:r>
+      <w:r>
+        <w:rPr>
+          <w:lang w:val="en-GB"/>
+        </w:rPr>
+        <w:t>architecture</w:t>
+      </w:r>
+      <w:proofErr w:type="gramEnd"/>
+      <w:r>
+        <w:rPr>
+          <w:lang w:val="en-GB"/>
+        </w:rPr>
+        <w:t xml:space="preserve"> of User Management that will be </w:t>
       </w:r>
       <w:r>
         <w:rPr>
@@ -6717,11 +6733,11 @@
           <w:lang w:val="en-GB"/>
         </w:rPr>
       </w:pPr>
-      <w:bookmarkStart w:id="9" w:name="_Toc472933765"/>
-      <w:bookmarkStart w:id="10" w:name="_Toc472933881"/>
-      <w:bookmarkStart w:id="11" w:name="_Toc472935132"/>
-      <w:bookmarkStart w:id="12" w:name="_Toc442041818"/>
-      <w:bookmarkStart w:id="13" w:name="_Toc485912259"/>
+      <w:bookmarkStart w:id="10" w:name="_Toc472933765"/>
+      <w:bookmarkStart w:id="11" w:name="_Toc472933881"/>
+      <w:bookmarkStart w:id="12" w:name="_Toc472935132"/>
+      <w:bookmarkStart w:id="13" w:name="_Toc442041818"/>
+      <w:bookmarkStart w:id="14" w:name="_Toc486191787"/>
       <w:bookmarkEnd w:id="1"/>
       <w:r>
         <w:rPr>
@@ -6730,11 +6746,11 @@
         <w:lastRenderedPageBreak/>
         <w:t>Requirements</w:t>
       </w:r>
-      <w:bookmarkEnd w:id="9"/>
       <w:bookmarkEnd w:id="10"/>
       <w:bookmarkEnd w:id="11"/>
       <w:bookmarkEnd w:id="12"/>
       <w:bookmarkEnd w:id="13"/>
+      <w:bookmarkEnd w:id="14"/>
       <w:r>
         <w:rPr>
           <w:lang w:val="en-GB"/>
@@ -6832,9 +6848,9 @@
           <w:lang w:val="en-GB"/>
         </w:rPr>
       </w:pPr>
-      <w:bookmarkStart w:id="14" w:name="_Toc472933766"/>
-      <w:bookmarkStart w:id="15" w:name="_Toc472933882"/>
-      <w:bookmarkStart w:id="16" w:name="_Toc472935133"/>
+      <w:bookmarkStart w:id="15" w:name="_Toc472933766"/>
+      <w:bookmarkStart w:id="16" w:name="_Toc472933882"/>
+      <w:bookmarkStart w:id="17" w:name="_Toc472935133"/>
       <w:r>
         <w:rPr>
           <w:lang w:val="en-GB"/>
@@ -6935,17 +6951,17 @@
           <w:lang w:val="en-GB"/>
         </w:rPr>
       </w:pPr>
-      <w:bookmarkStart w:id="17" w:name="_Toc485912260"/>
+      <w:bookmarkStart w:id="18" w:name="_Toc486191788"/>
       <w:r>
         <w:rPr>
           <w:lang w:val="en-GB"/>
         </w:rPr>
         <w:t>CitizensLoader</w:t>
       </w:r>
-      <w:bookmarkEnd w:id="14"/>
       <w:bookmarkEnd w:id="15"/>
       <w:bookmarkEnd w:id="16"/>
       <w:bookmarkEnd w:id="17"/>
+      <w:bookmarkEnd w:id="18"/>
     </w:p>
     <w:p>
       <w:pPr>
@@ -7299,123 +7315,123 @@
           <w:lang w:val="en-GB"/>
         </w:rPr>
       </w:pPr>
-      <w:bookmarkStart w:id="18" w:name="_Toc472933767"/>
-      <w:bookmarkStart w:id="19" w:name="_Toc472933883"/>
-      <w:bookmarkStart w:id="20" w:name="_Toc472935134"/>
-      <w:bookmarkStart w:id="21" w:name="_Toc485912261"/>
+      <w:bookmarkStart w:id="19" w:name="_Toc472933767"/>
+      <w:bookmarkStart w:id="20" w:name="_Toc472933883"/>
+      <w:bookmarkStart w:id="21" w:name="_Toc472935134"/>
+      <w:bookmarkStart w:id="22" w:name="_Toc486191789"/>
       <w:r>
         <w:rPr>
           <w:lang w:val="en-GB"/>
         </w:rPr>
         <w:t>Participants</w:t>
       </w:r>
-      <w:bookmarkEnd w:id="18"/>
       <w:bookmarkEnd w:id="19"/>
       <w:bookmarkEnd w:id="20"/>
       <w:bookmarkEnd w:id="21"/>
-    </w:p>
-    <w:p>
-      <w:pPr>
-        <w:rPr>
-          <w:lang w:val="en-GB" w:eastAsia="es-ES"/>
-        </w:rPr>
-      </w:pPr>
-      <w:r>
-        <w:rPr>
-          <w:lang w:val="en-GB" w:eastAsia="es-ES"/>
-        </w:rPr>
-        <w:t xml:space="preserve">Citizens </w:t>
-      </w:r>
-      <w:r>
-        <w:rPr>
-          <w:lang w:val="en-GB" w:eastAsia="es-ES"/>
-        </w:rPr>
-        <w:t xml:space="preserve">should be able to login into the system to check that they can </w:t>
-      </w:r>
-      <w:r>
-        <w:rPr>
-          <w:lang w:val="en-GB" w:eastAsia="es-ES"/>
-        </w:rPr>
-        <w:t xml:space="preserve">participate </w:t>
-      </w:r>
-      <w:r>
-        <w:rPr>
-          <w:lang w:val="en-GB" w:eastAsia="es-ES"/>
-        </w:rPr>
-        <w:t xml:space="preserve">once the </w:t>
-      </w:r>
-      <w:r>
-        <w:rPr>
-          <w:lang w:val="en-GB" w:eastAsia="es-ES"/>
-        </w:rPr>
-        <w:t>notification</w:t>
-      </w:r>
-      <w:r>
-        <w:rPr>
-          <w:lang w:val="en-GB" w:eastAsia="es-ES"/>
-        </w:rPr>
-        <w:t xml:space="preserve"> letter has been received. </w:t>
-      </w:r>
-      <w:r>
-        <w:rPr>
-          <w:lang w:val="en-GB" w:eastAsia="es-ES"/>
-        </w:rPr>
-        <w:t xml:space="preserve">In order to implement that feature, a simple web service will be created that has two parameters passed as a POST message: login name and password and returns the </w:t>
-      </w:r>
-      <w:r>
-        <w:rPr>
-          <w:lang w:val="en-GB" w:eastAsia="es-ES"/>
-        </w:rPr>
-        <w:t>data available about the citizen</w:t>
-      </w:r>
-      <w:r>
-        <w:rPr>
-          <w:lang w:val="en-GB" w:eastAsia="es-ES"/>
-        </w:rPr>
-        <w:t xml:space="preserve"> if the information is correct or reports an error if it isn't. Both the call parameters and the return information will employ JSON format.</w:t>
-      </w:r>
-    </w:p>
-    <w:p>
-      <w:pPr>
-        <w:rPr>
-          <w:color w:val="FF0000"/>
-          <w:lang w:val="en-GB" w:eastAsia="es-ES"/>
-        </w:rPr>
-      </w:pPr>
-    </w:p>
-    <w:p>
-      <w:pPr>
-        <w:rPr>
-          <w:lang w:val="en-GB" w:eastAsia="es-ES"/>
-        </w:rPr>
-      </w:pPr>
-      <w:r>
-        <w:rPr>
-          <w:lang w:val="en-GB" w:eastAsia="es-ES"/>
-        </w:rPr>
-        <w:lastRenderedPageBreak/>
-        <w:t>The web service offers a simple HTML interface where a user can login and see his information in a human- friendly way.</w:t>
-      </w:r>
-    </w:p>
-    <w:p>
-      <w:pPr>
-        <w:pStyle w:val="Ttulo2"/>
-        <w:rPr>
-          <w:lang w:val="en-GB"/>
-        </w:rPr>
-      </w:pPr>
-      <w:bookmarkStart w:id="22" w:name="_Toc485912262"/>
-      <w:r>
-        <w:rPr>
-          <w:lang w:val="en-GB"/>
-        </w:rPr>
-        <w:t>ParticipationSystem</w:t>
-      </w:r>
       <w:bookmarkEnd w:id="22"/>
     </w:p>
     <w:p>
       <w:pPr>
         <w:rPr>
+          <w:lang w:val="en-GB" w:eastAsia="es-ES"/>
+        </w:rPr>
+      </w:pPr>
+      <w:r>
+        <w:rPr>
+          <w:lang w:val="en-GB" w:eastAsia="es-ES"/>
+        </w:rPr>
+        <w:t xml:space="preserve">Citizens </w:t>
+      </w:r>
+      <w:r>
+        <w:rPr>
+          <w:lang w:val="en-GB" w:eastAsia="es-ES"/>
+        </w:rPr>
+        <w:t xml:space="preserve">should be able to login into the system to check that they can </w:t>
+      </w:r>
+      <w:r>
+        <w:rPr>
+          <w:lang w:val="en-GB" w:eastAsia="es-ES"/>
+        </w:rPr>
+        <w:t xml:space="preserve">participate </w:t>
+      </w:r>
+      <w:r>
+        <w:rPr>
+          <w:lang w:val="en-GB" w:eastAsia="es-ES"/>
+        </w:rPr>
+        <w:t xml:space="preserve">once the </w:t>
+      </w:r>
+      <w:r>
+        <w:rPr>
+          <w:lang w:val="en-GB" w:eastAsia="es-ES"/>
+        </w:rPr>
+        <w:t>notification</w:t>
+      </w:r>
+      <w:r>
+        <w:rPr>
+          <w:lang w:val="en-GB" w:eastAsia="es-ES"/>
+        </w:rPr>
+        <w:t xml:space="preserve"> letter has been received. </w:t>
+      </w:r>
+      <w:r>
+        <w:rPr>
+          <w:lang w:val="en-GB" w:eastAsia="es-ES"/>
+        </w:rPr>
+        <w:t xml:space="preserve">In order to implement that feature, a simple web service will be created that has two parameters passed as a POST message: login name and password and returns the </w:t>
+      </w:r>
+      <w:r>
+        <w:rPr>
+          <w:lang w:val="en-GB" w:eastAsia="es-ES"/>
+        </w:rPr>
+        <w:t>data available about the citizen</w:t>
+      </w:r>
+      <w:r>
+        <w:rPr>
+          <w:lang w:val="en-GB" w:eastAsia="es-ES"/>
+        </w:rPr>
+        <w:t xml:space="preserve"> if the information is correct or reports an error if it isn't. Both the call parameters and the return information will employ JSON format.</w:t>
+      </w:r>
+    </w:p>
+    <w:p>
+      <w:pPr>
+        <w:rPr>
+          <w:color w:val="FF0000"/>
+          <w:lang w:val="en-GB" w:eastAsia="es-ES"/>
+        </w:rPr>
+      </w:pPr>
+    </w:p>
+    <w:p>
+      <w:pPr>
+        <w:rPr>
+          <w:lang w:val="en-GB" w:eastAsia="es-ES"/>
+        </w:rPr>
+      </w:pPr>
+      <w:r>
+        <w:rPr>
+          <w:lang w:val="en-GB" w:eastAsia="es-ES"/>
+        </w:rPr>
+        <w:lastRenderedPageBreak/>
+        <w:t>The web service offers a simple HTML interface where a user can login and see his information in a human- friendly way.</w:t>
+      </w:r>
+    </w:p>
+    <w:p>
+      <w:pPr>
+        <w:pStyle w:val="Ttulo2"/>
+        <w:rPr>
+          <w:lang w:val="en-GB"/>
+        </w:rPr>
+      </w:pPr>
+      <w:bookmarkStart w:id="23" w:name="_Toc486191790"/>
+      <w:r>
+        <w:rPr>
+          <w:lang w:val="en-GB"/>
+        </w:rPr>
+        <w:t>ParticipationSystem</w:t>
+      </w:r>
+      <w:bookmarkEnd w:id="23"/>
+    </w:p>
+    <w:p>
+      <w:pPr>
+        <w:rPr>
           <w:lang w:val="en-US"/>
         </w:rPr>
       </w:pPr>
@@ -7548,14 +7564,14 @@
           <w:lang w:val="en-GB"/>
         </w:rPr>
       </w:pPr>
-      <w:bookmarkStart w:id="23" w:name="_Toc485912263"/>
+      <w:bookmarkStart w:id="24" w:name="_Toc486191791"/>
       <w:r>
         <w:rPr>
           <w:lang w:val="en-GB"/>
         </w:rPr>
         <w:t>Dashboard</w:t>
       </w:r>
-      <w:bookmarkEnd w:id="23"/>
+      <w:bookmarkEnd w:id="24"/>
     </w:p>
     <w:p>
       <w:pPr>
@@ -7706,11 +7722,11 @@
           <w:lang w:val="en-GB"/>
         </w:rPr>
       </w:pPr>
-      <w:bookmarkStart w:id="24" w:name="_Toc472933768"/>
-      <w:bookmarkStart w:id="25" w:name="_Toc472933884"/>
-      <w:bookmarkStart w:id="26" w:name="_Toc472935135"/>
-      <w:bookmarkStart w:id="27" w:name="_Toc442041821"/>
-      <w:bookmarkStart w:id="28" w:name="_Toc485912264"/>
+      <w:bookmarkStart w:id="25" w:name="_Toc472933768"/>
+      <w:bookmarkStart w:id="26" w:name="_Toc472933884"/>
+      <w:bookmarkStart w:id="27" w:name="_Toc472935135"/>
+      <w:bookmarkStart w:id="28" w:name="_Toc442041821"/>
+      <w:bookmarkStart w:id="29" w:name="_Toc486191792"/>
       <w:r>
         <w:rPr>
           <w:lang w:val="en-GB"/>
@@ -7718,11 +7734,11 @@
         <w:lastRenderedPageBreak/>
         <w:t>Methodology</w:t>
       </w:r>
-      <w:bookmarkEnd w:id="24"/>
       <w:bookmarkEnd w:id="25"/>
       <w:bookmarkEnd w:id="26"/>
       <w:bookmarkEnd w:id="27"/>
       <w:bookmarkEnd w:id="28"/>
+      <w:bookmarkEnd w:id="29"/>
     </w:p>
     <w:p>
       <w:pPr>
@@ -7792,7 +7808,6 @@
           <w:id w:val="1275515442"/>
           <w:citation/>
         </w:sdtPr>
-        <w:sdtEndPr/>
         <w:sdtContent>
           <w:r>
             <w:rPr>
@@ -7883,7 +7898,6 @@
           <w:id w:val="-971980929"/>
           <w:citation/>
         </w:sdtPr>
-        <w:sdtEndPr/>
         <w:sdtContent>
           <w:r>
             <w:rPr>
@@ -8007,11 +8021,11 @@
           <w:lang w:val="en-GB"/>
         </w:rPr>
       </w:pPr>
-      <w:bookmarkStart w:id="29" w:name="_Toc472933769"/>
-      <w:bookmarkStart w:id="30" w:name="_Toc472933885"/>
-      <w:bookmarkStart w:id="31" w:name="_Toc472935136"/>
-      <w:bookmarkStart w:id="32" w:name="_Toc442041822"/>
-      <w:bookmarkStart w:id="33" w:name="_Toc485912265"/>
+      <w:bookmarkStart w:id="30" w:name="_Toc472933769"/>
+      <w:bookmarkStart w:id="31" w:name="_Toc472933885"/>
+      <w:bookmarkStart w:id="32" w:name="_Toc472935136"/>
+      <w:bookmarkStart w:id="33" w:name="_Toc442041822"/>
+      <w:bookmarkStart w:id="34" w:name="_Toc486191793"/>
       <w:r>
         <w:rPr>
           <w:lang w:val="en-GB"/>
@@ -8019,11 +8033,11 @@
         <w:lastRenderedPageBreak/>
         <w:t>Stakeholders</w:t>
       </w:r>
-      <w:bookmarkEnd w:id="29"/>
       <w:bookmarkEnd w:id="30"/>
       <w:bookmarkEnd w:id="31"/>
       <w:bookmarkEnd w:id="32"/>
       <w:bookmarkEnd w:id="33"/>
+      <w:bookmarkEnd w:id="34"/>
     </w:p>
     <w:p>
       <w:pPr>
@@ -8955,22 +8969,22 @@
           <w:lang w:val="en-GB"/>
         </w:rPr>
       </w:pPr>
-      <w:bookmarkStart w:id="34" w:name="_Toc472933770"/>
-      <w:bookmarkStart w:id="35" w:name="_Toc472933886"/>
-      <w:bookmarkStart w:id="36" w:name="_Toc472935137"/>
-      <w:bookmarkStart w:id="37" w:name="_Toc442041823"/>
-      <w:bookmarkStart w:id="38" w:name="_Toc485912266"/>
+      <w:bookmarkStart w:id="35" w:name="_Toc472933770"/>
+      <w:bookmarkStart w:id="36" w:name="_Toc472933886"/>
+      <w:bookmarkStart w:id="37" w:name="_Toc472935137"/>
+      <w:bookmarkStart w:id="38" w:name="_Toc442041823"/>
+      <w:bookmarkStart w:id="39" w:name="_Toc486191794"/>
       <w:r>
         <w:rPr>
           <w:lang w:val="en-GB"/>
         </w:rPr>
         <w:t>Students that develop the assignment</w:t>
       </w:r>
-      <w:bookmarkEnd w:id="34"/>
       <w:bookmarkEnd w:id="35"/>
       <w:bookmarkEnd w:id="36"/>
       <w:bookmarkEnd w:id="37"/>
       <w:bookmarkEnd w:id="38"/>
+      <w:bookmarkEnd w:id="39"/>
     </w:p>
     <w:p>
       <w:pPr>
@@ -9094,22 +9108,22 @@
           <w:lang w:val="en-GB"/>
         </w:rPr>
       </w:pPr>
-      <w:bookmarkStart w:id="39" w:name="_Toc472933771"/>
-      <w:bookmarkStart w:id="40" w:name="_Toc472933887"/>
-      <w:bookmarkStart w:id="41" w:name="_Toc472935138"/>
-      <w:bookmarkStart w:id="42" w:name="_Toc442041824"/>
-      <w:bookmarkStart w:id="43" w:name="_Toc485912267"/>
+      <w:bookmarkStart w:id="40" w:name="_Toc472933771"/>
+      <w:bookmarkStart w:id="41" w:name="_Toc472933887"/>
+      <w:bookmarkStart w:id="42" w:name="_Toc472935138"/>
+      <w:bookmarkStart w:id="43" w:name="_Toc442041824"/>
+      <w:bookmarkStart w:id="44" w:name="_Toc486191795"/>
       <w:r>
         <w:rPr>
           <w:lang w:val="en-GB"/>
         </w:rPr>
         <w:t>System administrator</w:t>
       </w:r>
-      <w:bookmarkEnd w:id="39"/>
       <w:bookmarkEnd w:id="40"/>
       <w:bookmarkEnd w:id="41"/>
       <w:bookmarkEnd w:id="42"/>
       <w:bookmarkEnd w:id="43"/>
+      <w:bookmarkEnd w:id="44"/>
     </w:p>
     <w:p>
       <w:pPr>
@@ -9258,18 +9272,18 @@
           <w:lang w:val="en-GB"/>
         </w:rPr>
       </w:pPr>
-      <w:bookmarkStart w:id="44" w:name="_Toc472933888"/>
-      <w:bookmarkStart w:id="45" w:name="_Toc472935139"/>
-      <w:bookmarkStart w:id="46" w:name="_Toc485912268"/>
+      <w:bookmarkStart w:id="45" w:name="_Toc472933888"/>
+      <w:bookmarkStart w:id="46" w:name="_Toc472935139"/>
+      <w:bookmarkStart w:id="47" w:name="_Toc486191796"/>
       <w:r>
         <w:rPr>
           <w:lang w:val="en-GB"/>
         </w:rPr>
         <w:t>Citizens</w:t>
       </w:r>
-      <w:bookmarkEnd w:id="44"/>
       <w:bookmarkEnd w:id="45"/>
       <w:bookmarkEnd w:id="46"/>
+      <w:bookmarkEnd w:id="47"/>
     </w:p>
     <w:p>
       <w:pPr>
@@ -9429,10 +9443,10 @@
           <w:lang w:val="en-GB"/>
         </w:rPr>
       </w:pPr>
-      <w:bookmarkStart w:id="47" w:name="_Toc472933773"/>
-      <w:bookmarkStart w:id="48" w:name="_Toc472933889"/>
-      <w:bookmarkStart w:id="49" w:name="_Toc472935140"/>
-      <w:bookmarkStart w:id="50" w:name="_Toc485912269"/>
+      <w:bookmarkStart w:id="48" w:name="_Toc472933773"/>
+      <w:bookmarkStart w:id="49" w:name="_Toc472933889"/>
+      <w:bookmarkStart w:id="50" w:name="_Toc472935140"/>
+      <w:bookmarkStart w:id="51" w:name="_Toc486191797"/>
       <w:r>
         <w:rPr>
           <w:lang w:val="en-GB"/>
@@ -9445,16 +9459,16 @@
         </w:rPr>
         <w:t xml:space="preserve">the </w:t>
       </w:r>
-      <w:bookmarkEnd w:id="47"/>
       <w:bookmarkEnd w:id="48"/>
       <w:bookmarkEnd w:id="49"/>
+      <w:bookmarkEnd w:id="50"/>
       <w:r>
         <w:rPr>
           <w:lang w:val="en-GB"/>
         </w:rPr>
         <w:t>System</w:t>
       </w:r>
-      <w:bookmarkEnd w:id="50"/>
+      <w:bookmarkEnd w:id="51"/>
     </w:p>
     <w:p>
       <w:pPr>
@@ -9622,22 +9636,22 @@
           <w:lang w:val="en-GB"/>
         </w:rPr>
       </w:pPr>
-      <w:bookmarkStart w:id="51" w:name="_Toc472933774"/>
-      <w:bookmarkStart w:id="52" w:name="_Toc472933890"/>
-      <w:bookmarkStart w:id="53" w:name="_Toc472935141"/>
-      <w:bookmarkStart w:id="54" w:name="_Toc442041827"/>
-      <w:bookmarkStart w:id="55" w:name="_Toc485912270"/>
+      <w:bookmarkStart w:id="52" w:name="_Toc472933774"/>
+      <w:bookmarkStart w:id="53" w:name="_Toc472933890"/>
+      <w:bookmarkStart w:id="54" w:name="_Toc472935141"/>
+      <w:bookmarkStart w:id="55" w:name="_Toc442041827"/>
+      <w:bookmarkStart w:id="56" w:name="_Toc486191798"/>
       <w:r>
         <w:rPr>
           <w:lang w:val="en-GB"/>
         </w:rPr>
         <w:t>Course teachers</w:t>
       </w:r>
-      <w:bookmarkEnd w:id="51"/>
       <w:bookmarkEnd w:id="52"/>
       <w:bookmarkEnd w:id="53"/>
       <w:bookmarkEnd w:id="54"/>
       <w:bookmarkEnd w:id="55"/>
+      <w:bookmarkEnd w:id="56"/>
     </w:p>
     <w:p>
       <w:pPr>
@@ -9733,14 +9747,14 @@
           <w:lang w:val="en-GB"/>
         </w:rPr>
       </w:pPr>
-      <w:bookmarkStart w:id="56" w:name="_Toc485912271"/>
+      <w:bookmarkStart w:id="57" w:name="_Toc486191799"/>
       <w:r>
         <w:rPr>
           <w:lang w:val="en-GB"/>
         </w:rPr>
         <w:t>Council staff, councilmen and other authorities</w:t>
       </w:r>
-      <w:bookmarkEnd w:id="56"/>
+      <w:bookmarkEnd w:id="57"/>
     </w:p>
     <w:p>
       <w:pPr>
@@ -9817,11 +9831,11 @@
           <w:lang w:val="en-GB"/>
         </w:rPr>
       </w:pPr>
-      <w:bookmarkStart w:id="57" w:name="_Toc472933775"/>
-      <w:bookmarkStart w:id="58" w:name="_Toc472933891"/>
-      <w:bookmarkStart w:id="59" w:name="_Toc472935142"/>
-      <w:bookmarkStart w:id="60" w:name="_Toc442041828"/>
-      <w:bookmarkStart w:id="61" w:name="_Toc485912272"/>
+      <w:bookmarkStart w:id="58" w:name="_Toc472933775"/>
+      <w:bookmarkStart w:id="59" w:name="_Toc472933891"/>
+      <w:bookmarkStart w:id="60" w:name="_Toc472935142"/>
+      <w:bookmarkStart w:id="61" w:name="_Toc442041828"/>
+      <w:bookmarkStart w:id="62" w:name="_Toc486191800"/>
       <w:r>
         <w:rPr>
           <w:lang w:val="en-GB"/>
@@ -9829,11 +9843,11 @@
         <w:lastRenderedPageBreak/>
         <w:t>Quality Attributes</w:t>
       </w:r>
-      <w:bookmarkEnd w:id="57"/>
       <w:bookmarkEnd w:id="58"/>
       <w:bookmarkEnd w:id="59"/>
       <w:bookmarkEnd w:id="60"/>
       <w:bookmarkEnd w:id="61"/>
+      <w:bookmarkEnd w:id="62"/>
       <w:r>
         <w:rPr>
           <w:lang w:val="en-GB"/>
@@ -10947,22 +10961,22 @@
           <w:lang w:val="en-GB"/>
         </w:rPr>
       </w:pPr>
-      <w:bookmarkStart w:id="62" w:name="_Toc472933776"/>
-      <w:bookmarkStart w:id="63" w:name="_Toc472933892"/>
-      <w:bookmarkStart w:id="64" w:name="_Toc472935143"/>
-      <w:bookmarkStart w:id="65" w:name="_Toc442041829"/>
-      <w:bookmarkStart w:id="66" w:name="_Toc485912273"/>
+      <w:bookmarkStart w:id="63" w:name="_Toc472933776"/>
+      <w:bookmarkStart w:id="64" w:name="_Toc472933892"/>
+      <w:bookmarkStart w:id="65" w:name="_Toc472935143"/>
+      <w:bookmarkStart w:id="66" w:name="_Toc442041829"/>
+      <w:bookmarkStart w:id="67" w:name="_Toc486191801"/>
       <w:r>
         <w:rPr>
           <w:lang w:val="en-GB"/>
         </w:rPr>
         <w:t>List of Quality Attributes</w:t>
       </w:r>
-      <w:bookmarkEnd w:id="62"/>
       <w:bookmarkEnd w:id="63"/>
       <w:bookmarkEnd w:id="64"/>
       <w:bookmarkEnd w:id="65"/>
       <w:bookmarkEnd w:id="66"/>
+      <w:bookmarkEnd w:id="67"/>
     </w:p>
     <w:p>
       <w:pPr>
@@ -14531,22 +14545,22 @@
           <w:lang w:val="en-GB"/>
         </w:rPr>
       </w:pPr>
-      <w:bookmarkStart w:id="67" w:name="_Toc472933777"/>
-      <w:bookmarkStart w:id="68" w:name="_Toc472933893"/>
-      <w:bookmarkStart w:id="69" w:name="_Toc472935144"/>
-      <w:bookmarkStart w:id="70" w:name="_Toc442041830"/>
-      <w:bookmarkStart w:id="71" w:name="_Toc485912274"/>
+      <w:bookmarkStart w:id="68" w:name="_Toc472933777"/>
+      <w:bookmarkStart w:id="69" w:name="_Toc472933893"/>
+      <w:bookmarkStart w:id="70" w:name="_Toc472935144"/>
+      <w:bookmarkStart w:id="71" w:name="_Toc442041830"/>
+      <w:bookmarkStart w:id="72" w:name="_Toc486191802"/>
       <w:r>
         <w:rPr>
           <w:lang w:val="en-GB"/>
         </w:rPr>
         <w:t>Quality Attributes and stakeholders</w:t>
       </w:r>
-      <w:bookmarkEnd w:id="67"/>
       <w:bookmarkEnd w:id="68"/>
       <w:bookmarkEnd w:id="69"/>
       <w:bookmarkEnd w:id="70"/>
       <w:bookmarkEnd w:id="71"/>
+      <w:bookmarkEnd w:id="72"/>
       <w:r>
         <w:rPr>
           <w:lang w:val="en-GB"/>
@@ -21109,11 +21123,11 @@
           <w:lang w:val="en-GB"/>
         </w:rPr>
       </w:pPr>
-      <w:bookmarkStart w:id="72" w:name="_Toc472933778"/>
-      <w:bookmarkStart w:id="73" w:name="_Toc472933894"/>
-      <w:bookmarkStart w:id="74" w:name="_Toc472935145"/>
-      <w:bookmarkStart w:id="75" w:name="_Toc442041831"/>
-      <w:bookmarkStart w:id="76" w:name="_Toc485912275"/>
+      <w:bookmarkStart w:id="73" w:name="_Toc472933778"/>
+      <w:bookmarkStart w:id="74" w:name="_Toc472933894"/>
+      <w:bookmarkStart w:id="75" w:name="_Toc472935145"/>
+      <w:bookmarkStart w:id="76" w:name="_Toc442041831"/>
+      <w:bookmarkStart w:id="77" w:name="_Toc486191803"/>
       <w:r>
         <w:rPr>
           <w:lang w:val="en-GB"/>
@@ -21121,11 +21135,11 @@
         <w:lastRenderedPageBreak/>
         <w:t>Architecture Constraints</w:t>
       </w:r>
-      <w:bookmarkEnd w:id="72"/>
       <w:bookmarkEnd w:id="73"/>
       <w:bookmarkEnd w:id="74"/>
       <w:bookmarkEnd w:id="75"/>
       <w:bookmarkEnd w:id="76"/>
+      <w:bookmarkEnd w:id="77"/>
     </w:p>
     <w:p>
       <w:pPr>
@@ -21134,22 +21148,22 @@
           <w:lang w:val="en-GB"/>
         </w:rPr>
       </w:pPr>
-      <w:bookmarkStart w:id="77" w:name="_Toc472933779"/>
-      <w:bookmarkStart w:id="78" w:name="_Toc472933895"/>
-      <w:bookmarkStart w:id="79" w:name="_Toc472935146"/>
-      <w:bookmarkStart w:id="80" w:name="_Toc442041832"/>
-      <w:bookmarkStart w:id="81" w:name="_Toc485912276"/>
+      <w:bookmarkStart w:id="78" w:name="_Toc472933779"/>
+      <w:bookmarkStart w:id="79" w:name="_Toc472933895"/>
+      <w:bookmarkStart w:id="80" w:name="_Toc472935146"/>
+      <w:bookmarkStart w:id="81" w:name="_Toc442041832"/>
+      <w:bookmarkStart w:id="82" w:name="_Toc486191804"/>
       <w:r>
         <w:rPr>
           <w:lang w:val="en-GB"/>
         </w:rPr>
         <w:t>Technical constraints</w:t>
       </w:r>
-      <w:bookmarkEnd w:id="77"/>
       <w:bookmarkEnd w:id="78"/>
       <w:bookmarkEnd w:id="79"/>
       <w:bookmarkEnd w:id="80"/>
       <w:bookmarkEnd w:id="81"/>
+      <w:bookmarkEnd w:id="82"/>
     </w:p>
     <w:p>
       <w:pPr>
@@ -22525,22 +22539,22 @@
           <w:lang w:val="en-GB"/>
         </w:rPr>
       </w:pPr>
-      <w:bookmarkStart w:id="82" w:name="_Toc472933780"/>
-      <w:bookmarkStart w:id="83" w:name="_Toc472933896"/>
-      <w:bookmarkStart w:id="84" w:name="_Toc472935147"/>
-      <w:bookmarkStart w:id="85" w:name="_Toc442041833"/>
-      <w:bookmarkStart w:id="86" w:name="_Toc485912277"/>
+      <w:bookmarkStart w:id="83" w:name="_Toc472933780"/>
+      <w:bookmarkStart w:id="84" w:name="_Toc472933896"/>
+      <w:bookmarkStart w:id="85" w:name="_Toc472935147"/>
+      <w:bookmarkStart w:id="86" w:name="_Toc442041833"/>
+      <w:bookmarkStart w:id="87" w:name="_Toc486191805"/>
       <w:r>
         <w:rPr>
           <w:lang w:val="en-GB"/>
         </w:rPr>
         <w:t>Organizational Constraints</w:t>
       </w:r>
-      <w:bookmarkEnd w:id="82"/>
       <w:bookmarkEnd w:id="83"/>
       <w:bookmarkEnd w:id="84"/>
       <w:bookmarkEnd w:id="85"/>
       <w:bookmarkEnd w:id="86"/>
+      <w:bookmarkEnd w:id="87"/>
     </w:p>
     <w:tbl>
       <w:tblPr>
@@ -23074,11 +23088,11 @@
           <w:lang w:val="en-GB"/>
         </w:rPr>
       </w:pPr>
-      <w:bookmarkStart w:id="87" w:name="_Toc472933781"/>
-      <w:bookmarkStart w:id="88" w:name="_Toc472933897"/>
-      <w:bookmarkStart w:id="89" w:name="_Toc472935148"/>
-      <w:bookmarkStart w:id="90" w:name="_Toc442041834"/>
-      <w:bookmarkStart w:id="91" w:name="_Toc485912278"/>
+      <w:bookmarkStart w:id="88" w:name="_Toc472933781"/>
+      <w:bookmarkStart w:id="89" w:name="_Toc472933897"/>
+      <w:bookmarkStart w:id="90" w:name="_Toc472935148"/>
+      <w:bookmarkStart w:id="91" w:name="_Toc442041834"/>
+      <w:bookmarkStart w:id="92" w:name="_Toc486191806"/>
       <w:r>
         <w:rPr>
           <w:lang w:val="en-GB"/>
@@ -23086,11 +23100,11 @@
         <w:lastRenderedPageBreak/>
         <w:t>System scope and context</w:t>
       </w:r>
-      <w:bookmarkEnd w:id="87"/>
       <w:bookmarkEnd w:id="88"/>
       <w:bookmarkEnd w:id="89"/>
       <w:bookmarkEnd w:id="90"/>
       <w:bookmarkEnd w:id="91"/>
+      <w:bookmarkEnd w:id="92"/>
     </w:p>
     <w:p>
       <w:pPr>
@@ -23218,7 +23232,21 @@
         <w:rPr>
           <w:lang w:val="en-GB"/>
         </w:rPr>
-        <w:t>ParticipationSystem: This module will be in charge of managing citizen participation. It will allow to configure different parameters like proposal categories, dates in which they will be active, not allowed words and other kind of issues.</w:t>
+        <w:t xml:space="preserve">ParticipationSystem: This module will be in charge of managing citizen participation. It will allow </w:t>
+      </w:r>
+      <w:proofErr w:type="gramStart"/>
+      <w:r>
+        <w:rPr>
+          <w:lang w:val="en-GB"/>
+        </w:rPr>
+        <w:t>to configure</w:t>
+      </w:r>
+      <w:proofErr w:type="gramEnd"/>
+      <w:r>
+        <w:rPr>
+          <w:lang w:val="en-GB"/>
+        </w:rPr>
+        <w:t xml:space="preserve"> different parameters like proposal categories, dates in which they will be active, not allowed words and other kind of issues.</w:t>
       </w:r>
     </w:p>
     <w:p>
@@ -23615,11 +23643,11 @@
           <w:lang w:val="en-GB"/>
         </w:rPr>
       </w:pPr>
-      <w:bookmarkStart w:id="92" w:name="_Toc472933782"/>
-      <w:bookmarkStart w:id="93" w:name="_Toc472933898"/>
-      <w:bookmarkStart w:id="94" w:name="_Toc472935149"/>
-      <w:bookmarkStart w:id="95" w:name="_Toc442041835"/>
-      <w:bookmarkStart w:id="96" w:name="_Toc485912279"/>
+      <w:bookmarkStart w:id="93" w:name="_Toc472933782"/>
+      <w:bookmarkStart w:id="94" w:name="_Toc472933898"/>
+      <w:bookmarkStart w:id="95" w:name="_Toc472935149"/>
+      <w:bookmarkStart w:id="96" w:name="_Toc442041835"/>
+      <w:bookmarkStart w:id="97" w:name="_Toc486191807"/>
       <w:r>
         <w:rPr>
           <w:lang w:val="en-GB"/>
@@ -23627,11 +23655,11 @@
         <w:lastRenderedPageBreak/>
         <w:t>Quality Scenarios</w:t>
       </w:r>
-      <w:bookmarkEnd w:id="92"/>
       <w:bookmarkEnd w:id="93"/>
       <w:bookmarkEnd w:id="94"/>
       <w:bookmarkEnd w:id="95"/>
       <w:bookmarkEnd w:id="96"/>
+      <w:bookmarkEnd w:id="97"/>
     </w:p>
     <w:p>
       <w:pPr>
@@ -29378,11 +29406,11 @@
           <w:lang w:val="en-GB"/>
         </w:rPr>
       </w:pPr>
-      <w:bookmarkStart w:id="97" w:name="_Toc472933783"/>
-      <w:bookmarkStart w:id="98" w:name="_Toc472933899"/>
-      <w:bookmarkStart w:id="99" w:name="_Toc472935150"/>
-      <w:bookmarkStart w:id="100" w:name="_Toc442041836"/>
-      <w:bookmarkStart w:id="101" w:name="_Toc485912280"/>
+      <w:bookmarkStart w:id="98" w:name="_Toc472933783"/>
+      <w:bookmarkStart w:id="99" w:name="_Toc472933899"/>
+      <w:bookmarkStart w:id="100" w:name="_Toc472935150"/>
+      <w:bookmarkStart w:id="101" w:name="_Toc442041836"/>
+      <w:bookmarkStart w:id="102" w:name="_Toc486191808"/>
       <w:r>
         <w:rPr>
           <w:lang w:val="en-GB"/>
@@ -29390,11 +29418,11 @@
         <w:lastRenderedPageBreak/>
         <w:t>Views</w:t>
       </w:r>
-      <w:bookmarkEnd w:id="97"/>
       <w:bookmarkEnd w:id="98"/>
       <w:bookmarkEnd w:id="99"/>
       <w:bookmarkEnd w:id="100"/>
       <w:bookmarkEnd w:id="101"/>
+      <w:bookmarkEnd w:id="102"/>
     </w:p>
     <w:p>
       <w:pPr>
@@ -30162,24 +30190,24 @@
           <w:lang w:val="en-GB"/>
         </w:rPr>
       </w:pPr>
-      <w:bookmarkStart w:id="102" w:name="_Ref441917715"/>
-      <w:bookmarkStart w:id="103" w:name="_Toc472933784"/>
-      <w:bookmarkStart w:id="104" w:name="_Toc472933900"/>
-      <w:bookmarkStart w:id="105" w:name="_Toc472935151"/>
-      <w:bookmarkStart w:id="106" w:name="_Toc442041837"/>
-      <w:bookmarkStart w:id="107" w:name="_Toc485912281"/>
+      <w:bookmarkStart w:id="103" w:name="_Ref441917715"/>
+      <w:bookmarkStart w:id="104" w:name="_Toc472933784"/>
+      <w:bookmarkStart w:id="105" w:name="_Toc472933900"/>
+      <w:bookmarkStart w:id="106" w:name="_Toc472935151"/>
+      <w:bookmarkStart w:id="107" w:name="_Toc442041837"/>
+      <w:bookmarkStart w:id="108" w:name="_Toc486191809"/>
       <w:r>
         <w:rPr>
           <w:lang w:val="en-GB"/>
         </w:rPr>
         <w:t>Context</w:t>
       </w:r>
-      <w:bookmarkEnd w:id="102"/>
       <w:bookmarkEnd w:id="103"/>
       <w:bookmarkEnd w:id="104"/>
       <w:bookmarkEnd w:id="105"/>
       <w:bookmarkEnd w:id="106"/>
       <w:bookmarkEnd w:id="107"/>
+      <w:bookmarkEnd w:id="108"/>
       <w:r>
         <w:rPr>
           <w:lang w:val="en-GB"/>
@@ -30231,11 +30259,11 @@
           <w:lang w:val="en-GB"/>
         </w:rPr>
       </w:pPr>
-      <w:bookmarkStart w:id="108" w:name="_Toc472933785"/>
-      <w:bookmarkStart w:id="109" w:name="_Toc472933901"/>
-      <w:bookmarkStart w:id="110" w:name="_Toc472935152"/>
-      <w:bookmarkStart w:id="111" w:name="_Toc442041838"/>
-      <w:bookmarkStart w:id="112" w:name="_Toc485912282"/>
+      <w:bookmarkStart w:id="109" w:name="_Toc472933785"/>
+      <w:bookmarkStart w:id="110" w:name="_Toc472933901"/>
+      <w:bookmarkStart w:id="111" w:name="_Toc472935152"/>
+      <w:bookmarkStart w:id="112" w:name="_Toc442041838"/>
+      <w:bookmarkStart w:id="113" w:name="_Toc486191810"/>
       <w:r>
         <w:rPr>
           <w:lang w:val="en-GB"/>
@@ -30249,11 +30277,11 @@
         </w:rPr>
         <w:t>overview</w:t>
       </w:r>
-      <w:bookmarkEnd w:id="108"/>
       <w:bookmarkEnd w:id="109"/>
       <w:bookmarkEnd w:id="110"/>
       <w:bookmarkEnd w:id="111"/>
       <w:bookmarkEnd w:id="112"/>
+      <w:bookmarkEnd w:id="113"/>
       <w:r>
         <w:rPr>
           <w:lang w:val="en-GB"/>
@@ -30287,10 +30315,10 @@
           <w:lang w:eastAsia="es-ES"/>
         </w:rPr>
         <w:drawing>
-          <wp:inline distT="0" distB="0" distL="0" distR="0" wp14:anchorId="7EDAF49D" wp14:editId="30E729AA">
+          <wp:inline distT="0" distB="0" distL="0" distR="0">
             <wp:extent cx="5400040" cy="7233856"/>
             <wp:effectExtent l="0" t="0" r="0" b="5715"/>
-            <wp:docPr id="4" name="Imagen 4"/>
+            <wp:docPr id="9" name="Imagen 9" descr="C:\Users\Usuario\Documents\VPProjects\ContextView.jpg"/>
             <wp:cNvGraphicFramePr>
               <a:graphicFrameLocks xmlns:a="http://schemas.openxmlformats.org/drawingml/2006/main" noChangeAspect="1"/>
             </wp:cNvGraphicFramePr>
@@ -30298,7 +30326,7 @@
               <a:graphicData uri="http://schemas.openxmlformats.org/drawingml/2006/picture">
                 <pic:pic xmlns:pic="http://schemas.openxmlformats.org/drawingml/2006/picture">
                   <pic:nvPicPr>
-                    <pic:cNvPr id="0" name="Picture 6"/>
+                    <pic:cNvPr id="0" name="Picture 3" descr="C:\Users\Usuario\Documents\VPProjects\ContextView.jpg"/>
                     <pic:cNvPicPr>
                       <a:picLocks noChangeAspect="1" noChangeArrowheads="1"/>
                     </pic:cNvPicPr>
@@ -30344,6 +30372,7 @@
           <w:lang w:val="en-GB"/>
         </w:rPr>
       </w:pPr>
+      <w:proofErr w:type="gramStart"/>
       <w:r>
         <w:rPr>
           <w:lang w:val="en-GB"/>
@@ -30385,7 +30414,14 @@
         <w:rPr>
           <w:lang w:val="en-GB"/>
         </w:rPr>
-        <w:t xml:space="preserve">. </w:t>
+        <w:t>.</w:t>
+      </w:r>
+      <w:proofErr w:type="gramEnd"/>
+      <w:r>
+        <w:rPr>
+          <w:lang w:val="en-GB"/>
+        </w:rPr>
+        <w:t xml:space="preserve"> </w:t>
       </w:r>
       <w:r>
         <w:rPr>
@@ -30407,22 +30443,22 @@
           <w:lang w:val="en-GB"/>
         </w:rPr>
       </w:pPr>
-      <w:bookmarkStart w:id="113" w:name="_Toc472933786"/>
-      <w:bookmarkStart w:id="114" w:name="_Toc472933902"/>
-      <w:bookmarkStart w:id="115" w:name="_Toc472935153"/>
-      <w:bookmarkStart w:id="116" w:name="_Toc442041839"/>
-      <w:bookmarkStart w:id="117" w:name="_Toc485912283"/>
+      <w:bookmarkStart w:id="114" w:name="_Toc472933786"/>
+      <w:bookmarkStart w:id="115" w:name="_Toc472933902"/>
+      <w:bookmarkStart w:id="116" w:name="_Toc472935153"/>
+      <w:bookmarkStart w:id="117" w:name="_Toc442041839"/>
+      <w:bookmarkStart w:id="118" w:name="_Toc486191811"/>
       <w:r>
         <w:rPr>
           <w:lang w:val="en-GB"/>
         </w:rPr>
         <w:t>Elements Catalogue</w:t>
       </w:r>
-      <w:bookmarkEnd w:id="113"/>
       <w:bookmarkEnd w:id="114"/>
       <w:bookmarkEnd w:id="115"/>
       <w:bookmarkEnd w:id="116"/>
       <w:bookmarkEnd w:id="117"/>
+      <w:bookmarkEnd w:id="118"/>
     </w:p>
     <w:p>
       <w:pPr>
@@ -30583,7 +30619,25 @@
                 <w:szCs w:val="20"/>
                 <w:lang w:val="en-GB"/>
               </w:rPr>
-              <w:t>data in the system. It reads an Excel file with data, generates passwords, personal letters and reports any errors</w:t>
+              <w:t xml:space="preserve">data in the system. It reads an Excel file with </w:t>
+            </w:r>
+            <w:proofErr w:type="gramStart"/>
+            <w:r>
+              <w:rPr>
+                <w:sz w:val="20"/>
+                <w:szCs w:val="20"/>
+                <w:lang w:val="en-GB"/>
+              </w:rPr>
+              <w:t>data,</w:t>
+            </w:r>
+            <w:proofErr w:type="gramEnd"/>
+            <w:r>
+              <w:rPr>
+                <w:sz w:val="20"/>
+                <w:szCs w:val="20"/>
+                <w:lang w:val="en-GB"/>
+              </w:rPr>
+              <w:t xml:space="preserve"> generates passwords, personal letters and reports any errors</w:t>
             </w:r>
             <w:r>
               <w:rPr>
@@ -30655,15 +30709,7 @@
                 <w:szCs w:val="20"/>
                 <w:lang w:val="en-GB"/>
               </w:rPr>
-              <w:t xml:space="preserve">to check that their information is available in the system. They can optionally change some of their personal </w:t>
-            </w:r>
-            <w:r>
-              <w:rPr>
-                <w:sz w:val="20"/>
-                <w:szCs w:val="20"/>
-                <w:lang w:val="en-GB"/>
-              </w:rPr>
-              <w:t>information and their password (not implemented).</w:t>
+              <w:t xml:space="preserve">to check that their information is available in the system. </w:t>
             </w:r>
           </w:p>
         </w:tc>
@@ -32184,10 +32230,10 @@
         <w:tblLook w:val="06A0" w:firstRow="1" w:lastRow="0" w:firstColumn="1" w:lastColumn="0" w:noHBand="1" w:noVBand="1"/>
       </w:tblPr>
       <w:tblGrid>
-        <w:gridCol w:w="1626"/>
-        <w:gridCol w:w="985"/>
-        <w:gridCol w:w="1466"/>
-        <w:gridCol w:w="4643"/>
+        <w:gridCol w:w="1760"/>
+        <w:gridCol w:w="983"/>
+        <w:gridCol w:w="1454"/>
+        <w:gridCol w:w="4523"/>
       </w:tblGrid>
       <w:tr>
         <w:trPr>
@@ -32196,7 +32242,7 @@
         <w:tc>
           <w:tcPr>
             <w:cnfStyle w:val="001000000000" w:firstRow="0" w:lastRow="0" w:firstColumn="1" w:lastColumn="0" w:oddVBand="0" w:evenVBand="0" w:oddHBand="0" w:evenHBand="0" w:firstRowFirstColumn="0" w:firstRowLastColumn="0" w:lastRowFirstColumn="0" w:lastRowLastColumn="0"/>
-            <w:tcW w:w="1626" w:type="dxa"/>
+            <w:tcW w:w="1760" w:type="dxa"/>
           </w:tcPr>
           <w:p>
             <w:pPr>
@@ -32219,7 +32265,7 @@
         </w:tc>
         <w:tc>
           <w:tcPr>
-            <w:tcW w:w="985" w:type="dxa"/>
+            <w:tcW w:w="983" w:type="dxa"/>
           </w:tcPr>
           <w:p>
             <w:pPr>
@@ -32243,7 +32289,7 @@
         </w:tc>
         <w:tc>
           <w:tcPr>
-            <w:tcW w:w="1466" w:type="dxa"/>
+            <w:tcW w:w="1454" w:type="dxa"/>
           </w:tcPr>
           <w:p>
             <w:pPr>
@@ -32268,7 +32314,7 @@
         </w:tc>
         <w:tc>
           <w:tcPr>
-            <w:tcW w:w="4643" w:type="dxa"/>
+            <w:tcW w:w="4523" w:type="dxa"/>
           </w:tcPr>
           <w:p>
             <w:pPr>
@@ -32295,7 +32341,7 @@
         <w:tc>
           <w:tcPr>
             <w:cnfStyle w:val="001000000000" w:firstRow="0" w:lastRow="0" w:firstColumn="1" w:lastColumn="0" w:oddVBand="0" w:evenVBand="0" w:oddHBand="0" w:evenHBand="0" w:firstRowFirstColumn="0" w:firstRowLastColumn="0" w:lastRowFirstColumn="0" w:lastRowLastColumn="0"/>
-            <w:tcW w:w="1626" w:type="dxa"/>
+            <w:tcW w:w="1760" w:type="dxa"/>
           </w:tcPr>
           <w:p>
             <w:pPr>
@@ -32317,7 +32363,7 @@
         </w:tc>
         <w:tc>
           <w:tcPr>
-            <w:tcW w:w="985" w:type="dxa"/>
+            <w:tcW w:w="983" w:type="dxa"/>
           </w:tcPr>
           <w:p>
             <w:pPr>
@@ -32340,7 +32386,7 @@
         </w:tc>
         <w:tc>
           <w:tcPr>
-            <w:tcW w:w="1466" w:type="dxa"/>
+            <w:tcW w:w="1454" w:type="dxa"/>
           </w:tcPr>
           <w:p>
             <w:pPr>
@@ -32364,7 +32410,7 @@
         </w:tc>
         <w:tc>
           <w:tcPr>
-            <w:tcW w:w="4643" w:type="dxa"/>
+            <w:tcW w:w="4523" w:type="dxa"/>
           </w:tcPr>
           <w:p>
             <w:pPr>
@@ -32390,7 +32436,7 @@
         <w:tc>
           <w:tcPr>
             <w:cnfStyle w:val="001000000000" w:firstRow="0" w:lastRow="0" w:firstColumn="1" w:lastColumn="0" w:oddVBand="0" w:evenVBand="0" w:oddHBand="0" w:evenHBand="0" w:firstRowFirstColumn="0" w:firstRowLastColumn="0" w:lastRowFirstColumn="0" w:lastRowLastColumn="0"/>
-            <w:tcW w:w="1626" w:type="dxa"/>
+            <w:tcW w:w="1760" w:type="dxa"/>
           </w:tcPr>
           <w:p>
             <w:pPr>
@@ -32412,7 +32458,7 @@
         </w:tc>
         <w:tc>
           <w:tcPr>
-            <w:tcW w:w="985" w:type="dxa"/>
+            <w:tcW w:w="983" w:type="dxa"/>
           </w:tcPr>
           <w:p>
             <w:pPr>
@@ -32435,7 +32481,7 @@
         </w:tc>
         <w:tc>
           <w:tcPr>
-            <w:tcW w:w="1466" w:type="dxa"/>
+            <w:tcW w:w="1454" w:type="dxa"/>
           </w:tcPr>
           <w:p>
             <w:pPr>
@@ -32459,7 +32505,7 @@
         </w:tc>
         <w:tc>
           <w:tcPr>
-            <w:tcW w:w="4643" w:type="dxa"/>
+            <w:tcW w:w="4523" w:type="dxa"/>
           </w:tcPr>
           <w:p>
             <w:pPr>
@@ -32485,29 +32531,29 @@
         <w:tc>
           <w:tcPr>
             <w:cnfStyle w:val="001000000000" w:firstRow="0" w:lastRow="0" w:firstColumn="1" w:lastColumn="0" w:oddVBand="0" w:evenVBand="0" w:oddHBand="0" w:evenHBand="0" w:firstRowFirstColumn="0" w:firstRowLastColumn="0" w:lastRowFirstColumn="0" w:lastRowLastColumn="0"/>
-            <w:tcW w:w="1626" w:type="dxa"/>
-          </w:tcPr>
-          <w:p>
-            <w:pPr>
-              <w:rPr>
-                <w:sz w:val="20"/>
-                <w:szCs w:val="20"/>
-                <w:lang w:val="en-GB"/>
-              </w:rPr>
-            </w:pPr>
-            <w:r>
-              <w:rPr>
-                <w:sz w:val="20"/>
-                <w:szCs w:val="20"/>
-                <w:lang w:val="en-GB"/>
-              </w:rPr>
-              <w:t>AddComment</w:t>
-            </w:r>
-          </w:p>
-        </w:tc>
-        <w:tc>
-          <w:tcPr>
-            <w:tcW w:w="985" w:type="dxa"/>
+            <w:tcW w:w="1760" w:type="dxa"/>
+          </w:tcPr>
+          <w:p>
+            <w:pPr>
+              <w:rPr>
+                <w:sz w:val="20"/>
+                <w:szCs w:val="20"/>
+                <w:lang w:val="en-GB"/>
+              </w:rPr>
+            </w:pPr>
+            <w:r>
+              <w:rPr>
+                <w:sz w:val="20"/>
+                <w:szCs w:val="20"/>
+                <w:lang w:val="en-GB"/>
+              </w:rPr>
+              <w:t>CommentProposal</w:t>
+            </w:r>
+          </w:p>
+        </w:tc>
+        <w:tc>
+          <w:tcPr>
+            <w:tcW w:w="983" w:type="dxa"/>
           </w:tcPr>
           <w:p>
             <w:pPr>
@@ -32530,7 +32576,7 @@
         </w:tc>
         <w:tc>
           <w:tcPr>
-            <w:tcW w:w="1466" w:type="dxa"/>
+            <w:tcW w:w="1454" w:type="dxa"/>
           </w:tcPr>
           <w:p>
             <w:pPr>
@@ -32554,7 +32600,7 @@
         </w:tc>
         <w:tc>
           <w:tcPr>
-            <w:tcW w:w="4643" w:type="dxa"/>
+            <w:tcW w:w="4523" w:type="dxa"/>
           </w:tcPr>
           <w:p>
             <w:pPr>
@@ -32580,7 +32626,7 @@
         <w:tc>
           <w:tcPr>
             <w:cnfStyle w:val="001000000000" w:firstRow="0" w:lastRow="0" w:firstColumn="1" w:lastColumn="0" w:oddVBand="0" w:evenVBand="0" w:oddHBand="0" w:evenHBand="0" w:firstRowFirstColumn="0" w:firstRowLastColumn="0" w:lastRowFirstColumn="0" w:lastRowLastColumn="0"/>
-            <w:tcW w:w="1626" w:type="dxa"/>
+            <w:tcW w:w="1760" w:type="dxa"/>
           </w:tcPr>
           <w:p>
             <w:pPr>
@@ -32602,7 +32648,7 @@
         </w:tc>
         <w:tc>
           <w:tcPr>
-            <w:tcW w:w="985" w:type="dxa"/>
+            <w:tcW w:w="983" w:type="dxa"/>
           </w:tcPr>
           <w:p>
             <w:pPr>
@@ -32625,7 +32671,7 @@
         </w:tc>
         <w:tc>
           <w:tcPr>
-            <w:tcW w:w="1466" w:type="dxa"/>
+            <w:tcW w:w="1454" w:type="dxa"/>
           </w:tcPr>
           <w:p>
             <w:pPr>
@@ -32649,7 +32695,7 @@
         </w:tc>
         <w:tc>
           <w:tcPr>
-            <w:tcW w:w="4643" w:type="dxa"/>
+            <w:tcW w:w="4523" w:type="dxa"/>
           </w:tcPr>
           <w:p>
             <w:pPr>
@@ -32675,29 +32721,29 @@
         <w:tc>
           <w:tcPr>
             <w:cnfStyle w:val="001000000000" w:firstRow="0" w:lastRow="0" w:firstColumn="1" w:lastColumn="0" w:oddVBand="0" w:evenVBand="0" w:oddHBand="0" w:evenHBand="0" w:firstRowFirstColumn="0" w:firstRowLastColumn="0" w:lastRowFirstColumn="0" w:lastRowLastColumn="0"/>
-            <w:tcW w:w="1626" w:type="dxa"/>
-          </w:tcPr>
-          <w:p>
-            <w:pPr>
-              <w:rPr>
-                <w:sz w:val="20"/>
-                <w:szCs w:val="20"/>
-                <w:lang w:val="en-GB"/>
-              </w:rPr>
-            </w:pPr>
-            <w:r>
-              <w:rPr>
-                <w:sz w:val="20"/>
-                <w:szCs w:val="20"/>
-                <w:lang w:val="en-GB"/>
-              </w:rPr>
-              <w:t>GetInfo</w:t>
-            </w:r>
-          </w:p>
-        </w:tc>
-        <w:tc>
-          <w:tcPr>
-            <w:tcW w:w="985" w:type="dxa"/>
+            <w:tcW w:w="1760" w:type="dxa"/>
+          </w:tcPr>
+          <w:p>
+            <w:pPr>
+              <w:rPr>
+                <w:sz w:val="20"/>
+                <w:szCs w:val="20"/>
+                <w:lang w:val="en-GB"/>
+              </w:rPr>
+            </w:pPr>
+            <w:r>
+              <w:rPr>
+                <w:sz w:val="20"/>
+                <w:szCs w:val="20"/>
+                <w:lang w:val="en-GB"/>
+              </w:rPr>
+              <w:t>Listen</w:t>
+            </w:r>
+          </w:p>
+        </w:tc>
+        <w:tc>
+          <w:tcPr>
+            <w:tcW w:w="983" w:type="dxa"/>
           </w:tcPr>
           <w:p>
             <w:pPr>
@@ -32720,7 +32766,7 @@
         </w:tc>
         <w:tc>
           <w:tcPr>
-            <w:tcW w:w="1466" w:type="dxa"/>
+            <w:tcW w:w="1454" w:type="dxa"/>
           </w:tcPr>
           <w:p>
             <w:pPr>
@@ -32744,7 +32790,7 @@
         </w:tc>
         <w:tc>
           <w:tcPr>
-            <w:tcW w:w="4643" w:type="dxa"/>
+            <w:tcW w:w="4523" w:type="dxa"/>
           </w:tcPr>
           <w:p>
             <w:pPr>
@@ -32761,7 +32807,15 @@
                 <w:szCs w:val="20"/>
                 <w:lang w:val="en-GB"/>
               </w:rPr>
-              <w:t>Obtains the info from the database.</w:t>
+              <w:t>Obtains the info to show</w:t>
+            </w:r>
+            <w:r>
+              <w:rPr>
+                <w:sz w:val="20"/>
+                <w:szCs w:val="20"/>
+                <w:lang w:val="en-GB"/>
+              </w:rPr>
+              <w:t>.</w:t>
             </w:r>
           </w:p>
         </w:tc>
@@ -32770,29 +32824,29 @@
         <w:tc>
           <w:tcPr>
             <w:cnfStyle w:val="001000000000" w:firstRow="0" w:lastRow="0" w:firstColumn="1" w:lastColumn="0" w:oddVBand="0" w:evenVBand="0" w:oddHBand="0" w:evenHBand="0" w:firstRowFirstColumn="0" w:firstRowLastColumn="0" w:lastRowFirstColumn="0" w:lastRowLastColumn="0"/>
-            <w:tcW w:w="1626" w:type="dxa"/>
-          </w:tcPr>
-          <w:p>
-            <w:pPr>
-              <w:rPr>
-                <w:sz w:val="20"/>
-                <w:szCs w:val="20"/>
-                <w:lang w:val="en-GB"/>
-              </w:rPr>
-            </w:pPr>
-            <w:r>
-              <w:rPr>
-                <w:sz w:val="20"/>
-                <w:szCs w:val="20"/>
-                <w:lang w:val="en-GB"/>
-              </w:rPr>
-              <w:t>SaveInfo</w:t>
-            </w:r>
-          </w:p>
-        </w:tc>
-        <w:tc>
-          <w:tcPr>
-            <w:tcW w:w="985" w:type="dxa"/>
+            <w:tcW w:w="1760" w:type="dxa"/>
+          </w:tcPr>
+          <w:p>
+            <w:pPr>
+              <w:rPr>
+                <w:sz w:val="20"/>
+                <w:szCs w:val="20"/>
+                <w:lang w:val="en-GB"/>
+              </w:rPr>
+            </w:pPr>
+            <w:r>
+              <w:rPr>
+                <w:sz w:val="20"/>
+                <w:szCs w:val="20"/>
+                <w:lang w:val="en-GB"/>
+              </w:rPr>
+              <w:t>SendMessage</w:t>
+            </w:r>
+          </w:p>
+        </w:tc>
+        <w:tc>
+          <w:tcPr>
+            <w:tcW w:w="983" w:type="dxa"/>
           </w:tcPr>
           <w:p>
             <w:pPr>
@@ -32815,7 +32869,7 @@
         </w:tc>
         <w:tc>
           <w:tcPr>
-            <w:tcW w:w="1466" w:type="dxa"/>
+            <w:tcW w:w="1454" w:type="dxa"/>
           </w:tcPr>
           <w:p>
             <w:pPr>
@@ -32839,102 +32893,7 @@
         </w:tc>
         <w:tc>
           <w:tcPr>
-            <w:tcW w:w="4643" w:type="dxa"/>
-          </w:tcPr>
-          <w:p>
-            <w:pPr>
-              <w:cnfStyle w:val="000000000000" w:firstRow="0" w:lastRow="0" w:firstColumn="0" w:lastColumn="0" w:oddVBand="0" w:evenVBand="0" w:oddHBand="0" w:evenHBand="0" w:firstRowFirstColumn="0" w:firstRowLastColumn="0" w:lastRowFirstColumn="0" w:lastRowLastColumn="0"/>
-              <w:rPr>
-                <w:sz w:val="20"/>
-                <w:szCs w:val="20"/>
-                <w:lang w:val="en-GB"/>
-              </w:rPr>
-            </w:pPr>
-            <w:r>
-              <w:rPr>
-                <w:sz w:val="20"/>
-                <w:szCs w:val="20"/>
-                <w:lang w:val="en-GB"/>
-              </w:rPr>
-              <w:t>Sends the new info to kafka.</w:t>
-            </w:r>
-          </w:p>
-        </w:tc>
-      </w:tr>
-      <w:tr>
-        <w:tc>
-          <w:tcPr>
-            <w:cnfStyle w:val="001000000000" w:firstRow="0" w:lastRow="0" w:firstColumn="1" w:lastColumn="0" w:oddVBand="0" w:evenVBand="0" w:oddHBand="0" w:evenHBand="0" w:firstRowFirstColumn="0" w:firstRowLastColumn="0" w:lastRowFirstColumn="0" w:lastRowLastColumn="0"/>
-            <w:tcW w:w="1626" w:type="dxa"/>
-          </w:tcPr>
-          <w:p>
-            <w:pPr>
-              <w:rPr>
-                <w:sz w:val="20"/>
-                <w:szCs w:val="20"/>
-                <w:lang w:val="en-GB"/>
-              </w:rPr>
-            </w:pPr>
-            <w:r>
-              <w:rPr>
-                <w:sz w:val="20"/>
-                <w:szCs w:val="20"/>
-                <w:lang w:val="en-GB"/>
-              </w:rPr>
-              <w:t>PublishData</w:t>
-            </w:r>
-          </w:p>
-        </w:tc>
-        <w:tc>
-          <w:tcPr>
-            <w:tcW w:w="985" w:type="dxa"/>
-          </w:tcPr>
-          <w:p>
-            <w:pPr>
-              <w:cnfStyle w:val="000000000000" w:firstRow="0" w:lastRow="0" w:firstColumn="0" w:lastColumn="0" w:oddVBand="0" w:evenVBand="0" w:oddHBand="0" w:evenHBand="0" w:firstRowFirstColumn="0" w:firstRowLastColumn="0" w:lastRowFirstColumn="0" w:lastRowLastColumn="0"/>
-              <w:rPr>
-                <w:sz w:val="20"/>
-                <w:szCs w:val="20"/>
-                <w:lang w:val="en-GB"/>
-              </w:rPr>
-            </w:pPr>
-            <w:r>
-              <w:rPr>
-                <w:sz w:val="20"/>
-                <w:szCs w:val="20"/>
-                <w:lang w:val="en-GB"/>
-              </w:rPr>
-              <w:t>Interface</w:t>
-            </w:r>
-          </w:p>
-        </w:tc>
-        <w:tc>
-          <w:tcPr>
-            <w:tcW w:w="1466" w:type="dxa"/>
-          </w:tcPr>
-          <w:p>
-            <w:pPr>
-              <w:jc w:val="left"/>
-              <w:cnfStyle w:val="000000000000" w:firstRow="0" w:lastRow="0" w:firstColumn="0" w:lastColumn="0" w:oddVBand="0" w:evenVBand="0" w:oddHBand="0" w:evenHBand="0" w:firstRowFirstColumn="0" w:firstRowLastColumn="0" w:lastRowFirstColumn="0" w:lastRowLastColumn="0"/>
-              <w:rPr>
-                <w:sz w:val="20"/>
-                <w:szCs w:val="20"/>
-                <w:lang w:val="en-GB"/>
-              </w:rPr>
-            </w:pPr>
-            <w:r>
-              <w:rPr>
-                <w:sz w:val="20"/>
-                <w:szCs w:val="20"/>
-                <w:lang w:val="en-GB"/>
-              </w:rPr>
-              <w:t>Method invocation</w:t>
-            </w:r>
-          </w:p>
-        </w:tc>
-        <w:tc>
-          <w:tcPr>
-            <w:tcW w:w="4643" w:type="dxa"/>
+            <w:tcW w:w="4523" w:type="dxa"/>
           </w:tcPr>
           <w:p>
             <w:pPr>
@@ -33207,7 +33166,7 @@
                 <w:szCs w:val="20"/>
                 <w:lang w:val="en-GB"/>
               </w:rPr>
-              <w:t>GetData</w:t>
+              <w:t>Listen</w:t>
             </w:r>
           </w:p>
         </w:tc>
@@ -33278,230 +33237,6 @@
                 <w:lang w:val="en-GB"/>
               </w:rPr>
               <w:t>Obtains the data to show</w:t>
-            </w:r>
-          </w:p>
-        </w:tc>
-      </w:tr>
-    </w:tbl>
-    <w:p>
-      <w:pPr>
-        <w:pStyle w:val="Ttulo5"/>
-        <w:rPr>
-          <w:lang w:val="en-GB"/>
-        </w:rPr>
-      </w:pPr>
-      <w:r>
-        <w:rPr>
-          <w:lang w:val="en-GB"/>
-        </w:rPr>
-        <w:t>KafkaStream</w:t>
-      </w:r>
-    </w:p>
-    <w:tbl>
-      <w:tblPr>
-        <w:tblStyle w:val="Sombreadoclaro-nfasis1"/>
-        <w:tblW w:w="8720" w:type="dxa"/>
-        <w:tblLook w:val="06A0" w:firstRow="1" w:lastRow="0" w:firstColumn="1" w:lastColumn="0" w:noHBand="1" w:noVBand="1"/>
-      </w:tblPr>
-      <w:tblGrid>
-        <w:gridCol w:w="1626"/>
-        <w:gridCol w:w="985"/>
-        <w:gridCol w:w="1466"/>
-        <w:gridCol w:w="4643"/>
-      </w:tblGrid>
-      <w:tr>
-        <w:trPr>
-          <w:cnfStyle w:val="100000000000" w:firstRow="1" w:lastRow="0" w:firstColumn="0" w:lastColumn="0" w:oddVBand="0" w:evenVBand="0" w:oddHBand="0" w:evenHBand="0" w:firstRowFirstColumn="0" w:firstRowLastColumn="0" w:lastRowFirstColumn="0" w:lastRowLastColumn="0"/>
-        </w:trPr>
-        <w:tc>
-          <w:tcPr>
-            <w:cnfStyle w:val="001000000000" w:firstRow="0" w:lastRow="0" w:firstColumn="1" w:lastColumn="0" w:oddVBand="0" w:evenVBand="0" w:oddHBand="0" w:evenHBand="0" w:firstRowFirstColumn="0" w:firstRowLastColumn="0" w:lastRowFirstColumn="0" w:lastRowLastColumn="0"/>
-            <w:tcW w:w="1626" w:type="dxa"/>
-          </w:tcPr>
-          <w:p>
-            <w:pPr>
-              <w:keepNext/>
-              <w:rPr>
-                <w:sz w:val="20"/>
-                <w:szCs w:val="20"/>
-                <w:lang w:val="en-GB"/>
-              </w:rPr>
-            </w:pPr>
-            <w:r>
-              <w:rPr>
-                <w:sz w:val="20"/>
-                <w:szCs w:val="20"/>
-                <w:lang w:val="en-GB"/>
-              </w:rPr>
-              <w:t>Interface</w:t>
-            </w:r>
-          </w:p>
-        </w:tc>
-        <w:tc>
-          <w:tcPr>
-            <w:tcW w:w="985" w:type="dxa"/>
-          </w:tcPr>
-          <w:p>
-            <w:pPr>
-              <w:keepNext/>
-              <w:cnfStyle w:val="100000000000" w:firstRow="1" w:lastRow="0" w:firstColumn="0" w:lastColumn="0" w:oddVBand="0" w:evenVBand="0" w:oddHBand="0" w:evenHBand="0" w:firstRowFirstColumn="0" w:firstRowLastColumn="0" w:lastRowFirstColumn="0" w:lastRowLastColumn="0"/>
-              <w:rPr>
-                <w:sz w:val="20"/>
-                <w:szCs w:val="20"/>
-                <w:lang w:val="en-GB"/>
-              </w:rPr>
-            </w:pPr>
-            <w:r>
-              <w:rPr>
-                <w:sz w:val="20"/>
-                <w:szCs w:val="20"/>
-                <w:lang w:val="en-GB"/>
-              </w:rPr>
-              <w:t>Tipo</w:t>
-            </w:r>
-          </w:p>
-        </w:tc>
-        <w:tc>
-          <w:tcPr>
-            <w:tcW w:w="1466" w:type="dxa"/>
-          </w:tcPr>
-          <w:p>
-            <w:pPr>
-              <w:keepNext/>
-              <w:jc w:val="left"/>
-              <w:cnfStyle w:val="100000000000" w:firstRow="1" w:lastRow="0" w:firstColumn="0" w:lastColumn="0" w:oddVBand="0" w:evenVBand="0" w:oddHBand="0" w:evenHBand="0" w:firstRowFirstColumn="0" w:firstRowLastColumn="0" w:lastRowFirstColumn="0" w:lastRowLastColumn="0"/>
-              <w:rPr>
-                <w:sz w:val="20"/>
-                <w:szCs w:val="20"/>
-                <w:lang w:val="en-GB"/>
-              </w:rPr>
-            </w:pPr>
-            <w:r>
-              <w:rPr>
-                <w:sz w:val="20"/>
-                <w:szCs w:val="20"/>
-                <w:lang w:val="en-GB"/>
-              </w:rPr>
-              <w:t>Tecnología</w:t>
-            </w:r>
-          </w:p>
-        </w:tc>
-        <w:tc>
-          <w:tcPr>
-            <w:tcW w:w="4643" w:type="dxa"/>
-          </w:tcPr>
-          <w:p>
-            <w:pPr>
-              <w:keepNext/>
-              <w:cnfStyle w:val="100000000000" w:firstRow="1" w:lastRow="0" w:firstColumn="0" w:lastColumn="0" w:oddVBand="0" w:evenVBand="0" w:oddHBand="0" w:evenHBand="0" w:firstRowFirstColumn="0" w:firstRowLastColumn="0" w:lastRowFirstColumn="0" w:lastRowLastColumn="0"/>
-              <w:rPr>
-                <w:sz w:val="20"/>
-                <w:szCs w:val="20"/>
-                <w:lang w:val="en-GB"/>
-              </w:rPr>
-            </w:pPr>
-            <w:r>
-              <w:rPr>
-                <w:sz w:val="20"/>
-                <w:szCs w:val="20"/>
-                <w:lang w:val="en-GB"/>
-              </w:rPr>
-              <w:t>Propiedades</w:t>
-            </w:r>
-          </w:p>
-        </w:tc>
-      </w:tr>
-      <w:tr>
-        <w:tc>
-          <w:tcPr>
-            <w:cnfStyle w:val="001000000000" w:firstRow="0" w:lastRow="0" w:firstColumn="1" w:lastColumn="0" w:oddVBand="0" w:evenVBand="0" w:oddHBand="0" w:evenHBand="0" w:firstRowFirstColumn="0" w:firstRowLastColumn="0" w:lastRowFirstColumn="0" w:lastRowLastColumn="0"/>
-            <w:tcW w:w="1626" w:type="dxa"/>
-          </w:tcPr>
-          <w:p>
-            <w:pPr>
-              <w:rPr>
-                <w:sz w:val="20"/>
-                <w:szCs w:val="20"/>
-                <w:lang w:val="en-GB"/>
-              </w:rPr>
-            </w:pPr>
-            <w:r>
-              <w:rPr>
-                <w:sz w:val="20"/>
-                <w:szCs w:val="20"/>
-                <w:lang w:val="en-GB"/>
-              </w:rPr>
-              <w:t>GetData</w:t>
-            </w:r>
-          </w:p>
-        </w:tc>
-        <w:tc>
-          <w:tcPr>
-            <w:tcW w:w="985" w:type="dxa"/>
-          </w:tcPr>
-          <w:p>
-            <w:pPr>
-              <w:cnfStyle w:val="000000000000" w:firstRow="0" w:lastRow="0" w:firstColumn="0" w:lastColumn="0" w:oddVBand="0" w:evenVBand="0" w:oddHBand="0" w:evenHBand="0" w:firstRowFirstColumn="0" w:firstRowLastColumn="0" w:lastRowFirstColumn="0" w:lastRowLastColumn="0"/>
-              <w:rPr>
-                <w:sz w:val="20"/>
-                <w:szCs w:val="20"/>
-                <w:lang w:val="en-GB"/>
-              </w:rPr>
-            </w:pPr>
-            <w:r>
-              <w:rPr>
-                <w:sz w:val="20"/>
-                <w:szCs w:val="20"/>
-                <w:lang w:val="en-GB"/>
-              </w:rPr>
-              <w:t>Interface</w:t>
-            </w:r>
-          </w:p>
-        </w:tc>
-        <w:tc>
-          <w:tcPr>
-            <w:tcW w:w="1466" w:type="dxa"/>
-          </w:tcPr>
-          <w:p>
-            <w:pPr>
-              <w:jc w:val="left"/>
-              <w:cnfStyle w:val="000000000000" w:firstRow="0" w:lastRow="0" w:firstColumn="0" w:lastColumn="0" w:oddVBand="0" w:evenVBand="0" w:oddHBand="0" w:evenHBand="0" w:firstRowFirstColumn="0" w:firstRowLastColumn="0" w:lastRowFirstColumn="0" w:lastRowLastColumn="0"/>
-              <w:rPr>
-                <w:sz w:val="20"/>
-                <w:szCs w:val="20"/>
-                <w:lang w:val="en-GB"/>
-              </w:rPr>
-            </w:pPr>
-            <w:r>
-              <w:rPr>
-                <w:sz w:val="20"/>
-                <w:szCs w:val="20"/>
-                <w:lang w:val="en-GB"/>
-              </w:rPr>
-              <w:t>Method invocation</w:t>
-            </w:r>
-          </w:p>
-        </w:tc>
-        <w:tc>
-          <w:tcPr>
-            <w:tcW w:w="4643" w:type="dxa"/>
-          </w:tcPr>
-          <w:p>
-            <w:pPr>
-              <w:cnfStyle w:val="000000000000" w:firstRow="0" w:lastRow="0" w:firstColumn="0" w:lastColumn="0" w:oddVBand="0" w:evenVBand="0" w:oddHBand="0" w:evenHBand="0" w:firstRowFirstColumn="0" w:firstRowLastColumn="0" w:lastRowFirstColumn="0" w:lastRowLastColumn="0"/>
-              <w:rPr>
-                <w:sz w:val="20"/>
-                <w:szCs w:val="20"/>
-                <w:lang w:val="en-GB"/>
-              </w:rPr>
-            </w:pPr>
-            <w:r>
-              <w:rPr>
-                <w:sz w:val="20"/>
-                <w:szCs w:val="20"/>
-                <w:lang w:val="en-GB"/>
-              </w:rPr>
-              <w:t>Returns data.</w:t>
             </w:r>
           </w:p>
         </w:tc>
@@ -33740,14 +33475,14 @@
           <w:lang w:val="en-GB"/>
         </w:rPr>
       </w:pPr>
-      <w:bookmarkStart w:id="118" w:name="_Ref441917549"/>
+      <w:bookmarkStart w:id="119" w:name="_Ref441917549"/>
       <w:r>
         <w:rPr>
           <w:lang w:val="en-GB"/>
         </w:rPr>
         <w:t>DataBase</w:t>
       </w:r>
-      <w:bookmarkEnd w:id="118"/>
+      <w:bookmarkEnd w:id="119"/>
     </w:p>
     <w:p>
       <w:pPr>
@@ -33786,7 +33521,6 @@
         <w:rPr>
           <w:lang w:val="en-GB"/>
         </w:rPr>
-        <w:lastRenderedPageBreak/>
         <w:t>ParticipationSystem</w:t>
       </w:r>
     </w:p>
@@ -33826,6 +33560,7 @@
         <w:rPr>
           <w:lang w:val="en-GB"/>
         </w:rPr>
+        <w:lastRenderedPageBreak/>
         <w:t>Dashboard</w:t>
       </w:r>
     </w:p>
@@ -33883,14 +33618,14 @@
           <w:lang w:val="en-GB"/>
         </w:rPr>
       </w:pPr>
-      <w:bookmarkStart w:id="119" w:name="_Toc485912284"/>
+      <w:bookmarkStart w:id="120" w:name="_Toc486191812"/>
       <w:r>
         <w:rPr>
           <w:lang w:val="en-GB"/>
         </w:rPr>
         <w:t>Citizens List</w:t>
       </w:r>
-      <w:bookmarkEnd w:id="119"/>
+      <w:bookmarkEnd w:id="120"/>
       <w:r>
         <w:rPr>
           <w:lang w:val="en-GB"/>
@@ -33917,22 +33652,22 @@
           <w:lang w:val="en-GB"/>
         </w:rPr>
       </w:pPr>
-      <w:bookmarkStart w:id="120" w:name="_Toc472933788"/>
-      <w:bookmarkStart w:id="121" w:name="_Toc472933904"/>
-      <w:bookmarkStart w:id="122" w:name="_Toc472935155"/>
-      <w:bookmarkStart w:id="123" w:name="_Toc442041841"/>
-      <w:bookmarkStart w:id="124" w:name="_Toc485912285"/>
+      <w:bookmarkStart w:id="121" w:name="_Toc472933788"/>
+      <w:bookmarkStart w:id="122" w:name="_Toc472933904"/>
+      <w:bookmarkStart w:id="123" w:name="_Toc472935155"/>
+      <w:bookmarkStart w:id="124" w:name="_Toc442041841"/>
+      <w:bookmarkStart w:id="125" w:name="_Toc486191813"/>
       <w:r>
         <w:rPr>
           <w:lang w:val="en-GB"/>
         </w:rPr>
         <w:t>Main overview</w:t>
       </w:r>
-      <w:bookmarkEnd w:id="120"/>
       <w:bookmarkEnd w:id="121"/>
       <w:bookmarkEnd w:id="122"/>
       <w:bookmarkEnd w:id="123"/>
       <w:bookmarkEnd w:id="124"/>
+      <w:bookmarkEnd w:id="125"/>
       <w:r>
         <w:rPr>
           <w:lang w:val="en-GB"/>
@@ -34025,6 +33760,7 @@
           <w:lang w:val="en-GB"/>
         </w:rPr>
       </w:pPr>
+      <w:proofErr w:type="gramStart"/>
       <w:r>
         <w:rPr>
           <w:lang w:val="en-GB"/>
@@ -34066,7 +33802,14 @@
         <w:rPr>
           <w:lang w:val="en-GB"/>
         </w:rPr>
-        <w:t xml:space="preserve">. </w:t>
+        <w:t>.</w:t>
+      </w:r>
+      <w:proofErr w:type="gramEnd"/>
+      <w:r>
+        <w:rPr>
+          <w:lang w:val="en-GB"/>
+        </w:rPr>
+        <w:t xml:space="preserve"> </w:t>
       </w:r>
       <w:r>
         <w:rPr>
@@ -34094,22 +33837,22 @@
           <w:lang w:val="en-GB"/>
         </w:rPr>
       </w:pPr>
-      <w:bookmarkStart w:id="125" w:name="_Toc472933789"/>
-      <w:bookmarkStart w:id="126" w:name="_Toc472933905"/>
-      <w:bookmarkStart w:id="127" w:name="_Toc472935156"/>
-      <w:bookmarkStart w:id="128" w:name="_Toc442041842"/>
-      <w:bookmarkStart w:id="129" w:name="_Toc485912286"/>
+      <w:bookmarkStart w:id="126" w:name="_Toc472933789"/>
+      <w:bookmarkStart w:id="127" w:name="_Toc472933905"/>
+      <w:bookmarkStart w:id="128" w:name="_Toc472935156"/>
+      <w:bookmarkStart w:id="129" w:name="_Toc442041842"/>
+      <w:bookmarkStart w:id="130" w:name="_Toc486191814"/>
       <w:r>
         <w:rPr>
           <w:lang w:val="en-GB"/>
         </w:rPr>
         <w:t>Catalogue of Elements</w:t>
       </w:r>
-      <w:bookmarkEnd w:id="125"/>
       <w:bookmarkEnd w:id="126"/>
       <w:bookmarkEnd w:id="127"/>
       <w:bookmarkEnd w:id="128"/>
       <w:bookmarkEnd w:id="129"/>
+      <w:bookmarkEnd w:id="130"/>
     </w:p>
     <w:p>
       <w:pPr>
@@ -34396,16 +34139,7 @@
                 <w:szCs w:val="20"/>
                 <w:lang w:val="en-GB"/>
               </w:rPr>
-              <w:t xml:space="preserve">Encapsulates all the database operations using interfaces to allow the database access to be separated from some specific database </w:t>
-            </w:r>
-            <w:r>
-              <w:rPr>
-                <w:sz w:val="20"/>
-                <w:szCs w:val="20"/>
-                <w:lang w:val="en-GB"/>
-              </w:rPr>
-              <w:lastRenderedPageBreak/>
-              <w:t xml:space="preserve">implementations. </w:t>
+              <w:t xml:space="preserve">Encapsulates all the database operations using interfaces to allow the database access to be separated from some specific database implementations. </w:t>
             </w:r>
           </w:p>
         </w:tc>
@@ -34430,7 +34164,6 @@
                 <w:szCs w:val="20"/>
                 <w:lang w:val="en-GB"/>
               </w:rPr>
-              <w:lastRenderedPageBreak/>
               <w:t>ReportWrit</w:t>
             </w:r>
             <w:r>
@@ -34479,6 +34212,7 @@
         <w:rPr>
           <w:lang w:val="en-GB"/>
         </w:rPr>
+        <w:lastRenderedPageBreak/>
         <w:t>Relationships</w:t>
       </w:r>
     </w:p>
@@ -35201,7 +34935,7 @@
           <w:lang w:val="en-GB"/>
         </w:rPr>
       </w:pPr>
-      <w:bookmarkStart w:id="130" w:name="_Ref350621845"/>
+      <w:bookmarkStart w:id="131" w:name="_Ref350621845"/>
       <w:r>
         <w:rPr>
           <w:lang w:val="en-GB"/>
@@ -35737,7 +35471,7 @@
         </w:tc>
       </w:tr>
     </w:tbl>
-    <w:bookmarkEnd w:id="130"/>
+    <w:bookmarkEnd w:id="131"/>
     <w:p>
       <w:pPr>
         <w:pStyle w:val="Ttulo5"/>
@@ -36064,14 +35798,14 @@
           <w:lang w:val="en-GB"/>
         </w:rPr>
       </w:pPr>
-      <w:bookmarkStart w:id="131" w:name="_Ref441917425"/>
+      <w:bookmarkStart w:id="132" w:name="_Ref441917425"/>
       <w:r>
         <w:rPr>
           <w:lang w:val="en-GB"/>
         </w:rPr>
         <w:t>Parser</w:t>
       </w:r>
-      <w:bookmarkEnd w:id="131"/>
+      <w:bookmarkEnd w:id="132"/>
     </w:p>
     <w:p>
       <w:pPr>
@@ -36259,7 +35993,6 @@
         <w:rPr>
           <w:lang w:val="en-GB"/>
         </w:rPr>
-        <w:lastRenderedPageBreak/>
         <w:t>ID (National ID, the residence card ID, etc.)</w:t>
       </w:r>
     </w:p>
@@ -36285,7 +36018,14 @@
         <w:rPr>
           <w:lang w:val="en-GB"/>
         </w:rPr>
-        <w:t xml:space="preserve">During the import process a password will be generated so the combination of email/password enable a user to enter the system and </w:t>
+        <w:t xml:space="preserve">During the import process a password will be generated so the combination of </w:t>
+      </w:r>
+      <w:r>
+        <w:rPr>
+          <w:lang w:val="en-GB"/>
+        </w:rPr>
+        <w:lastRenderedPageBreak/>
+        <w:t xml:space="preserve">email/password enable a user to enter the system and </w:t>
       </w:r>
       <w:r>
         <w:rPr>
@@ -36599,22 +36339,22 @@
           <w:lang w:val="en-GB"/>
         </w:rPr>
       </w:pPr>
-      <w:bookmarkStart w:id="132" w:name="_Toc472933790"/>
-      <w:bookmarkStart w:id="133" w:name="_Toc472933906"/>
-      <w:bookmarkStart w:id="134" w:name="_Toc472935157"/>
-      <w:bookmarkStart w:id="135" w:name="_Toc442041843"/>
-      <w:bookmarkStart w:id="136" w:name="_Toc485912287"/>
+      <w:bookmarkStart w:id="133" w:name="_Toc472933790"/>
+      <w:bookmarkStart w:id="134" w:name="_Toc472933906"/>
+      <w:bookmarkStart w:id="135" w:name="_Toc472935157"/>
+      <w:bookmarkStart w:id="136" w:name="_Toc442041843"/>
+      <w:bookmarkStart w:id="137" w:name="_Toc486191815"/>
       <w:r>
         <w:rPr>
           <w:lang w:val="en-GB"/>
         </w:rPr>
         <w:t>Context Diagram</w:t>
       </w:r>
-      <w:bookmarkEnd w:id="132"/>
       <w:bookmarkEnd w:id="133"/>
       <w:bookmarkEnd w:id="134"/>
       <w:bookmarkEnd w:id="135"/>
       <w:bookmarkEnd w:id="136"/>
+      <w:bookmarkEnd w:id="137"/>
       <w:r>
         <w:rPr>
           <w:lang w:val="en-GB"/>
@@ -36695,20 +36435,20 @@
           <w:lang w:val="en-GB"/>
         </w:rPr>
       </w:pPr>
-      <w:bookmarkStart w:id="137" w:name="_Toc472933791"/>
-      <w:bookmarkStart w:id="138" w:name="_Toc472933907"/>
-      <w:bookmarkStart w:id="139" w:name="_Toc472935158"/>
-      <w:bookmarkStart w:id="140" w:name="_Toc485912288"/>
+      <w:bookmarkStart w:id="138" w:name="_Toc472933791"/>
+      <w:bookmarkStart w:id="139" w:name="_Toc472933907"/>
+      <w:bookmarkStart w:id="140" w:name="_Toc472935158"/>
+      <w:bookmarkStart w:id="141" w:name="_Toc486191816"/>
       <w:r>
         <w:rPr>
           <w:lang w:val="en-GB"/>
         </w:rPr>
         <w:t>Rationale</w:t>
       </w:r>
-      <w:bookmarkEnd w:id="137"/>
       <w:bookmarkEnd w:id="138"/>
       <w:bookmarkEnd w:id="139"/>
       <w:bookmarkEnd w:id="140"/>
+      <w:bookmarkEnd w:id="141"/>
     </w:p>
     <w:p>
       <w:pPr>
@@ -37500,7 +37240,7 @@
           <w:lang w:val="en-GB"/>
         </w:rPr>
       </w:pPr>
-      <w:bookmarkStart w:id="141" w:name="_Toc485912289"/>
+      <w:bookmarkStart w:id="142" w:name="_Toc486191817"/>
       <w:r>
         <w:rPr>
           <w:lang w:val="en-GB"/>
@@ -37508,7 +37248,7 @@
         <w:lastRenderedPageBreak/>
         <w:t>Participants</w:t>
       </w:r>
-      <w:bookmarkEnd w:id="141"/>
+      <w:bookmarkEnd w:id="142"/>
       <w:r>
         <w:rPr>
           <w:lang w:val="en-GB"/>
@@ -37535,22 +37275,22 @@
           <w:lang w:val="en-GB"/>
         </w:rPr>
       </w:pPr>
-      <w:bookmarkStart w:id="142" w:name="_Toc472933793"/>
-      <w:bookmarkStart w:id="143" w:name="_Toc472933909"/>
-      <w:bookmarkStart w:id="144" w:name="_Toc472935160"/>
-      <w:bookmarkStart w:id="145" w:name="_Toc442041846"/>
-      <w:bookmarkStart w:id="146" w:name="_Toc485912290"/>
+      <w:bookmarkStart w:id="143" w:name="_Toc472933793"/>
+      <w:bookmarkStart w:id="144" w:name="_Toc472933909"/>
+      <w:bookmarkStart w:id="145" w:name="_Toc472935160"/>
+      <w:bookmarkStart w:id="146" w:name="_Toc442041846"/>
+      <w:bookmarkStart w:id="147" w:name="_Toc486191818"/>
       <w:r>
         <w:rPr>
           <w:lang w:val="en-GB"/>
         </w:rPr>
         <w:t>Main overview</w:t>
       </w:r>
-      <w:bookmarkEnd w:id="142"/>
       <w:bookmarkEnd w:id="143"/>
       <w:bookmarkEnd w:id="144"/>
       <w:bookmarkEnd w:id="145"/>
       <w:bookmarkEnd w:id="146"/>
+      <w:bookmarkEnd w:id="147"/>
       <w:r>
         <w:rPr>
           <w:lang w:val="en-GB"/>
@@ -37634,6 +37374,7 @@
           <w:lang w:val="en-GB"/>
         </w:rPr>
       </w:pPr>
+      <w:proofErr w:type="gramStart"/>
       <w:r>
         <w:rPr>
           <w:lang w:val="en-GB"/>
@@ -37681,7 +37422,14 @@
         <w:rPr>
           <w:lang w:val="en-GB"/>
         </w:rPr>
-        <w:t xml:space="preserve">. </w:t>
+        <w:t>.</w:t>
+      </w:r>
+      <w:proofErr w:type="gramEnd"/>
+      <w:r>
+        <w:rPr>
+          <w:lang w:val="en-GB"/>
+        </w:rPr>
+        <w:t xml:space="preserve"> </w:t>
       </w:r>
       <w:r>
         <w:rPr>
@@ -37703,22 +37451,22 @@
           <w:lang w:val="en-GB"/>
         </w:rPr>
       </w:pPr>
-      <w:bookmarkStart w:id="147" w:name="_Toc472933794"/>
-      <w:bookmarkStart w:id="148" w:name="_Toc472933910"/>
-      <w:bookmarkStart w:id="149" w:name="_Toc472935161"/>
-      <w:bookmarkStart w:id="150" w:name="_Toc442041847"/>
-      <w:bookmarkStart w:id="151" w:name="_Toc485912291"/>
+      <w:bookmarkStart w:id="148" w:name="_Toc472933794"/>
+      <w:bookmarkStart w:id="149" w:name="_Toc472933910"/>
+      <w:bookmarkStart w:id="150" w:name="_Toc472935161"/>
+      <w:bookmarkStart w:id="151" w:name="_Toc442041847"/>
+      <w:bookmarkStart w:id="152" w:name="_Toc486191819"/>
       <w:r>
         <w:rPr>
           <w:lang w:val="en-GB"/>
         </w:rPr>
         <w:t>Catalogue of elements</w:t>
       </w:r>
-      <w:bookmarkEnd w:id="147"/>
       <w:bookmarkEnd w:id="148"/>
       <w:bookmarkEnd w:id="149"/>
       <w:bookmarkEnd w:id="150"/>
       <w:bookmarkEnd w:id="151"/>
+      <w:bookmarkEnd w:id="152"/>
     </w:p>
     <w:p>
       <w:pPr>
@@ -37885,7 +37633,25 @@
                 <w:szCs w:val="20"/>
                 <w:lang w:val="en-GB"/>
               </w:rPr>
-              <w:t xml:space="preserve">which allows to obtain information about a </w:t>
+              <w:t xml:space="preserve">which allows </w:t>
+            </w:r>
+            <w:proofErr w:type="gramStart"/>
+            <w:r>
+              <w:rPr>
+                <w:sz w:val="20"/>
+                <w:szCs w:val="20"/>
+                <w:lang w:val="en-GB"/>
+              </w:rPr>
+              <w:t>to obtain</w:t>
+            </w:r>
+            <w:proofErr w:type="gramEnd"/>
+            <w:r>
+              <w:rPr>
+                <w:sz w:val="20"/>
+                <w:szCs w:val="20"/>
+                <w:lang w:val="en-GB"/>
+              </w:rPr>
+              <w:t xml:space="preserve"> information about a </w:t>
             </w:r>
             <w:r>
               <w:rPr>
@@ -38835,7 +38601,25 @@
                 <w:szCs w:val="20"/>
                 <w:lang w:val="en-GB"/>
               </w:rPr>
-              <w:t xml:space="preserve">Allows to change a password using the combination: </w:t>
+              <w:t xml:space="preserve">Allows </w:t>
+            </w:r>
+            <w:proofErr w:type="gramStart"/>
+            <w:r>
+              <w:rPr>
+                <w:sz w:val="20"/>
+                <w:szCs w:val="20"/>
+                <w:lang w:val="en-GB"/>
+              </w:rPr>
+              <w:t>to change</w:t>
+            </w:r>
+            <w:proofErr w:type="gramEnd"/>
+            <w:r>
+              <w:rPr>
+                <w:sz w:val="20"/>
+                <w:szCs w:val="20"/>
+                <w:lang w:val="en-GB"/>
+              </w:rPr>
+              <w:t xml:space="preserve"> a password using the combination: </w:t>
             </w:r>
             <w:r>
               <w:rPr>
@@ -40597,22 +40381,22 @@
           <w:lang w:val="en-GB"/>
         </w:rPr>
       </w:pPr>
-      <w:bookmarkStart w:id="152" w:name="_Toc472933795"/>
-      <w:bookmarkStart w:id="153" w:name="_Toc472933911"/>
-      <w:bookmarkStart w:id="154" w:name="_Toc472935162"/>
-      <w:bookmarkStart w:id="155" w:name="_Toc442041848"/>
-      <w:bookmarkStart w:id="156" w:name="_Toc485912292"/>
+      <w:bookmarkStart w:id="153" w:name="_Toc472933795"/>
+      <w:bookmarkStart w:id="154" w:name="_Toc472933911"/>
+      <w:bookmarkStart w:id="155" w:name="_Toc472935162"/>
+      <w:bookmarkStart w:id="156" w:name="_Toc442041848"/>
+      <w:bookmarkStart w:id="157" w:name="_Toc486191820"/>
       <w:r>
         <w:rPr>
           <w:lang w:val="en-GB"/>
         </w:rPr>
         <w:t>Context Diagram</w:t>
       </w:r>
-      <w:bookmarkEnd w:id="152"/>
       <w:bookmarkEnd w:id="153"/>
       <w:bookmarkEnd w:id="154"/>
       <w:bookmarkEnd w:id="155"/>
       <w:bookmarkEnd w:id="156"/>
+      <w:bookmarkEnd w:id="157"/>
     </w:p>
     <w:p>
       <w:pPr>
@@ -40681,10 +40465,10 @@
           <w:lang w:val="en-GB"/>
         </w:rPr>
       </w:pPr>
-      <w:bookmarkStart w:id="157" w:name="_Toc472933796"/>
-      <w:bookmarkStart w:id="158" w:name="_Toc472933912"/>
-      <w:bookmarkStart w:id="159" w:name="_Toc472935163"/>
-      <w:bookmarkStart w:id="160" w:name="_Toc485912293"/>
+      <w:bookmarkStart w:id="158" w:name="_Toc472933796"/>
+      <w:bookmarkStart w:id="159" w:name="_Toc472933912"/>
+      <w:bookmarkStart w:id="160" w:name="_Toc472935163"/>
+      <w:bookmarkStart w:id="161" w:name="_Toc486191821"/>
       <w:r>
         <w:rPr>
           <w:lang w:val="en-GB"/>
@@ -40692,10 +40476,10 @@
         <w:lastRenderedPageBreak/>
         <w:t>Rationale</w:t>
       </w:r>
-      <w:bookmarkEnd w:id="157"/>
       <w:bookmarkEnd w:id="158"/>
       <w:bookmarkEnd w:id="159"/>
       <w:bookmarkEnd w:id="160"/>
+      <w:bookmarkEnd w:id="161"/>
     </w:p>
     <w:p>
       <w:pPr>
@@ -41425,44 +41209,39 @@
           <w:lang w:val="en-GB"/>
         </w:rPr>
       </w:pPr>
-      <w:bookmarkStart w:id="161" w:name="_Toc485912294"/>
       <w:bookmarkStart w:id="162" w:name="_Toc442041850"/>
       <w:bookmarkStart w:id="163" w:name="_Toc472933797"/>
       <w:bookmarkStart w:id="164" w:name="_Toc472933913"/>
       <w:bookmarkStart w:id="165" w:name="_Toc472935164"/>
+      <w:bookmarkStart w:id="166" w:name="_Toc486191822"/>
       <w:r>
         <w:rPr>
           <w:rFonts w:eastAsiaTheme="minorHAnsi"/>
           <w:lang w:val="en-GB"/>
         </w:rPr>
         <w:t>ParticipationSystem</w:t>
-      </w:r>
-      <w:bookmarkEnd w:id="161"/>
-    </w:p>
-    <w:p>
-      <w:pPr>
-        <w:pStyle w:val="Ttulo3"/>
-        <w:rPr>
-          <w:lang w:val="en-GB"/>
-        </w:rPr>
-      </w:pPr>
-      <w:bookmarkStart w:id="166" w:name="_Toc485912295"/>
-      <w:r>
-        <w:rPr>
-          <w:lang w:val="en-GB"/>
-        </w:rPr>
-        <w:t>Main overview</w:t>
       </w:r>
       <w:bookmarkEnd w:id="166"/>
     </w:p>
     <w:p>
       <w:pPr>
         <w:pStyle w:val="Ttulo3"/>
-        <w:numPr>
-          <w:ilvl w:val="0"/>
-          <w:numId w:val="0"/>
-        </w:numPr>
-        <w:ind w:left="720"/>
+        <w:rPr>
+          <w:lang w:val="en-GB"/>
+        </w:rPr>
+      </w:pPr>
+      <w:bookmarkStart w:id="167" w:name="_Toc486191823"/>
+      <w:r>
+        <w:rPr>
+          <w:lang w:val="en-GB"/>
+        </w:rPr>
+        <w:t>Main overview</w:t>
+      </w:r>
+      <w:bookmarkEnd w:id="167"/>
+    </w:p>
+    <w:p>
+      <w:pPr>
+        <w:jc w:val="center"/>
         <w:rPr>
           <w:lang w:val="en-GB"/>
         </w:rPr>
@@ -41472,7 +41251,7 @@
           <w:noProof/>
         </w:rPr>
         <w:drawing>
-          <wp:inline distT="0" distB="0" distL="0" distR="0">
+          <wp:inline distT="0" distB="0" distL="0" distR="0" wp14:anchorId="22CD686E" wp14:editId="3D2C0A9E">
             <wp:extent cx="4629150" cy="4198708"/>
             <wp:effectExtent l="0" t="0" r="0" b="0"/>
             <wp:docPr id="5" name="Imagen 5" descr="C:\Users\Usuario\Documents\VPProjects\ParticipationSystemView.jpg"/>
@@ -41589,14 +41368,14 @@
           <w:lang w:val="en-GB"/>
         </w:rPr>
       </w:pPr>
-      <w:bookmarkStart w:id="167" w:name="_Toc485912296"/>
+      <w:bookmarkStart w:id="168" w:name="_Toc486191824"/>
       <w:r>
         <w:rPr>
           <w:lang w:val="en-GB"/>
         </w:rPr>
         <w:t>Catalogue of elements</w:t>
       </w:r>
-      <w:bookmarkEnd w:id="167"/>
+      <w:bookmarkEnd w:id="168"/>
     </w:p>
     <w:p>
       <w:pPr>
@@ -41696,6 +41475,14 @@
                 <w:lang w:val="en-GB"/>
               </w:rPr>
             </w:pPr>
+            <w:r>
+              <w:rPr>
+                <w:sz w:val="20"/>
+                <w:szCs w:val="20"/>
+                <w:lang w:val="en-GB"/>
+              </w:rPr>
+              <w:t>Kafka</w:t>
+            </w:r>
           </w:p>
         </w:tc>
         <w:tc>
@@ -41711,6 +41498,14 @@
                 <w:lang w:val="en-GB"/>
               </w:rPr>
             </w:pPr>
+            <w:r>
+              <w:rPr>
+                <w:sz w:val="20"/>
+                <w:szCs w:val="20"/>
+                <w:lang w:val="en-GB"/>
+              </w:rPr>
+              <w:t>Allows the ParticipationSystem to publish the streams of data needed for the Dashboard module.</w:t>
+            </w:r>
           </w:p>
         </w:tc>
       </w:tr>
@@ -41728,6 +41523,14 @@
                 <w:lang w:val="en-GB"/>
               </w:rPr>
             </w:pPr>
+            <w:r>
+              <w:rPr>
+                <w:sz w:val="20"/>
+                <w:szCs w:val="20"/>
+                <w:lang w:val="en-GB"/>
+              </w:rPr>
+              <w:t>ParticipationSystem</w:t>
+            </w:r>
           </w:p>
         </w:tc>
         <w:tc>
@@ -41736,6 +41539,7 @@
           </w:tcPr>
           <w:p>
             <w:pPr>
+              <w:jc w:val="left"/>
               <w:cnfStyle w:val="000000000000" w:firstRow="0" w:lastRow="0" w:firstColumn="0" w:lastColumn="0" w:oddVBand="0" w:evenVBand="0" w:oddHBand="0" w:evenHBand="0" w:firstRowFirstColumn="0" w:firstRowLastColumn="0" w:lastRowFirstColumn="0" w:lastRowLastColumn="0"/>
               <w:rPr>
                 <w:sz w:val="20"/>
@@ -41743,6 +41547,446 @@
                 <w:lang w:val="en-GB"/>
               </w:rPr>
             </w:pPr>
+            <w:r>
+              <w:rPr>
+                <w:sz w:val="20"/>
+                <w:szCs w:val="20"/>
+                <w:lang w:val="en-GB"/>
+              </w:rPr>
+              <w:t xml:space="preserve">Offers </w:t>
+            </w:r>
+            <w:r>
+              <w:rPr>
+                <w:sz w:val="20"/>
+                <w:szCs w:val="20"/>
+                <w:lang w:val="en-GB"/>
+              </w:rPr>
+              <w:t>two</w:t>
+            </w:r>
+            <w:r>
+              <w:rPr>
+                <w:sz w:val="20"/>
+                <w:szCs w:val="20"/>
+                <w:lang w:val="en-GB"/>
+              </w:rPr>
+              <w:t xml:space="preserve"> webservices: </w:t>
+            </w:r>
+            <w:r>
+              <w:rPr>
+                <w:i/>
+                <w:iCs/>
+                <w:sz w:val="20"/>
+                <w:szCs w:val="20"/>
+                <w:lang w:val="en-GB"/>
+              </w:rPr>
+              <w:t>LogIn</w:t>
+            </w:r>
+            <w:r>
+              <w:rPr>
+                <w:i/>
+                <w:iCs/>
+                <w:sz w:val="20"/>
+                <w:szCs w:val="20"/>
+                <w:lang w:val="en-GB"/>
+              </w:rPr>
+              <w:t xml:space="preserve">, </w:t>
+            </w:r>
+            <w:r>
+              <w:rPr>
+                <w:sz w:val="20"/>
+                <w:szCs w:val="20"/>
+                <w:lang w:val="en-GB"/>
+              </w:rPr>
+              <w:t xml:space="preserve">which allows the user to </w:t>
+            </w:r>
+            <w:r>
+              <w:rPr>
+                <w:sz w:val="20"/>
+                <w:szCs w:val="20"/>
+                <w:lang w:val="en-GB"/>
+              </w:rPr>
+              <w:t xml:space="preserve">log in; and </w:t>
+            </w:r>
+            <w:r>
+              <w:rPr>
+                <w:i/>
+                <w:sz w:val="20"/>
+                <w:szCs w:val="20"/>
+                <w:lang w:val="en-GB"/>
+              </w:rPr>
+              <w:t xml:space="preserve">ViewInfo, </w:t>
+            </w:r>
+            <w:r>
+              <w:rPr>
+                <w:sz w:val="20"/>
+                <w:szCs w:val="20"/>
+                <w:lang w:val="en-GB"/>
+              </w:rPr>
+              <w:t xml:space="preserve">which shows the user different information about the proposal and the comments and categories. It also offers four interfaces: </w:t>
+            </w:r>
+            <w:r>
+              <w:rPr>
+                <w:i/>
+                <w:iCs/>
+                <w:sz w:val="20"/>
+                <w:szCs w:val="20"/>
+                <w:lang w:val="en-GB"/>
+              </w:rPr>
+              <w:t>addProposal</w:t>
+            </w:r>
+            <w:r>
+              <w:rPr>
+                <w:i/>
+                <w:iCs/>
+                <w:sz w:val="20"/>
+                <w:szCs w:val="20"/>
+                <w:lang w:val="en-GB"/>
+              </w:rPr>
+              <w:t xml:space="preserve">, </w:t>
+            </w:r>
+            <w:r>
+              <w:rPr>
+                <w:sz w:val="20"/>
+                <w:szCs w:val="20"/>
+                <w:lang w:val="en-GB"/>
+              </w:rPr>
+              <w:t xml:space="preserve">which allows the user to </w:t>
+            </w:r>
+            <w:r>
+              <w:rPr>
+                <w:sz w:val="20"/>
+                <w:szCs w:val="20"/>
+                <w:lang w:val="en-GB"/>
+              </w:rPr>
+              <w:t>create a new proposal;</w:t>
+            </w:r>
+            <w:r>
+              <w:rPr>
+                <w:sz w:val="20"/>
+                <w:szCs w:val="20"/>
+                <w:lang w:val="en-GB"/>
+              </w:rPr>
+              <w:t xml:space="preserve"> </w:t>
+            </w:r>
+            <w:r>
+              <w:rPr>
+                <w:i/>
+                <w:iCs/>
+                <w:sz w:val="20"/>
+                <w:szCs w:val="20"/>
+                <w:lang w:val="en-GB"/>
+              </w:rPr>
+              <w:t>VoteProposal</w:t>
+            </w:r>
+            <w:r>
+              <w:rPr>
+                <w:i/>
+                <w:iCs/>
+                <w:sz w:val="20"/>
+                <w:szCs w:val="20"/>
+                <w:lang w:val="en-GB"/>
+              </w:rPr>
+              <w:t>,</w:t>
+            </w:r>
+            <w:r>
+              <w:rPr>
+                <w:sz w:val="20"/>
+                <w:szCs w:val="20"/>
+                <w:lang w:val="en-GB"/>
+              </w:rPr>
+              <w:t xml:space="preserve"> which allows </w:t>
+            </w:r>
+            <w:proofErr w:type="gramStart"/>
+            <w:r>
+              <w:rPr>
+                <w:sz w:val="20"/>
+                <w:szCs w:val="20"/>
+                <w:lang w:val="en-GB"/>
+              </w:rPr>
+              <w:t xml:space="preserve">to </w:t>
+            </w:r>
+            <w:r>
+              <w:rPr>
+                <w:sz w:val="20"/>
+                <w:szCs w:val="20"/>
+                <w:lang w:val="en-GB"/>
+              </w:rPr>
+              <w:t>vote</w:t>
+            </w:r>
+            <w:proofErr w:type="gramEnd"/>
+            <w:r>
+              <w:rPr>
+                <w:sz w:val="20"/>
+                <w:szCs w:val="20"/>
+                <w:lang w:val="en-GB"/>
+              </w:rPr>
+              <w:t xml:space="preserve"> a proposal; </w:t>
+            </w:r>
+            <w:r>
+              <w:rPr>
+                <w:i/>
+                <w:iCs/>
+                <w:sz w:val="20"/>
+                <w:szCs w:val="20"/>
+                <w:lang w:val="en-GB"/>
+              </w:rPr>
+              <w:t>CommentProposal</w:t>
+            </w:r>
+            <w:r>
+              <w:rPr>
+                <w:i/>
+                <w:iCs/>
+                <w:sz w:val="20"/>
+                <w:szCs w:val="20"/>
+                <w:lang w:val="en-GB"/>
+              </w:rPr>
+              <w:t xml:space="preserve">, </w:t>
+            </w:r>
+            <w:r>
+              <w:rPr>
+                <w:sz w:val="20"/>
+                <w:szCs w:val="20"/>
+                <w:lang w:val="en-GB"/>
+              </w:rPr>
+              <w:t xml:space="preserve">which allows the user to </w:t>
+            </w:r>
+            <w:r>
+              <w:rPr>
+                <w:sz w:val="20"/>
+                <w:szCs w:val="20"/>
+                <w:lang w:val="en-GB"/>
+              </w:rPr>
+              <w:t>create a new comment on a proposal;</w:t>
+            </w:r>
+            <w:r>
+              <w:rPr>
+                <w:sz w:val="20"/>
+                <w:szCs w:val="20"/>
+                <w:lang w:val="en-GB"/>
+              </w:rPr>
+              <w:t xml:space="preserve"> </w:t>
+            </w:r>
+            <w:r>
+              <w:rPr>
+                <w:i/>
+                <w:iCs/>
+                <w:sz w:val="20"/>
+                <w:szCs w:val="20"/>
+                <w:lang w:val="en-GB"/>
+              </w:rPr>
+              <w:t>VoteComment</w:t>
+            </w:r>
+            <w:r>
+              <w:rPr>
+                <w:i/>
+                <w:iCs/>
+                <w:sz w:val="20"/>
+                <w:szCs w:val="20"/>
+                <w:lang w:val="en-GB"/>
+              </w:rPr>
+              <w:t>,</w:t>
+            </w:r>
+            <w:r>
+              <w:rPr>
+                <w:sz w:val="20"/>
+                <w:szCs w:val="20"/>
+                <w:lang w:val="en-GB"/>
+              </w:rPr>
+              <w:t xml:space="preserve"> which allows to </w:t>
+            </w:r>
+            <w:r>
+              <w:rPr>
+                <w:sz w:val="20"/>
+                <w:szCs w:val="20"/>
+                <w:lang w:val="en-GB"/>
+              </w:rPr>
+              <w:t>vote a comment</w:t>
+            </w:r>
+            <w:r>
+              <w:rPr>
+                <w:sz w:val="20"/>
+                <w:szCs w:val="20"/>
+                <w:lang w:val="en-GB"/>
+              </w:rPr>
+              <w:t xml:space="preserve">. </w:t>
+            </w:r>
+          </w:p>
+        </w:tc>
+      </w:tr>
+      <w:tr>
+        <w:tc>
+          <w:tcPr>
+            <w:cnfStyle w:val="001000000000" w:firstRow="0" w:lastRow="0" w:firstColumn="1" w:lastColumn="0" w:oddVBand="0" w:evenVBand="0" w:oddHBand="0" w:evenHBand="0" w:firstRowFirstColumn="0" w:firstRowLastColumn="0" w:lastRowFirstColumn="0" w:lastRowLastColumn="0"/>
+            <w:tcW w:w="2279" w:type="dxa"/>
+          </w:tcPr>
+          <w:p>
+            <w:pPr>
+              <w:rPr>
+                <w:sz w:val="20"/>
+                <w:szCs w:val="20"/>
+                <w:lang w:val="en-GB"/>
+              </w:rPr>
+            </w:pPr>
+            <w:r>
+              <w:rPr>
+                <w:sz w:val="20"/>
+                <w:szCs w:val="20"/>
+                <w:lang w:val="en-GB"/>
+              </w:rPr>
+              <w:t>Dao</w:t>
+            </w:r>
+          </w:p>
+        </w:tc>
+        <w:tc>
+          <w:tcPr>
+            <w:tcW w:w="6225" w:type="dxa"/>
+          </w:tcPr>
+          <w:p>
+            <w:pPr>
+              <w:cnfStyle w:val="000000000000" w:firstRow="0" w:lastRow="0" w:firstColumn="0" w:lastColumn="0" w:oddVBand="0" w:evenVBand="0" w:oddHBand="0" w:evenHBand="0" w:firstRowFirstColumn="0" w:firstRowLastColumn="0" w:lastRowFirstColumn="0" w:lastRowLastColumn="0"/>
+              <w:rPr>
+                <w:lang w:val="en-GB"/>
+              </w:rPr>
+            </w:pPr>
+            <w:r>
+              <w:rPr>
+                <w:sz w:val="20"/>
+                <w:szCs w:val="20"/>
+                <w:lang w:val="en-GB"/>
+              </w:rPr>
+              <w:t xml:space="preserve">It offers </w:t>
+            </w:r>
+            <w:r>
+              <w:rPr>
+                <w:sz w:val="20"/>
+                <w:szCs w:val="20"/>
+                <w:lang w:val="en-GB"/>
+              </w:rPr>
+              <w:t>four</w:t>
+            </w:r>
+            <w:r>
+              <w:rPr>
+                <w:sz w:val="20"/>
+                <w:szCs w:val="20"/>
+                <w:lang w:val="en-GB"/>
+              </w:rPr>
+              <w:t xml:space="preserve"> interfaces: </w:t>
+            </w:r>
+            <w:r>
+              <w:rPr>
+                <w:i/>
+                <w:iCs/>
+                <w:sz w:val="20"/>
+                <w:szCs w:val="20"/>
+                <w:lang w:val="en-GB"/>
+              </w:rPr>
+              <w:t>GetUserLog</w:t>
+            </w:r>
+            <w:r>
+              <w:rPr>
+                <w:sz w:val="20"/>
+                <w:szCs w:val="20"/>
+                <w:lang w:val="en-GB"/>
+              </w:rPr>
+              <w:t xml:space="preserve">, </w:t>
+            </w:r>
+            <w:r>
+              <w:rPr>
+                <w:sz w:val="20"/>
+                <w:szCs w:val="20"/>
+                <w:lang w:val="en-GB"/>
+              </w:rPr>
+              <w:t>to</w:t>
+            </w:r>
+            <w:r>
+              <w:rPr>
+                <w:sz w:val="20"/>
+                <w:szCs w:val="20"/>
+                <w:lang w:val="en-GB"/>
+              </w:rPr>
+              <w:t xml:space="preserve"> handle the i</w:t>
+            </w:r>
+            <w:r>
+              <w:rPr>
+                <w:sz w:val="20"/>
+                <w:szCs w:val="20"/>
+                <w:lang w:val="en-GB"/>
+              </w:rPr>
+              <w:t xml:space="preserve">nformation request for the user; </w:t>
+            </w:r>
+            <w:r>
+              <w:rPr>
+                <w:i/>
+                <w:sz w:val="20"/>
+                <w:szCs w:val="20"/>
+                <w:lang w:val="en-GB"/>
+              </w:rPr>
+              <w:t xml:space="preserve">saveProposal, </w:t>
+            </w:r>
+            <w:r>
+              <w:rPr>
+                <w:sz w:val="20"/>
+                <w:szCs w:val="20"/>
+                <w:lang w:val="en-GB"/>
+              </w:rPr>
+              <w:t xml:space="preserve">which creates a new proposal in the system; </w:t>
+            </w:r>
+            <w:r>
+              <w:rPr>
+                <w:i/>
+                <w:iCs/>
+                <w:sz w:val="20"/>
+                <w:szCs w:val="20"/>
+                <w:lang w:val="en-GB"/>
+              </w:rPr>
+              <w:t>setVotes</w:t>
+            </w:r>
+            <w:r>
+              <w:rPr>
+                <w:i/>
+                <w:iCs/>
+                <w:sz w:val="20"/>
+                <w:szCs w:val="20"/>
+                <w:lang w:val="en-GB"/>
+              </w:rPr>
+              <w:t>,</w:t>
+            </w:r>
+            <w:r>
+              <w:rPr>
+                <w:sz w:val="20"/>
+                <w:szCs w:val="20"/>
+                <w:lang w:val="en-GB"/>
+              </w:rPr>
+              <w:t xml:space="preserve"> which updates the votes; </w:t>
+            </w:r>
+            <w:r>
+              <w:rPr>
+                <w:i/>
+                <w:iCs/>
+                <w:sz w:val="20"/>
+                <w:szCs w:val="20"/>
+                <w:lang w:val="en-GB"/>
+              </w:rPr>
+              <w:t>saveComment</w:t>
+            </w:r>
+            <w:r>
+              <w:rPr>
+                <w:i/>
+                <w:iCs/>
+                <w:sz w:val="20"/>
+                <w:szCs w:val="20"/>
+                <w:lang w:val="en-GB"/>
+              </w:rPr>
+              <w:t xml:space="preserve">, </w:t>
+            </w:r>
+            <w:r>
+              <w:rPr>
+                <w:sz w:val="20"/>
+                <w:szCs w:val="20"/>
+                <w:lang w:val="en-GB"/>
+              </w:rPr>
+              <w:t>which creates a new comment in the system.</w:t>
+            </w:r>
           </w:p>
         </w:tc>
       </w:tr>
@@ -41770,56 +42014,162 @@
     </w:p>
     <w:p>
       <w:pPr>
-        <w:pStyle w:val="Ttulo4"/>
-        <w:rPr>
-          <w:lang w:val="en-GB"/>
-        </w:rPr>
-      </w:pPr>
-      <w:r>
-        <w:rPr>
-          <w:lang w:val="en-GB"/>
-        </w:rPr>
-        <w:t>Interfaces</w:t>
-      </w:r>
-      <w:r>
-        <w:rPr>
-          <w:lang w:val="en-GB"/>
-        </w:rPr>
-        <w:fldChar w:fldCharType="begin"/>
-      </w:r>
-      <w:r>
-        <w:rPr>
-          <w:lang w:val="en-GB"/>
-        </w:rPr>
-        <w:instrText xml:space="preserve"> XE "Interfaces" </w:instrText>
-      </w:r>
-      <w:r>
-        <w:rPr>
-          <w:lang w:val="en-GB"/>
-        </w:rPr>
-        <w:fldChar w:fldCharType="end"/>
-      </w:r>
-      <w:r>
-        <w:rPr>
-          <w:lang w:val="en-GB"/>
-        </w:rPr>
-        <w:t xml:space="preserve"> / P</w:t>
-      </w:r>
-      <w:r>
-        <w:rPr>
-          <w:lang w:val="en-GB"/>
-        </w:rPr>
-        <w:t>ort</w:t>
-      </w:r>
-      <w:r>
-        <w:rPr>
-          <w:lang w:val="en-GB"/>
-        </w:rPr>
-        <w:t>s</w:t>
+        <w:rPr>
+          <w:lang w:val="en-GB"/>
+        </w:rPr>
+      </w:pPr>
+      <w:r>
+        <w:rPr>
+          <w:lang w:val="en-GB"/>
+        </w:rPr>
+        <w:t xml:space="preserve">The Participation System invokes </w:t>
+      </w:r>
+      <w:r>
+        <w:rPr>
+          <w:lang w:val="en-GB"/>
+        </w:rPr>
+        <w:t>G</w:t>
+      </w:r>
+      <w:r>
+        <w:rPr>
+          <w:i/>
+          <w:iCs/>
+          <w:lang w:val="en-GB"/>
+        </w:rPr>
+        <w:t>etUserLog</w:t>
+      </w:r>
+      <w:r>
+        <w:rPr>
+          <w:lang w:val="en-GB"/>
+        </w:rPr>
+        <w:t xml:space="preserve">. </w:t>
+      </w:r>
+      <w:r>
+        <w:rPr>
+          <w:lang w:val="en-GB"/>
+        </w:rPr>
+        <w:t xml:space="preserve">If the email/password </w:t>
+      </w:r>
+      <w:proofErr w:type="gramStart"/>
+      <w:r>
+        <w:rPr>
+          <w:lang w:val="en-GB"/>
+        </w:rPr>
+        <w:t>are</w:t>
+      </w:r>
+      <w:proofErr w:type="gramEnd"/>
+      <w:r>
+        <w:rPr>
+          <w:lang w:val="en-GB"/>
+        </w:rPr>
+        <w:t xml:space="preserve"> correct, the user is returned. The Participation System </w:t>
+      </w:r>
+      <w:r>
+        <w:rPr>
+          <w:lang w:val="en-GB"/>
+        </w:rPr>
+        <w:t xml:space="preserve">then retrieves all the proposals in the system and offers the user to do one of the 4 actions: </w:t>
+      </w:r>
+      <w:r>
+        <w:rPr>
+          <w:i/>
+          <w:lang w:val="en-GB"/>
+        </w:rPr>
+        <w:t>CreateProposal, VoteProposal, CommentProposal</w:t>
+      </w:r>
+      <w:r>
+        <w:rPr>
+          <w:lang w:val="en-GB"/>
+        </w:rPr>
+        <w:t xml:space="preserve">, and </w:t>
+      </w:r>
+      <w:r>
+        <w:rPr>
+          <w:i/>
+          <w:lang w:val="en-GB"/>
+        </w:rPr>
+        <w:t xml:space="preserve">VoteComment. </w:t>
+      </w:r>
+      <w:r>
+        <w:rPr>
+          <w:lang w:val="en-GB"/>
+        </w:rPr>
+        <w:t xml:space="preserve">Each of these invokations will do the appropriate update in the database as well as publish a new message in the </w:t>
+      </w:r>
+      <w:proofErr w:type="gramStart"/>
+      <w:r>
+        <w:rPr>
+          <w:lang w:val="en-GB"/>
+        </w:rPr>
+        <w:t>kafka</w:t>
+      </w:r>
+      <w:proofErr w:type="gramEnd"/>
+      <w:r>
+        <w:rPr>
+          <w:lang w:val="en-GB"/>
+        </w:rPr>
+        <w:t xml:space="preserve"> stream, which the corresponding topic needed.</w:t>
       </w:r>
     </w:p>
     <w:p>
       <w:pPr>
+        <w:rPr>
+          <w:lang w:val="en-GB" w:eastAsia="es-ES"/>
+        </w:rPr>
+      </w:pPr>
+    </w:p>
+    <w:p>
+      <w:pPr>
+        <w:pStyle w:val="Ttulo4"/>
+        <w:rPr>
+          <w:lang w:val="en-GB"/>
+        </w:rPr>
+      </w:pPr>
+      <w:r>
+        <w:rPr>
+          <w:lang w:val="en-GB"/>
+        </w:rPr>
+        <w:t>Interfaces</w:t>
+      </w:r>
+      <w:r>
+        <w:rPr>
+          <w:lang w:val="en-GB"/>
+        </w:rPr>
+        <w:fldChar w:fldCharType="begin"/>
+      </w:r>
+      <w:r>
+        <w:rPr>
+          <w:lang w:val="en-GB"/>
+        </w:rPr>
+        <w:instrText xml:space="preserve"> XE "Interfaces" </w:instrText>
+      </w:r>
+      <w:r>
+        <w:rPr>
+          <w:lang w:val="en-GB"/>
+        </w:rPr>
+        <w:fldChar w:fldCharType="end"/>
+      </w:r>
+      <w:r>
+        <w:rPr>
+          <w:lang w:val="en-GB"/>
+        </w:rPr>
+        <w:t xml:space="preserve"> / P</w:t>
+      </w:r>
+      <w:r>
+        <w:rPr>
+          <w:lang w:val="en-GB"/>
+        </w:rPr>
+        <w:t>ort</w:t>
+      </w:r>
+      <w:r>
+        <w:rPr>
+          <w:lang w:val="en-GB"/>
+        </w:rPr>
+        <w:t>s</w:t>
+      </w:r>
+    </w:p>
+    <w:p>
+      <w:pPr>
         <w:pStyle w:val="Ttulo5"/>
         <w:rPr>
           <w:lang w:val="en-GB"/>
@@ -41829,7 +42179,7 @@
         <w:rPr>
           <w:lang w:val="en-GB"/>
         </w:rPr>
-        <w:t>XX</w:t>
+        <w:t>Kafka</w:t>
       </w:r>
     </w:p>
     <w:tbl>
@@ -41961,6 +42311,14 @@
                 <w:lang w:val="en-GB"/>
               </w:rPr>
             </w:pPr>
+            <w:r>
+              <w:rPr>
+                <w:sz w:val="20"/>
+                <w:szCs w:val="20"/>
+                <w:lang w:val="en-GB"/>
+              </w:rPr>
+              <w:t>sendMessage</w:t>
+            </w:r>
           </w:p>
         </w:tc>
         <w:tc>
@@ -41977,6 +42335,14 @@
                 <w:lang w:val="en-GB"/>
               </w:rPr>
             </w:pPr>
+            <w:r>
+              <w:rPr>
+                <w:sz w:val="20"/>
+                <w:szCs w:val="20"/>
+                <w:lang w:val="en-GB"/>
+              </w:rPr>
+              <w:t>Interface</w:t>
+            </w:r>
           </w:p>
         </w:tc>
         <w:tc>
@@ -41993,6 +42359,14 @@
                 <w:lang w:val="en-GB"/>
               </w:rPr>
             </w:pPr>
+            <w:r>
+              <w:rPr>
+                <w:sz w:val="20"/>
+                <w:szCs w:val="20"/>
+                <w:lang w:val="en-GB"/>
+              </w:rPr>
+              <w:t>Method invocation</w:t>
+            </w:r>
           </w:p>
         </w:tc>
         <w:tc>
@@ -42008,6 +42382,14 @@
                 <w:lang w:val="en-GB"/>
               </w:rPr>
             </w:pPr>
+            <w:r>
+              <w:rPr>
+                <w:sz w:val="20"/>
+                <w:szCs w:val="20"/>
+                <w:lang w:val="en-GB"/>
+              </w:rPr>
+              <w:t>Allows to publish the logs of data in the streams published in Kafka’s core</w:t>
+            </w:r>
           </w:p>
         </w:tc>
       </w:tr>
@@ -42025,6 +42407,14 @@
                 <w:lang w:val="en-GB"/>
               </w:rPr>
             </w:pPr>
+            <w:r>
+              <w:rPr>
+                <w:sz w:val="20"/>
+                <w:szCs w:val="20"/>
+                <w:lang w:val="en-GB"/>
+              </w:rPr>
+              <w:t>subscribe</w:t>
+            </w:r>
           </w:p>
         </w:tc>
         <w:tc>
@@ -42041,6 +42431,14 @@
                 <w:lang w:val="en-GB"/>
               </w:rPr>
             </w:pPr>
+            <w:r>
+              <w:rPr>
+                <w:sz w:val="20"/>
+                <w:szCs w:val="20"/>
+                <w:lang w:val="en-GB"/>
+              </w:rPr>
+              <w:t>Interface</w:t>
+            </w:r>
           </w:p>
         </w:tc>
         <w:tc>
@@ -42057,6 +42455,14 @@
                 <w:lang w:val="en-GB"/>
               </w:rPr>
             </w:pPr>
+            <w:r>
+              <w:rPr>
+                <w:sz w:val="20"/>
+                <w:szCs w:val="20"/>
+                <w:lang w:val="en-GB"/>
+              </w:rPr>
+              <w:t>Method invocation</w:t>
+            </w:r>
           </w:p>
         </w:tc>
         <w:tc>
@@ -42072,141 +42478,39 @@
                 <w:lang w:val="en-GB"/>
               </w:rPr>
             </w:pPr>
-          </w:p>
-        </w:tc>
-      </w:tr>
-      <w:tr>
-        <w:tc>
-          <w:tcPr>
-            <w:cnfStyle w:val="001000000000" w:firstRow="0" w:lastRow="0" w:firstColumn="1" w:lastColumn="0" w:oddVBand="0" w:evenVBand="0" w:oddHBand="0" w:evenHBand="0" w:firstRowFirstColumn="0" w:firstRowLastColumn="0" w:lastRowFirstColumn="0" w:lastRowLastColumn="0"/>
-            <w:tcW w:w="1624" w:type="dxa"/>
-          </w:tcPr>
-          <w:p>
-            <w:pPr>
-              <w:rPr>
-                <w:sz w:val="20"/>
-                <w:szCs w:val="20"/>
-                <w:lang w:val="en-GB"/>
-              </w:rPr>
-            </w:pPr>
-          </w:p>
-        </w:tc>
-        <w:tc>
-          <w:tcPr>
-            <w:tcW w:w="1051" w:type="dxa"/>
-          </w:tcPr>
-          <w:p>
-            <w:pPr>
-              <w:jc w:val="left"/>
-              <w:cnfStyle w:val="000000000000" w:firstRow="0" w:lastRow="0" w:firstColumn="0" w:lastColumn="0" w:oddVBand="0" w:evenVBand="0" w:oddHBand="0" w:evenHBand="0" w:firstRowFirstColumn="0" w:firstRowLastColumn="0" w:lastRowFirstColumn="0" w:lastRowLastColumn="0"/>
-              <w:rPr>
-                <w:sz w:val="20"/>
-                <w:szCs w:val="20"/>
-                <w:lang w:val="en-GB"/>
-              </w:rPr>
-            </w:pPr>
-          </w:p>
-        </w:tc>
-        <w:tc>
-          <w:tcPr>
-            <w:tcW w:w="1402" w:type="dxa"/>
-          </w:tcPr>
-          <w:p>
-            <w:pPr>
-              <w:jc w:val="left"/>
-              <w:cnfStyle w:val="000000000000" w:firstRow="0" w:lastRow="0" w:firstColumn="0" w:lastColumn="0" w:oddVBand="0" w:evenVBand="0" w:oddHBand="0" w:evenHBand="0" w:firstRowFirstColumn="0" w:firstRowLastColumn="0" w:lastRowFirstColumn="0" w:lastRowLastColumn="0"/>
-              <w:rPr>
-                <w:sz w:val="20"/>
-                <w:szCs w:val="20"/>
-                <w:lang w:val="en-GB"/>
-              </w:rPr>
-            </w:pPr>
-          </w:p>
-        </w:tc>
-        <w:tc>
-          <w:tcPr>
-            <w:tcW w:w="4643" w:type="dxa"/>
-          </w:tcPr>
-          <w:p>
-            <w:pPr>
-              <w:cnfStyle w:val="000000000000" w:firstRow="0" w:lastRow="0" w:firstColumn="0" w:lastColumn="0" w:oddVBand="0" w:evenVBand="0" w:oddHBand="0" w:evenHBand="0" w:firstRowFirstColumn="0" w:firstRowLastColumn="0" w:lastRowFirstColumn="0" w:lastRowLastColumn="0"/>
-              <w:rPr>
-                <w:sz w:val="20"/>
-                <w:szCs w:val="20"/>
-                <w:lang w:val="en-GB"/>
-              </w:rPr>
-            </w:pPr>
-          </w:p>
-        </w:tc>
-      </w:tr>
-      <w:tr>
-        <w:tc>
-          <w:tcPr>
-            <w:cnfStyle w:val="001000000000" w:firstRow="0" w:lastRow="0" w:firstColumn="1" w:lastColumn="0" w:oddVBand="0" w:evenVBand="0" w:oddHBand="0" w:evenHBand="0" w:firstRowFirstColumn="0" w:firstRowLastColumn="0" w:lastRowFirstColumn="0" w:lastRowLastColumn="0"/>
-            <w:tcW w:w="1624" w:type="dxa"/>
-          </w:tcPr>
-          <w:p>
-            <w:pPr>
-              <w:rPr>
-                <w:sz w:val="20"/>
-                <w:szCs w:val="20"/>
-                <w:lang w:val="en-GB"/>
-              </w:rPr>
-            </w:pPr>
-          </w:p>
-        </w:tc>
-        <w:tc>
-          <w:tcPr>
-            <w:tcW w:w="1051" w:type="dxa"/>
-          </w:tcPr>
-          <w:p>
-            <w:pPr>
-              <w:jc w:val="left"/>
-              <w:cnfStyle w:val="000000000000" w:firstRow="0" w:lastRow="0" w:firstColumn="0" w:lastColumn="0" w:oddVBand="0" w:evenVBand="0" w:oddHBand="0" w:evenHBand="0" w:firstRowFirstColumn="0" w:firstRowLastColumn="0" w:lastRowFirstColumn="0" w:lastRowLastColumn="0"/>
-              <w:rPr>
-                <w:sz w:val="20"/>
-                <w:szCs w:val="20"/>
-                <w:lang w:val="en-GB"/>
-              </w:rPr>
-            </w:pPr>
-          </w:p>
-        </w:tc>
-        <w:tc>
-          <w:tcPr>
-            <w:tcW w:w="1402" w:type="dxa"/>
-          </w:tcPr>
-          <w:p>
-            <w:pPr>
-              <w:jc w:val="left"/>
-              <w:cnfStyle w:val="000000000000" w:firstRow="0" w:lastRow="0" w:firstColumn="0" w:lastColumn="0" w:oddVBand="0" w:evenVBand="0" w:oddHBand="0" w:evenHBand="0" w:firstRowFirstColumn="0" w:firstRowLastColumn="0" w:lastRowFirstColumn="0" w:lastRowLastColumn="0"/>
-              <w:rPr>
-                <w:sz w:val="20"/>
-                <w:szCs w:val="20"/>
-                <w:lang w:val="en-GB"/>
-              </w:rPr>
-            </w:pPr>
-          </w:p>
-        </w:tc>
-        <w:tc>
-          <w:tcPr>
-            <w:tcW w:w="4643" w:type="dxa"/>
-          </w:tcPr>
-          <w:p>
-            <w:pPr>
-              <w:cnfStyle w:val="000000000000" w:firstRow="0" w:lastRow="0" w:firstColumn="0" w:lastColumn="0" w:oddVBand="0" w:evenVBand="0" w:oddHBand="0" w:evenHBand="0" w:firstRowFirstColumn="0" w:firstRowLastColumn="0" w:lastRowFirstColumn="0" w:lastRowLastColumn="0"/>
-              <w:rPr>
-                <w:sz w:val="20"/>
-                <w:szCs w:val="20"/>
-                <w:lang w:val="en-GB"/>
-              </w:rPr>
-            </w:pPr>
-            <w:r>
-              <w:rPr>
-                <w:sz w:val="20"/>
-                <w:szCs w:val="20"/>
-                <w:lang w:val="en-GB"/>
-              </w:rPr>
-              <w:t xml:space="preserve"> </w:t>
+            <w:r>
+              <w:rPr>
+                <w:sz w:val="20"/>
+                <w:szCs w:val="20"/>
+                <w:lang w:val="en-GB"/>
+              </w:rPr>
+              <w:t xml:space="preserve">Allows </w:t>
+            </w:r>
+            <w:proofErr w:type="gramStart"/>
+            <w:r>
+              <w:rPr>
+                <w:sz w:val="20"/>
+                <w:szCs w:val="20"/>
+                <w:lang w:val="en-GB"/>
+              </w:rPr>
+              <w:t xml:space="preserve">to </w:t>
+            </w:r>
+            <w:r>
+              <w:rPr>
+                <w:sz w:val="20"/>
+                <w:szCs w:val="20"/>
+                <w:lang w:val="en-GB"/>
+              </w:rPr>
+              <w:t>subscribe</w:t>
+            </w:r>
+            <w:proofErr w:type="gramEnd"/>
+            <w:r>
+              <w:rPr>
+                <w:sz w:val="20"/>
+                <w:szCs w:val="20"/>
+                <w:lang w:val="en-GB"/>
+              </w:rPr>
+              <w:t xml:space="preserve"> to the system.</w:t>
             </w:r>
           </w:p>
         </w:tc>
@@ -42221,17 +42525,538 @@
     </w:p>
     <w:p>
       <w:pPr>
-        <w:pStyle w:val="Ttulo4"/>
-        <w:rPr>
-          <w:lang w:val="en-GB"/>
-        </w:rPr>
-      </w:pPr>
-      <w:r>
-        <w:rPr>
-          <w:lang w:val="en-GB"/>
-        </w:rPr>
-        <w:t>Behaviour</w:t>
-      </w:r>
+        <w:pStyle w:val="Ttulo5"/>
+        <w:rPr>
+          <w:lang w:val="en-GB"/>
+        </w:rPr>
+      </w:pPr>
+      <w:r>
+        <w:rPr>
+          <w:lang w:val="en-GB"/>
+        </w:rPr>
+        <w:t>Dao</w:t>
+      </w:r>
+    </w:p>
+    <w:tbl>
+      <w:tblPr>
+        <w:tblStyle w:val="Sombreadoclaro-nfasis1"/>
+        <w:tblW w:w="8720" w:type="dxa"/>
+        <w:tblLook w:val="06A0" w:firstRow="1" w:lastRow="0" w:firstColumn="1" w:lastColumn="0" w:noHBand="1" w:noVBand="1"/>
+      </w:tblPr>
+      <w:tblGrid>
+        <w:gridCol w:w="1624"/>
+        <w:gridCol w:w="1051"/>
+        <w:gridCol w:w="1402"/>
+        <w:gridCol w:w="4643"/>
+      </w:tblGrid>
+      <w:tr>
+        <w:trPr>
+          <w:cnfStyle w:val="100000000000" w:firstRow="1" w:lastRow="0" w:firstColumn="0" w:lastColumn="0" w:oddVBand="0" w:evenVBand="0" w:oddHBand="0" w:evenHBand="0" w:firstRowFirstColumn="0" w:firstRowLastColumn="0" w:lastRowFirstColumn="0" w:lastRowLastColumn="0"/>
+        </w:trPr>
+        <w:tc>
+          <w:tcPr>
+            <w:cnfStyle w:val="001000000000" w:firstRow="0" w:lastRow="0" w:firstColumn="1" w:lastColumn="0" w:oddVBand="0" w:evenVBand="0" w:oddHBand="0" w:evenHBand="0" w:firstRowFirstColumn="0" w:firstRowLastColumn="0" w:lastRowFirstColumn="0" w:lastRowLastColumn="0"/>
+            <w:tcW w:w="1624" w:type="dxa"/>
+          </w:tcPr>
+          <w:p>
+            <w:pPr>
+              <w:keepNext/>
+              <w:rPr>
+                <w:sz w:val="20"/>
+                <w:szCs w:val="20"/>
+                <w:lang w:val="en-GB"/>
+              </w:rPr>
+            </w:pPr>
+            <w:r>
+              <w:rPr>
+                <w:sz w:val="20"/>
+                <w:szCs w:val="20"/>
+                <w:lang w:val="en-GB"/>
+              </w:rPr>
+              <w:t>Interface</w:t>
+            </w:r>
+          </w:p>
+        </w:tc>
+        <w:tc>
+          <w:tcPr>
+            <w:tcW w:w="1051" w:type="dxa"/>
+          </w:tcPr>
+          <w:p>
+            <w:pPr>
+              <w:keepNext/>
+              <w:jc w:val="left"/>
+              <w:cnfStyle w:val="100000000000" w:firstRow="1" w:lastRow="0" w:firstColumn="0" w:lastColumn="0" w:oddVBand="0" w:evenVBand="0" w:oddHBand="0" w:evenHBand="0" w:firstRowFirstColumn="0" w:firstRowLastColumn="0" w:lastRowFirstColumn="0" w:lastRowLastColumn="0"/>
+              <w:rPr>
+                <w:sz w:val="20"/>
+                <w:szCs w:val="20"/>
+                <w:lang w:val="en-GB"/>
+              </w:rPr>
+            </w:pPr>
+            <w:r>
+              <w:rPr>
+                <w:sz w:val="20"/>
+                <w:szCs w:val="20"/>
+                <w:lang w:val="en-GB"/>
+              </w:rPr>
+              <w:t>Type</w:t>
+            </w:r>
+          </w:p>
+        </w:tc>
+        <w:tc>
+          <w:tcPr>
+            <w:tcW w:w="1402" w:type="dxa"/>
+          </w:tcPr>
+          <w:p>
+            <w:pPr>
+              <w:keepNext/>
+              <w:jc w:val="left"/>
+              <w:cnfStyle w:val="100000000000" w:firstRow="1" w:lastRow="0" w:firstColumn="0" w:lastColumn="0" w:oddVBand="0" w:evenVBand="0" w:oddHBand="0" w:evenHBand="0" w:firstRowFirstColumn="0" w:firstRowLastColumn="0" w:lastRowFirstColumn="0" w:lastRowLastColumn="0"/>
+              <w:rPr>
+                <w:sz w:val="20"/>
+                <w:szCs w:val="20"/>
+                <w:lang w:val="en-GB"/>
+              </w:rPr>
+            </w:pPr>
+            <w:r>
+              <w:rPr>
+                <w:sz w:val="20"/>
+                <w:szCs w:val="20"/>
+                <w:lang w:val="en-GB"/>
+              </w:rPr>
+              <w:t>Technology</w:t>
+            </w:r>
+          </w:p>
+        </w:tc>
+        <w:tc>
+          <w:tcPr>
+            <w:tcW w:w="4643" w:type="dxa"/>
+          </w:tcPr>
+          <w:p>
+            <w:pPr>
+              <w:keepNext/>
+              <w:cnfStyle w:val="100000000000" w:firstRow="1" w:lastRow="0" w:firstColumn="0" w:lastColumn="0" w:oddVBand="0" w:evenVBand="0" w:oddHBand="0" w:evenHBand="0" w:firstRowFirstColumn="0" w:firstRowLastColumn="0" w:lastRowFirstColumn="0" w:lastRowLastColumn="0"/>
+              <w:rPr>
+                <w:sz w:val="20"/>
+                <w:szCs w:val="20"/>
+                <w:lang w:val="en-GB"/>
+              </w:rPr>
+            </w:pPr>
+            <w:r>
+              <w:rPr>
+                <w:sz w:val="20"/>
+                <w:szCs w:val="20"/>
+                <w:lang w:val="en-GB"/>
+              </w:rPr>
+              <w:t>Properties</w:t>
+            </w:r>
+          </w:p>
+        </w:tc>
+      </w:tr>
+      <w:tr>
+        <w:tc>
+          <w:tcPr>
+            <w:cnfStyle w:val="001000000000" w:firstRow="0" w:lastRow="0" w:firstColumn="1" w:lastColumn="0" w:oddVBand="0" w:evenVBand="0" w:oddHBand="0" w:evenHBand="0" w:firstRowFirstColumn="0" w:firstRowLastColumn="0" w:lastRowFirstColumn="0" w:lastRowLastColumn="0"/>
+            <w:tcW w:w="1624" w:type="dxa"/>
+          </w:tcPr>
+          <w:p>
+            <w:pPr>
+              <w:rPr>
+                <w:sz w:val="20"/>
+                <w:szCs w:val="20"/>
+                <w:lang w:val="en-GB"/>
+              </w:rPr>
+            </w:pPr>
+            <w:r>
+              <w:rPr>
+                <w:sz w:val="20"/>
+                <w:szCs w:val="20"/>
+                <w:lang w:val="en-GB"/>
+              </w:rPr>
+              <w:t>getUserLog</w:t>
+            </w:r>
+          </w:p>
+        </w:tc>
+        <w:tc>
+          <w:tcPr>
+            <w:tcW w:w="1051" w:type="dxa"/>
+          </w:tcPr>
+          <w:p>
+            <w:pPr>
+              <w:jc w:val="left"/>
+              <w:cnfStyle w:val="000000000000" w:firstRow="0" w:lastRow="0" w:firstColumn="0" w:lastColumn="0" w:oddVBand="0" w:evenVBand="0" w:oddHBand="0" w:evenHBand="0" w:firstRowFirstColumn="0" w:firstRowLastColumn="0" w:lastRowFirstColumn="0" w:lastRowLastColumn="0"/>
+              <w:rPr>
+                <w:sz w:val="20"/>
+                <w:szCs w:val="20"/>
+                <w:lang w:val="en-GB"/>
+              </w:rPr>
+            </w:pPr>
+            <w:r>
+              <w:rPr>
+                <w:sz w:val="20"/>
+                <w:szCs w:val="20"/>
+                <w:lang w:val="en-GB"/>
+              </w:rPr>
+              <w:t>Interface</w:t>
+            </w:r>
+          </w:p>
+        </w:tc>
+        <w:tc>
+          <w:tcPr>
+            <w:tcW w:w="1402" w:type="dxa"/>
+          </w:tcPr>
+          <w:p>
+            <w:pPr>
+              <w:jc w:val="left"/>
+              <w:cnfStyle w:val="000000000000" w:firstRow="0" w:lastRow="0" w:firstColumn="0" w:lastColumn="0" w:oddVBand="0" w:evenVBand="0" w:oddHBand="0" w:evenHBand="0" w:firstRowFirstColumn="0" w:firstRowLastColumn="0" w:lastRowFirstColumn="0" w:lastRowLastColumn="0"/>
+              <w:rPr>
+                <w:sz w:val="20"/>
+                <w:szCs w:val="20"/>
+                <w:lang w:val="en-GB"/>
+              </w:rPr>
+            </w:pPr>
+            <w:r>
+              <w:rPr>
+                <w:sz w:val="20"/>
+                <w:szCs w:val="20"/>
+                <w:lang w:val="en-GB"/>
+              </w:rPr>
+              <w:t>Method invocation</w:t>
+            </w:r>
+          </w:p>
+        </w:tc>
+        <w:tc>
+          <w:tcPr>
+            <w:tcW w:w="4643" w:type="dxa"/>
+          </w:tcPr>
+          <w:p>
+            <w:pPr>
+              <w:cnfStyle w:val="000000000000" w:firstRow="0" w:lastRow="0" w:firstColumn="0" w:lastColumn="0" w:oddVBand="0" w:evenVBand="0" w:oddHBand="0" w:evenHBand="0" w:firstRowFirstColumn="0" w:firstRowLastColumn="0" w:lastRowFirstColumn="0" w:lastRowLastColumn="0"/>
+              <w:rPr>
+                <w:sz w:val="20"/>
+                <w:szCs w:val="20"/>
+                <w:lang w:val="en-GB"/>
+              </w:rPr>
+            </w:pPr>
+            <w:r>
+              <w:rPr>
+                <w:sz w:val="20"/>
+                <w:szCs w:val="20"/>
+                <w:lang w:val="en-GB"/>
+              </w:rPr>
+              <w:t>Returns data from the uer</w:t>
+            </w:r>
+          </w:p>
+        </w:tc>
+      </w:tr>
+      <w:tr>
+        <w:tc>
+          <w:tcPr>
+            <w:cnfStyle w:val="001000000000" w:firstRow="0" w:lastRow="0" w:firstColumn="1" w:lastColumn="0" w:oddVBand="0" w:evenVBand="0" w:oddHBand="0" w:evenHBand="0" w:firstRowFirstColumn="0" w:firstRowLastColumn="0" w:lastRowFirstColumn="0" w:lastRowLastColumn="0"/>
+            <w:tcW w:w="1624" w:type="dxa"/>
+          </w:tcPr>
+          <w:p>
+            <w:pPr>
+              <w:rPr>
+                <w:sz w:val="20"/>
+                <w:szCs w:val="20"/>
+                <w:lang w:val="en-GB"/>
+              </w:rPr>
+            </w:pPr>
+            <w:r>
+              <w:rPr>
+                <w:sz w:val="20"/>
+                <w:szCs w:val="20"/>
+                <w:lang w:val="en-GB"/>
+              </w:rPr>
+              <w:t>saveProposal</w:t>
+            </w:r>
+          </w:p>
+        </w:tc>
+        <w:tc>
+          <w:tcPr>
+            <w:tcW w:w="1051" w:type="dxa"/>
+          </w:tcPr>
+          <w:p>
+            <w:pPr>
+              <w:jc w:val="left"/>
+              <w:cnfStyle w:val="000000000000" w:firstRow="0" w:lastRow="0" w:firstColumn="0" w:lastColumn="0" w:oddVBand="0" w:evenVBand="0" w:oddHBand="0" w:evenHBand="0" w:firstRowFirstColumn="0" w:firstRowLastColumn="0" w:lastRowFirstColumn="0" w:lastRowLastColumn="0"/>
+              <w:rPr>
+                <w:sz w:val="20"/>
+                <w:szCs w:val="20"/>
+                <w:lang w:val="en-GB"/>
+              </w:rPr>
+            </w:pPr>
+            <w:r>
+              <w:rPr>
+                <w:sz w:val="20"/>
+                <w:szCs w:val="20"/>
+                <w:lang w:val="en-GB"/>
+              </w:rPr>
+              <w:t>Interface</w:t>
+            </w:r>
+          </w:p>
+        </w:tc>
+        <w:tc>
+          <w:tcPr>
+            <w:tcW w:w="1402" w:type="dxa"/>
+          </w:tcPr>
+          <w:p>
+            <w:pPr>
+              <w:jc w:val="left"/>
+              <w:cnfStyle w:val="000000000000" w:firstRow="0" w:lastRow="0" w:firstColumn="0" w:lastColumn="0" w:oddVBand="0" w:evenVBand="0" w:oddHBand="0" w:evenHBand="0" w:firstRowFirstColumn="0" w:firstRowLastColumn="0" w:lastRowFirstColumn="0" w:lastRowLastColumn="0"/>
+              <w:rPr>
+                <w:sz w:val="20"/>
+                <w:szCs w:val="20"/>
+                <w:lang w:val="en-GB"/>
+              </w:rPr>
+            </w:pPr>
+            <w:r>
+              <w:rPr>
+                <w:sz w:val="20"/>
+                <w:szCs w:val="20"/>
+                <w:lang w:val="en-GB"/>
+              </w:rPr>
+              <w:t>Method invocation</w:t>
+            </w:r>
+          </w:p>
+        </w:tc>
+        <w:tc>
+          <w:tcPr>
+            <w:tcW w:w="4643" w:type="dxa"/>
+          </w:tcPr>
+          <w:p>
+            <w:pPr>
+              <w:cnfStyle w:val="000000000000" w:firstRow="0" w:lastRow="0" w:firstColumn="0" w:lastColumn="0" w:oddVBand="0" w:evenVBand="0" w:oddHBand="0" w:evenHBand="0" w:firstRowFirstColumn="0" w:firstRowLastColumn="0" w:lastRowFirstColumn="0" w:lastRowLastColumn="0"/>
+              <w:rPr>
+                <w:sz w:val="20"/>
+                <w:szCs w:val="20"/>
+                <w:lang w:val="en-GB"/>
+              </w:rPr>
+            </w:pPr>
+            <w:r>
+              <w:rPr>
+                <w:sz w:val="20"/>
+                <w:szCs w:val="20"/>
+                <w:lang w:val="en-GB"/>
+              </w:rPr>
+              <w:t>Inserts into the database a new proposal</w:t>
+            </w:r>
+          </w:p>
+        </w:tc>
+      </w:tr>
+      <w:tr>
+        <w:tc>
+          <w:tcPr>
+            <w:cnfStyle w:val="001000000000" w:firstRow="0" w:lastRow="0" w:firstColumn="1" w:lastColumn="0" w:oddVBand="0" w:evenVBand="0" w:oddHBand="0" w:evenHBand="0" w:firstRowFirstColumn="0" w:firstRowLastColumn="0" w:lastRowFirstColumn="0" w:lastRowLastColumn="0"/>
+            <w:tcW w:w="1624" w:type="dxa"/>
+          </w:tcPr>
+          <w:p>
+            <w:pPr>
+              <w:rPr>
+                <w:sz w:val="20"/>
+                <w:szCs w:val="20"/>
+                <w:lang w:val="en-GB"/>
+              </w:rPr>
+            </w:pPr>
+            <w:r>
+              <w:rPr>
+                <w:sz w:val="20"/>
+                <w:szCs w:val="20"/>
+                <w:lang w:val="en-GB"/>
+              </w:rPr>
+              <w:t>saveComment</w:t>
+            </w:r>
+          </w:p>
+        </w:tc>
+        <w:tc>
+          <w:tcPr>
+            <w:tcW w:w="1051" w:type="dxa"/>
+          </w:tcPr>
+          <w:p>
+            <w:pPr>
+              <w:jc w:val="left"/>
+              <w:cnfStyle w:val="000000000000" w:firstRow="0" w:lastRow="0" w:firstColumn="0" w:lastColumn="0" w:oddVBand="0" w:evenVBand="0" w:oddHBand="0" w:evenHBand="0" w:firstRowFirstColumn="0" w:firstRowLastColumn="0" w:lastRowFirstColumn="0" w:lastRowLastColumn="0"/>
+              <w:rPr>
+                <w:sz w:val="20"/>
+                <w:szCs w:val="20"/>
+                <w:lang w:val="en-GB"/>
+              </w:rPr>
+            </w:pPr>
+            <w:r>
+              <w:rPr>
+                <w:sz w:val="20"/>
+                <w:szCs w:val="20"/>
+                <w:lang w:val="en-GB"/>
+              </w:rPr>
+              <w:t>Interface</w:t>
+            </w:r>
+          </w:p>
+        </w:tc>
+        <w:tc>
+          <w:tcPr>
+            <w:tcW w:w="1402" w:type="dxa"/>
+          </w:tcPr>
+          <w:p>
+            <w:pPr>
+              <w:jc w:val="left"/>
+              <w:cnfStyle w:val="000000000000" w:firstRow="0" w:lastRow="0" w:firstColumn="0" w:lastColumn="0" w:oddVBand="0" w:evenVBand="0" w:oddHBand="0" w:evenHBand="0" w:firstRowFirstColumn="0" w:firstRowLastColumn="0" w:lastRowFirstColumn="0" w:lastRowLastColumn="0"/>
+              <w:rPr>
+                <w:sz w:val="20"/>
+                <w:szCs w:val="20"/>
+                <w:lang w:val="en-GB"/>
+              </w:rPr>
+            </w:pPr>
+            <w:r>
+              <w:rPr>
+                <w:sz w:val="20"/>
+                <w:szCs w:val="20"/>
+                <w:lang w:val="en-GB"/>
+              </w:rPr>
+              <w:t>Method invocation</w:t>
+            </w:r>
+          </w:p>
+        </w:tc>
+        <w:tc>
+          <w:tcPr>
+            <w:tcW w:w="4643" w:type="dxa"/>
+          </w:tcPr>
+          <w:p>
+            <w:pPr>
+              <w:cnfStyle w:val="000000000000" w:firstRow="0" w:lastRow="0" w:firstColumn="0" w:lastColumn="0" w:oddVBand="0" w:evenVBand="0" w:oddHBand="0" w:evenHBand="0" w:firstRowFirstColumn="0" w:firstRowLastColumn="0" w:lastRowFirstColumn="0" w:lastRowLastColumn="0"/>
+              <w:rPr>
+                <w:sz w:val="20"/>
+                <w:szCs w:val="20"/>
+                <w:lang w:val="en-GB"/>
+              </w:rPr>
+            </w:pPr>
+            <w:r>
+              <w:rPr>
+                <w:sz w:val="20"/>
+                <w:szCs w:val="20"/>
+                <w:lang w:val="en-GB"/>
+              </w:rPr>
+              <w:t>Inserts into the database a new comment of a proposal</w:t>
+            </w:r>
+          </w:p>
+        </w:tc>
+      </w:tr>
+      <w:tr>
+        <w:tc>
+          <w:tcPr>
+            <w:cnfStyle w:val="001000000000" w:firstRow="0" w:lastRow="0" w:firstColumn="1" w:lastColumn="0" w:oddVBand="0" w:evenVBand="0" w:oddHBand="0" w:evenHBand="0" w:firstRowFirstColumn="0" w:firstRowLastColumn="0" w:lastRowFirstColumn="0" w:lastRowLastColumn="0"/>
+            <w:tcW w:w="1624" w:type="dxa"/>
+          </w:tcPr>
+          <w:p>
+            <w:pPr>
+              <w:rPr>
+                <w:sz w:val="20"/>
+                <w:szCs w:val="20"/>
+                <w:lang w:val="en-GB"/>
+              </w:rPr>
+            </w:pPr>
+            <w:r>
+              <w:rPr>
+                <w:sz w:val="20"/>
+                <w:szCs w:val="20"/>
+                <w:lang w:val="en-GB"/>
+              </w:rPr>
+              <w:t>setVotes</w:t>
+            </w:r>
+          </w:p>
+        </w:tc>
+        <w:tc>
+          <w:tcPr>
+            <w:tcW w:w="1051" w:type="dxa"/>
+          </w:tcPr>
+          <w:p>
+            <w:pPr>
+              <w:jc w:val="left"/>
+              <w:cnfStyle w:val="000000000000" w:firstRow="0" w:lastRow="0" w:firstColumn="0" w:lastColumn="0" w:oddVBand="0" w:evenVBand="0" w:oddHBand="0" w:evenHBand="0" w:firstRowFirstColumn="0" w:firstRowLastColumn="0" w:lastRowFirstColumn="0" w:lastRowLastColumn="0"/>
+              <w:rPr>
+                <w:sz w:val="20"/>
+                <w:szCs w:val="20"/>
+                <w:lang w:val="en-GB"/>
+              </w:rPr>
+            </w:pPr>
+            <w:r>
+              <w:rPr>
+                <w:sz w:val="20"/>
+                <w:szCs w:val="20"/>
+                <w:lang w:val="en-GB"/>
+              </w:rPr>
+              <w:t>Interface</w:t>
+            </w:r>
+          </w:p>
+        </w:tc>
+        <w:tc>
+          <w:tcPr>
+            <w:tcW w:w="1402" w:type="dxa"/>
+          </w:tcPr>
+          <w:p>
+            <w:pPr>
+              <w:jc w:val="left"/>
+              <w:cnfStyle w:val="000000000000" w:firstRow="0" w:lastRow="0" w:firstColumn="0" w:lastColumn="0" w:oddVBand="0" w:evenVBand="0" w:oddHBand="0" w:evenHBand="0" w:firstRowFirstColumn="0" w:firstRowLastColumn="0" w:lastRowFirstColumn="0" w:lastRowLastColumn="0"/>
+              <w:rPr>
+                <w:sz w:val="20"/>
+                <w:szCs w:val="20"/>
+                <w:lang w:val="en-GB"/>
+              </w:rPr>
+            </w:pPr>
+            <w:r>
+              <w:rPr>
+                <w:sz w:val="20"/>
+                <w:szCs w:val="20"/>
+                <w:lang w:val="en-GB"/>
+              </w:rPr>
+              <w:t>Method invocation</w:t>
+            </w:r>
+          </w:p>
+        </w:tc>
+        <w:tc>
+          <w:tcPr>
+            <w:tcW w:w="4643" w:type="dxa"/>
+          </w:tcPr>
+          <w:p>
+            <w:pPr>
+              <w:cnfStyle w:val="000000000000" w:firstRow="0" w:lastRow="0" w:firstColumn="0" w:lastColumn="0" w:oddVBand="0" w:evenVBand="0" w:oddHBand="0" w:evenHBand="0" w:firstRowFirstColumn="0" w:firstRowLastColumn="0" w:lastRowFirstColumn="0" w:lastRowLastColumn="0"/>
+              <w:rPr>
+                <w:sz w:val="20"/>
+                <w:szCs w:val="20"/>
+                <w:lang w:val="en-GB"/>
+              </w:rPr>
+            </w:pPr>
+            <w:r>
+              <w:rPr>
+                <w:sz w:val="20"/>
+                <w:szCs w:val="20"/>
+                <w:lang w:val="en-GB"/>
+              </w:rPr>
+              <w:t xml:space="preserve"> </w:t>
+            </w:r>
+            <w:r>
+              <w:rPr>
+                <w:sz w:val="20"/>
+                <w:szCs w:val="20"/>
+                <w:lang w:val="en-GB"/>
+              </w:rPr>
+              <w:t>Inserts into the database the votes</w:t>
+            </w:r>
+          </w:p>
+        </w:tc>
+      </w:tr>
+    </w:tbl>
+    <w:p>
+      <w:pPr>
+        <w:pStyle w:val="Ttulo5"/>
+        <w:numPr>
+          <w:ilvl w:val="0"/>
+          <w:numId w:val="0"/>
+        </w:numPr>
+        <w:ind w:left="4253"/>
+        <w:rPr>
+          <w:lang w:val="en-GB"/>
+        </w:rPr>
+      </w:pPr>
     </w:p>
     <w:p>
       <w:pPr>
@@ -42244,100 +43069,858 @@
         <w:rPr>
           <w:lang w:val="en-GB"/>
         </w:rPr>
-        <w:t>XX</w:t>
-      </w:r>
+        <w:t>ParticipationSystem</w:t>
+      </w:r>
+    </w:p>
+    <w:tbl>
+      <w:tblPr>
+        <w:tblStyle w:val="Sombreadoclaro-nfasis1"/>
+        <w:tblW w:w="8720" w:type="dxa"/>
+        <w:tblLook w:val="06A0" w:firstRow="1" w:lastRow="0" w:firstColumn="1" w:lastColumn="0" w:noHBand="1" w:noVBand="1"/>
+      </w:tblPr>
+      <w:tblGrid>
+        <w:gridCol w:w="1738"/>
+        <w:gridCol w:w="1048"/>
+        <w:gridCol w:w="1394"/>
+        <w:gridCol w:w="4540"/>
+      </w:tblGrid>
+      <w:tr>
+        <w:trPr>
+          <w:cnfStyle w:val="100000000000" w:firstRow="1" w:lastRow="0" w:firstColumn="0" w:lastColumn="0" w:oddVBand="0" w:evenVBand="0" w:oddHBand="0" w:evenHBand="0" w:firstRowFirstColumn="0" w:firstRowLastColumn="0" w:lastRowFirstColumn="0" w:lastRowLastColumn="0"/>
+        </w:trPr>
+        <w:tc>
+          <w:tcPr>
+            <w:cnfStyle w:val="001000000000" w:firstRow="0" w:lastRow="0" w:firstColumn="1" w:lastColumn="0" w:oddVBand="0" w:evenVBand="0" w:oddHBand="0" w:evenHBand="0" w:firstRowFirstColumn="0" w:firstRowLastColumn="0" w:lastRowFirstColumn="0" w:lastRowLastColumn="0"/>
+            <w:tcW w:w="1624" w:type="dxa"/>
+          </w:tcPr>
+          <w:p>
+            <w:pPr>
+              <w:keepNext/>
+              <w:rPr>
+                <w:sz w:val="20"/>
+                <w:szCs w:val="20"/>
+                <w:lang w:val="en-GB"/>
+              </w:rPr>
+            </w:pPr>
+            <w:r>
+              <w:rPr>
+                <w:sz w:val="20"/>
+                <w:szCs w:val="20"/>
+                <w:lang w:val="en-GB"/>
+              </w:rPr>
+              <w:t>Interface</w:t>
+            </w:r>
+          </w:p>
+        </w:tc>
+        <w:tc>
+          <w:tcPr>
+            <w:tcW w:w="1051" w:type="dxa"/>
+          </w:tcPr>
+          <w:p>
+            <w:pPr>
+              <w:keepNext/>
+              <w:jc w:val="left"/>
+              <w:cnfStyle w:val="100000000000" w:firstRow="1" w:lastRow="0" w:firstColumn="0" w:lastColumn="0" w:oddVBand="0" w:evenVBand="0" w:oddHBand="0" w:evenHBand="0" w:firstRowFirstColumn="0" w:firstRowLastColumn="0" w:lastRowFirstColumn="0" w:lastRowLastColumn="0"/>
+              <w:rPr>
+                <w:sz w:val="20"/>
+                <w:szCs w:val="20"/>
+                <w:lang w:val="en-GB"/>
+              </w:rPr>
+            </w:pPr>
+            <w:r>
+              <w:rPr>
+                <w:sz w:val="20"/>
+                <w:szCs w:val="20"/>
+                <w:lang w:val="en-GB"/>
+              </w:rPr>
+              <w:t>Type</w:t>
+            </w:r>
+          </w:p>
+        </w:tc>
+        <w:tc>
+          <w:tcPr>
+            <w:tcW w:w="1402" w:type="dxa"/>
+          </w:tcPr>
+          <w:p>
+            <w:pPr>
+              <w:keepNext/>
+              <w:jc w:val="left"/>
+              <w:cnfStyle w:val="100000000000" w:firstRow="1" w:lastRow="0" w:firstColumn="0" w:lastColumn="0" w:oddVBand="0" w:evenVBand="0" w:oddHBand="0" w:evenHBand="0" w:firstRowFirstColumn="0" w:firstRowLastColumn="0" w:lastRowFirstColumn="0" w:lastRowLastColumn="0"/>
+              <w:rPr>
+                <w:sz w:val="20"/>
+                <w:szCs w:val="20"/>
+                <w:lang w:val="en-GB"/>
+              </w:rPr>
+            </w:pPr>
+            <w:r>
+              <w:rPr>
+                <w:sz w:val="20"/>
+                <w:szCs w:val="20"/>
+                <w:lang w:val="en-GB"/>
+              </w:rPr>
+              <w:t>Technology</w:t>
+            </w:r>
+          </w:p>
+        </w:tc>
+        <w:tc>
+          <w:tcPr>
+            <w:tcW w:w="4643" w:type="dxa"/>
+          </w:tcPr>
+          <w:p>
+            <w:pPr>
+              <w:keepNext/>
+              <w:cnfStyle w:val="100000000000" w:firstRow="1" w:lastRow="0" w:firstColumn="0" w:lastColumn="0" w:oddVBand="0" w:evenVBand="0" w:oddHBand="0" w:evenHBand="0" w:firstRowFirstColumn="0" w:firstRowLastColumn="0" w:lastRowFirstColumn="0" w:lastRowLastColumn="0"/>
+              <w:rPr>
+                <w:sz w:val="20"/>
+                <w:szCs w:val="20"/>
+                <w:lang w:val="en-GB"/>
+              </w:rPr>
+            </w:pPr>
+            <w:r>
+              <w:rPr>
+                <w:sz w:val="20"/>
+                <w:szCs w:val="20"/>
+                <w:lang w:val="en-GB"/>
+              </w:rPr>
+              <w:t>Properties</w:t>
+            </w:r>
+          </w:p>
+        </w:tc>
+      </w:tr>
+      <w:tr>
+        <w:tc>
+          <w:tcPr>
+            <w:cnfStyle w:val="001000000000" w:firstRow="0" w:lastRow="0" w:firstColumn="1" w:lastColumn="0" w:oddVBand="0" w:evenVBand="0" w:oddHBand="0" w:evenHBand="0" w:firstRowFirstColumn="0" w:firstRowLastColumn="0" w:lastRowFirstColumn="0" w:lastRowLastColumn="0"/>
+            <w:tcW w:w="1624" w:type="dxa"/>
+          </w:tcPr>
+          <w:p>
+            <w:pPr>
+              <w:rPr>
+                <w:sz w:val="20"/>
+                <w:szCs w:val="20"/>
+                <w:lang w:val="en-GB"/>
+              </w:rPr>
+            </w:pPr>
+            <w:r>
+              <w:rPr>
+                <w:sz w:val="20"/>
+                <w:szCs w:val="20"/>
+                <w:lang w:val="en-GB"/>
+              </w:rPr>
+              <w:t>Login</w:t>
+            </w:r>
+          </w:p>
+        </w:tc>
+        <w:tc>
+          <w:tcPr>
+            <w:tcW w:w="1051" w:type="dxa"/>
+          </w:tcPr>
+          <w:p>
+            <w:pPr>
+              <w:jc w:val="left"/>
+              <w:cnfStyle w:val="000000000000" w:firstRow="0" w:lastRow="0" w:firstColumn="0" w:lastColumn="0" w:oddVBand="0" w:evenVBand="0" w:oddHBand="0" w:evenHBand="0" w:firstRowFirstColumn="0" w:firstRowLastColumn="0" w:lastRowFirstColumn="0" w:lastRowLastColumn="0"/>
+              <w:rPr>
+                <w:sz w:val="20"/>
+                <w:szCs w:val="20"/>
+                <w:lang w:val="en-GB"/>
+              </w:rPr>
+            </w:pPr>
+            <w:r>
+              <w:rPr>
+                <w:sz w:val="20"/>
+                <w:szCs w:val="20"/>
+                <w:lang w:val="en-GB"/>
+              </w:rPr>
+              <w:t>Interface</w:t>
+            </w:r>
+          </w:p>
+        </w:tc>
+        <w:tc>
+          <w:tcPr>
+            <w:tcW w:w="1402" w:type="dxa"/>
+          </w:tcPr>
+          <w:p>
+            <w:pPr>
+              <w:jc w:val="left"/>
+              <w:cnfStyle w:val="000000000000" w:firstRow="0" w:lastRow="0" w:firstColumn="0" w:lastColumn="0" w:oddVBand="0" w:evenVBand="0" w:oddHBand="0" w:evenHBand="0" w:firstRowFirstColumn="0" w:firstRowLastColumn="0" w:lastRowFirstColumn="0" w:lastRowLastColumn="0"/>
+              <w:rPr>
+                <w:sz w:val="20"/>
+                <w:szCs w:val="20"/>
+                <w:lang w:val="en-GB"/>
+              </w:rPr>
+            </w:pPr>
+            <w:r>
+              <w:rPr>
+                <w:sz w:val="20"/>
+                <w:szCs w:val="20"/>
+                <w:lang w:val="en-GB"/>
+              </w:rPr>
+              <w:t>Web service</w:t>
+            </w:r>
+          </w:p>
+        </w:tc>
+        <w:tc>
+          <w:tcPr>
+            <w:tcW w:w="4643" w:type="dxa"/>
+          </w:tcPr>
+          <w:p>
+            <w:pPr>
+              <w:cnfStyle w:val="000000000000" w:firstRow="0" w:lastRow="0" w:firstColumn="0" w:lastColumn="0" w:oddVBand="0" w:evenVBand="0" w:oddHBand="0" w:evenHBand="0" w:firstRowFirstColumn="0" w:firstRowLastColumn="0" w:lastRowFirstColumn="0" w:lastRowLastColumn="0"/>
+              <w:rPr>
+                <w:sz w:val="20"/>
+                <w:szCs w:val="20"/>
+                <w:lang w:val="en-GB"/>
+              </w:rPr>
+            </w:pPr>
+            <w:r>
+              <w:rPr>
+                <w:sz w:val="20"/>
+                <w:szCs w:val="20"/>
+                <w:lang w:val="en-GB"/>
+              </w:rPr>
+              <w:t>Allows a user access to the application through a combination of email/password</w:t>
+            </w:r>
+          </w:p>
+        </w:tc>
+      </w:tr>
+      <w:tr>
+        <w:tc>
+          <w:tcPr>
+            <w:cnfStyle w:val="001000000000" w:firstRow="0" w:lastRow="0" w:firstColumn="1" w:lastColumn="0" w:oddVBand="0" w:evenVBand="0" w:oddHBand="0" w:evenHBand="0" w:firstRowFirstColumn="0" w:firstRowLastColumn="0" w:lastRowFirstColumn="0" w:lastRowLastColumn="0"/>
+            <w:tcW w:w="1624" w:type="dxa"/>
+          </w:tcPr>
+          <w:p>
+            <w:pPr>
+              <w:rPr>
+                <w:sz w:val="20"/>
+                <w:szCs w:val="20"/>
+                <w:lang w:val="en-GB"/>
+              </w:rPr>
+            </w:pPr>
+            <w:r>
+              <w:rPr>
+                <w:sz w:val="20"/>
+                <w:szCs w:val="20"/>
+                <w:lang w:val="en-GB"/>
+              </w:rPr>
+              <w:t>addProposal</w:t>
+            </w:r>
+          </w:p>
+        </w:tc>
+        <w:tc>
+          <w:tcPr>
+            <w:tcW w:w="1051" w:type="dxa"/>
+          </w:tcPr>
+          <w:p>
+            <w:pPr>
+              <w:jc w:val="left"/>
+              <w:cnfStyle w:val="000000000000" w:firstRow="0" w:lastRow="0" w:firstColumn="0" w:lastColumn="0" w:oddVBand="0" w:evenVBand="0" w:oddHBand="0" w:evenHBand="0" w:firstRowFirstColumn="0" w:firstRowLastColumn="0" w:lastRowFirstColumn="0" w:lastRowLastColumn="0"/>
+              <w:rPr>
+                <w:sz w:val="20"/>
+                <w:szCs w:val="20"/>
+                <w:lang w:val="en-GB"/>
+              </w:rPr>
+            </w:pPr>
+            <w:r>
+              <w:rPr>
+                <w:sz w:val="20"/>
+                <w:szCs w:val="20"/>
+                <w:lang w:val="en-GB"/>
+              </w:rPr>
+              <w:t>Interface</w:t>
+            </w:r>
+          </w:p>
+        </w:tc>
+        <w:tc>
+          <w:tcPr>
+            <w:tcW w:w="1402" w:type="dxa"/>
+          </w:tcPr>
+          <w:p>
+            <w:pPr>
+              <w:jc w:val="left"/>
+              <w:cnfStyle w:val="000000000000" w:firstRow="0" w:lastRow="0" w:firstColumn="0" w:lastColumn="0" w:oddVBand="0" w:evenVBand="0" w:oddHBand="0" w:evenHBand="0" w:firstRowFirstColumn="0" w:firstRowLastColumn="0" w:lastRowFirstColumn="0" w:lastRowLastColumn="0"/>
+              <w:rPr>
+                <w:sz w:val="20"/>
+                <w:szCs w:val="20"/>
+                <w:lang w:val="en-GB"/>
+              </w:rPr>
+            </w:pPr>
+            <w:r>
+              <w:rPr>
+                <w:sz w:val="20"/>
+                <w:szCs w:val="20"/>
+                <w:lang w:val="en-GB"/>
+              </w:rPr>
+              <w:t>Method invocation</w:t>
+            </w:r>
+          </w:p>
+        </w:tc>
+        <w:tc>
+          <w:tcPr>
+            <w:tcW w:w="4643" w:type="dxa"/>
+          </w:tcPr>
+          <w:p>
+            <w:pPr>
+              <w:cnfStyle w:val="000000000000" w:firstRow="0" w:lastRow="0" w:firstColumn="0" w:lastColumn="0" w:oddVBand="0" w:evenVBand="0" w:oddHBand="0" w:evenHBand="0" w:firstRowFirstColumn="0" w:firstRowLastColumn="0" w:lastRowFirstColumn="0" w:lastRowLastColumn="0"/>
+              <w:rPr>
+                <w:sz w:val="20"/>
+                <w:szCs w:val="20"/>
+                <w:lang w:val="en-GB"/>
+              </w:rPr>
+            </w:pPr>
+            <w:r>
+              <w:rPr>
+                <w:sz w:val="20"/>
+                <w:szCs w:val="20"/>
+                <w:lang w:val="en-GB"/>
+              </w:rPr>
+              <w:t>Creates a new proposal and sends it to the database and the kafka stream</w:t>
+            </w:r>
+            <w:r>
+              <w:rPr>
+                <w:sz w:val="20"/>
+                <w:szCs w:val="20"/>
+                <w:lang w:val="en-GB"/>
+              </w:rPr>
+              <w:t xml:space="preserve"> </w:t>
+            </w:r>
+          </w:p>
+        </w:tc>
+      </w:tr>
+      <w:tr>
+        <w:tc>
+          <w:tcPr>
+            <w:cnfStyle w:val="001000000000" w:firstRow="0" w:lastRow="0" w:firstColumn="1" w:lastColumn="0" w:oddVBand="0" w:evenVBand="0" w:oddHBand="0" w:evenHBand="0" w:firstRowFirstColumn="0" w:firstRowLastColumn="0" w:lastRowFirstColumn="0" w:lastRowLastColumn="0"/>
+            <w:tcW w:w="1624" w:type="dxa"/>
+          </w:tcPr>
+          <w:p>
+            <w:pPr>
+              <w:rPr>
+                <w:sz w:val="20"/>
+                <w:szCs w:val="20"/>
+                <w:lang w:val="en-GB"/>
+              </w:rPr>
+            </w:pPr>
+            <w:r>
+              <w:rPr>
+                <w:sz w:val="20"/>
+                <w:szCs w:val="20"/>
+                <w:lang w:val="en-GB"/>
+              </w:rPr>
+              <w:t>voteProposal</w:t>
+            </w:r>
+          </w:p>
+        </w:tc>
+        <w:tc>
+          <w:tcPr>
+            <w:tcW w:w="1051" w:type="dxa"/>
+          </w:tcPr>
+          <w:p>
+            <w:pPr>
+              <w:jc w:val="left"/>
+              <w:cnfStyle w:val="000000000000" w:firstRow="0" w:lastRow="0" w:firstColumn="0" w:lastColumn="0" w:oddVBand="0" w:evenVBand="0" w:oddHBand="0" w:evenHBand="0" w:firstRowFirstColumn="0" w:firstRowLastColumn="0" w:lastRowFirstColumn="0" w:lastRowLastColumn="0"/>
+              <w:rPr>
+                <w:sz w:val="20"/>
+                <w:szCs w:val="20"/>
+                <w:lang w:val="en-GB"/>
+              </w:rPr>
+            </w:pPr>
+            <w:r>
+              <w:rPr>
+                <w:sz w:val="20"/>
+                <w:szCs w:val="20"/>
+                <w:lang w:val="en-GB"/>
+              </w:rPr>
+              <w:t>Interface</w:t>
+            </w:r>
+          </w:p>
+        </w:tc>
+        <w:tc>
+          <w:tcPr>
+            <w:tcW w:w="1402" w:type="dxa"/>
+          </w:tcPr>
+          <w:p>
+            <w:pPr>
+              <w:jc w:val="left"/>
+              <w:cnfStyle w:val="000000000000" w:firstRow="0" w:lastRow="0" w:firstColumn="0" w:lastColumn="0" w:oddVBand="0" w:evenVBand="0" w:oddHBand="0" w:evenHBand="0" w:firstRowFirstColumn="0" w:firstRowLastColumn="0" w:lastRowFirstColumn="0" w:lastRowLastColumn="0"/>
+              <w:rPr>
+                <w:sz w:val="20"/>
+                <w:szCs w:val="20"/>
+                <w:lang w:val="en-GB"/>
+              </w:rPr>
+            </w:pPr>
+            <w:r>
+              <w:rPr>
+                <w:sz w:val="20"/>
+                <w:szCs w:val="20"/>
+                <w:lang w:val="en-GB"/>
+              </w:rPr>
+              <w:t>Method invocation</w:t>
+            </w:r>
+          </w:p>
+        </w:tc>
+        <w:tc>
+          <w:tcPr>
+            <w:tcW w:w="4643" w:type="dxa"/>
+          </w:tcPr>
+          <w:p>
+            <w:pPr>
+              <w:cnfStyle w:val="000000000000" w:firstRow="0" w:lastRow="0" w:firstColumn="0" w:lastColumn="0" w:oddVBand="0" w:evenVBand="0" w:oddHBand="0" w:evenHBand="0" w:firstRowFirstColumn="0" w:firstRowLastColumn="0" w:lastRowFirstColumn="0" w:lastRowLastColumn="0"/>
+              <w:rPr>
+                <w:sz w:val="20"/>
+                <w:szCs w:val="20"/>
+                <w:lang w:val="en-GB"/>
+              </w:rPr>
+            </w:pPr>
+            <w:r>
+              <w:rPr>
+                <w:sz w:val="20"/>
+                <w:szCs w:val="20"/>
+                <w:lang w:val="en-GB"/>
+              </w:rPr>
+              <w:t>Votes a</w:t>
+            </w:r>
+            <w:r>
+              <w:rPr>
+                <w:sz w:val="20"/>
+                <w:szCs w:val="20"/>
+                <w:lang w:val="en-GB"/>
+              </w:rPr>
+              <w:t xml:space="preserve"> proposal and sends it to the database and the kafka stream</w:t>
+            </w:r>
+          </w:p>
+        </w:tc>
+      </w:tr>
+      <w:tr>
+        <w:tc>
+          <w:tcPr>
+            <w:cnfStyle w:val="001000000000" w:firstRow="0" w:lastRow="0" w:firstColumn="1" w:lastColumn="0" w:oddVBand="0" w:evenVBand="0" w:oddHBand="0" w:evenHBand="0" w:firstRowFirstColumn="0" w:firstRowLastColumn="0" w:lastRowFirstColumn="0" w:lastRowLastColumn="0"/>
+            <w:tcW w:w="1624" w:type="dxa"/>
+          </w:tcPr>
+          <w:p>
+            <w:pPr>
+              <w:rPr>
+                <w:sz w:val="20"/>
+                <w:szCs w:val="20"/>
+                <w:lang w:val="en-GB"/>
+              </w:rPr>
+            </w:pPr>
+            <w:r>
+              <w:rPr>
+                <w:sz w:val="20"/>
+                <w:szCs w:val="20"/>
+                <w:lang w:val="en-GB"/>
+              </w:rPr>
+              <w:t>commentProposal</w:t>
+            </w:r>
+          </w:p>
+        </w:tc>
+        <w:tc>
+          <w:tcPr>
+            <w:tcW w:w="1051" w:type="dxa"/>
+          </w:tcPr>
+          <w:p>
+            <w:pPr>
+              <w:jc w:val="left"/>
+              <w:cnfStyle w:val="000000000000" w:firstRow="0" w:lastRow="0" w:firstColumn="0" w:lastColumn="0" w:oddVBand="0" w:evenVBand="0" w:oddHBand="0" w:evenHBand="0" w:firstRowFirstColumn="0" w:firstRowLastColumn="0" w:lastRowFirstColumn="0" w:lastRowLastColumn="0"/>
+              <w:rPr>
+                <w:sz w:val="20"/>
+                <w:szCs w:val="20"/>
+                <w:lang w:val="en-GB"/>
+              </w:rPr>
+            </w:pPr>
+            <w:r>
+              <w:rPr>
+                <w:sz w:val="20"/>
+                <w:szCs w:val="20"/>
+                <w:lang w:val="en-GB"/>
+              </w:rPr>
+              <w:t>Interface</w:t>
+            </w:r>
+          </w:p>
+        </w:tc>
+        <w:tc>
+          <w:tcPr>
+            <w:tcW w:w="1402" w:type="dxa"/>
+          </w:tcPr>
+          <w:p>
+            <w:pPr>
+              <w:jc w:val="left"/>
+              <w:cnfStyle w:val="000000000000" w:firstRow="0" w:lastRow="0" w:firstColumn="0" w:lastColumn="0" w:oddVBand="0" w:evenVBand="0" w:oddHBand="0" w:evenHBand="0" w:firstRowFirstColumn="0" w:firstRowLastColumn="0" w:lastRowFirstColumn="0" w:lastRowLastColumn="0"/>
+              <w:rPr>
+                <w:sz w:val="20"/>
+                <w:szCs w:val="20"/>
+                <w:lang w:val="en-GB"/>
+              </w:rPr>
+            </w:pPr>
+            <w:r>
+              <w:rPr>
+                <w:sz w:val="20"/>
+                <w:szCs w:val="20"/>
+                <w:lang w:val="en-GB"/>
+              </w:rPr>
+              <w:t>Method invocation</w:t>
+            </w:r>
+          </w:p>
+        </w:tc>
+        <w:tc>
+          <w:tcPr>
+            <w:tcW w:w="4643" w:type="dxa"/>
+          </w:tcPr>
+          <w:p>
+            <w:pPr>
+              <w:cnfStyle w:val="000000000000" w:firstRow="0" w:lastRow="0" w:firstColumn="0" w:lastColumn="0" w:oddVBand="0" w:evenVBand="0" w:oddHBand="0" w:evenHBand="0" w:firstRowFirstColumn="0" w:firstRowLastColumn="0" w:lastRowFirstColumn="0" w:lastRowLastColumn="0"/>
+              <w:rPr>
+                <w:sz w:val="20"/>
+                <w:szCs w:val="20"/>
+                <w:lang w:val="en-GB"/>
+              </w:rPr>
+            </w:pPr>
+            <w:r>
+              <w:rPr>
+                <w:sz w:val="20"/>
+                <w:szCs w:val="20"/>
+                <w:lang w:val="en-GB"/>
+              </w:rPr>
+              <w:t xml:space="preserve"> Creates a new </w:t>
+            </w:r>
+            <w:r>
+              <w:rPr>
+                <w:sz w:val="20"/>
+                <w:szCs w:val="20"/>
+                <w:lang w:val="en-GB"/>
+              </w:rPr>
+              <w:t>comment</w:t>
+            </w:r>
+            <w:r>
+              <w:rPr>
+                <w:sz w:val="20"/>
+                <w:szCs w:val="20"/>
+                <w:lang w:val="en-GB"/>
+              </w:rPr>
+              <w:t xml:space="preserve"> and sends it to the database and the kafka stream</w:t>
+            </w:r>
+          </w:p>
+        </w:tc>
+      </w:tr>
+      <w:tr>
+        <w:tc>
+          <w:tcPr>
+            <w:cnfStyle w:val="001000000000" w:firstRow="0" w:lastRow="0" w:firstColumn="1" w:lastColumn="0" w:oddVBand="0" w:evenVBand="0" w:oddHBand="0" w:evenHBand="0" w:firstRowFirstColumn="0" w:firstRowLastColumn="0" w:lastRowFirstColumn="0" w:lastRowLastColumn="0"/>
+            <w:tcW w:w="1624" w:type="dxa"/>
+          </w:tcPr>
+          <w:p>
+            <w:pPr>
+              <w:rPr>
+                <w:sz w:val="20"/>
+                <w:szCs w:val="20"/>
+                <w:lang w:val="en-GB"/>
+              </w:rPr>
+            </w:pPr>
+            <w:r>
+              <w:rPr>
+                <w:sz w:val="20"/>
+                <w:szCs w:val="20"/>
+                <w:lang w:val="en-GB"/>
+              </w:rPr>
+              <w:t>voteComment</w:t>
+            </w:r>
+          </w:p>
+        </w:tc>
+        <w:tc>
+          <w:tcPr>
+            <w:tcW w:w="1051" w:type="dxa"/>
+          </w:tcPr>
+          <w:p>
+            <w:pPr>
+              <w:jc w:val="left"/>
+              <w:cnfStyle w:val="000000000000" w:firstRow="0" w:lastRow="0" w:firstColumn="0" w:lastColumn="0" w:oddVBand="0" w:evenVBand="0" w:oddHBand="0" w:evenHBand="0" w:firstRowFirstColumn="0" w:firstRowLastColumn="0" w:lastRowFirstColumn="0" w:lastRowLastColumn="0"/>
+              <w:rPr>
+                <w:sz w:val="20"/>
+                <w:szCs w:val="20"/>
+                <w:lang w:val="en-GB"/>
+              </w:rPr>
+            </w:pPr>
+            <w:r>
+              <w:rPr>
+                <w:sz w:val="20"/>
+                <w:szCs w:val="20"/>
+                <w:lang w:val="en-GB"/>
+              </w:rPr>
+              <w:t>Interface</w:t>
+            </w:r>
+          </w:p>
+        </w:tc>
+        <w:tc>
+          <w:tcPr>
+            <w:tcW w:w="1402" w:type="dxa"/>
+          </w:tcPr>
+          <w:p>
+            <w:pPr>
+              <w:jc w:val="left"/>
+              <w:cnfStyle w:val="000000000000" w:firstRow="0" w:lastRow="0" w:firstColumn="0" w:lastColumn="0" w:oddVBand="0" w:evenVBand="0" w:oddHBand="0" w:evenHBand="0" w:firstRowFirstColumn="0" w:firstRowLastColumn="0" w:lastRowFirstColumn="0" w:lastRowLastColumn="0"/>
+              <w:rPr>
+                <w:sz w:val="20"/>
+                <w:szCs w:val="20"/>
+                <w:lang w:val="en-GB"/>
+              </w:rPr>
+            </w:pPr>
+            <w:r>
+              <w:rPr>
+                <w:sz w:val="20"/>
+                <w:szCs w:val="20"/>
+                <w:lang w:val="en-GB"/>
+              </w:rPr>
+              <w:t>Method invocation</w:t>
+            </w:r>
+          </w:p>
+        </w:tc>
+        <w:tc>
+          <w:tcPr>
+            <w:tcW w:w="4643" w:type="dxa"/>
+          </w:tcPr>
+          <w:p>
+            <w:pPr>
+              <w:cnfStyle w:val="000000000000" w:firstRow="0" w:lastRow="0" w:firstColumn="0" w:lastColumn="0" w:oddVBand="0" w:evenVBand="0" w:oddHBand="0" w:evenHBand="0" w:firstRowFirstColumn="0" w:firstRowLastColumn="0" w:lastRowFirstColumn="0" w:lastRowLastColumn="0"/>
+              <w:rPr>
+                <w:sz w:val="20"/>
+                <w:szCs w:val="20"/>
+                <w:lang w:val="en-GB"/>
+              </w:rPr>
+            </w:pPr>
+            <w:r>
+              <w:rPr>
+                <w:sz w:val="20"/>
+                <w:szCs w:val="20"/>
+                <w:lang w:val="en-GB"/>
+              </w:rPr>
+              <w:t xml:space="preserve">Votes a </w:t>
+            </w:r>
+            <w:r>
+              <w:rPr>
+                <w:sz w:val="20"/>
+                <w:szCs w:val="20"/>
+                <w:lang w:val="en-GB"/>
+              </w:rPr>
+              <w:t>comment</w:t>
+            </w:r>
+            <w:r>
+              <w:rPr>
+                <w:sz w:val="20"/>
+                <w:szCs w:val="20"/>
+                <w:lang w:val="en-GB"/>
+              </w:rPr>
+              <w:t xml:space="preserve"> and sends it to the database and the kafka stream</w:t>
+            </w:r>
+          </w:p>
+        </w:tc>
+      </w:tr>
+    </w:tbl>
+    <w:p>
+      <w:pPr>
+        <w:rPr>
+          <w:lang w:val="en-GB" w:eastAsia="es-ES"/>
+        </w:rPr>
+      </w:pPr>
     </w:p>
     <w:p>
       <w:pPr>
-        <w:pStyle w:val="Ttulo3"/>
-        <w:rPr>
-          <w:lang w:val="en-GB"/>
-        </w:rPr>
-      </w:pPr>
-      <w:bookmarkStart w:id="168" w:name="_Toc485912297"/>
-      <w:r>
-        <w:rPr>
-          <w:lang w:val="en-GB"/>
-        </w:rPr>
-        <w:t>Context Diagram</w:t>
-      </w:r>
-      <w:bookmarkEnd w:id="168"/>
+        <w:pStyle w:val="Ttulo4"/>
+        <w:rPr>
+          <w:lang w:val="en-GB"/>
+        </w:rPr>
+      </w:pPr>
+      <w:r>
+        <w:rPr>
+          <w:lang w:val="en-GB"/>
+        </w:rPr>
+        <w:t>Behaviour</w:t>
+      </w:r>
     </w:p>
     <w:p>
       <w:pPr>
-        <w:rPr>
-          <w:lang w:val="en-GB"/>
-        </w:rPr>
-      </w:pPr>
-      <w:r>
-        <w:rPr>
-          <w:lang w:val="en-GB"/>
-        </w:rPr>
-        <w:t>See</w:t>
-      </w:r>
-      <w:r>
-        <w:rPr>
-          <w:lang w:val="en-GB"/>
-        </w:rPr>
-        <w:t xml:space="preserve"> </w:t>
-      </w:r>
-      <w:r>
-        <w:rPr>
-          <w:lang w:val="en-GB"/>
-        </w:rPr>
-        <w:fldChar w:fldCharType="begin"/>
-      </w:r>
-      <w:r>
-        <w:rPr>
-          <w:lang w:val="en-GB"/>
-        </w:rPr>
-        <w:instrText xml:space="preserve"> REF _Ref441917715 \r \h </w:instrText>
-      </w:r>
-      <w:r>
-        <w:rPr>
-          <w:lang w:val="en-GB"/>
-        </w:rPr>
-      </w:r>
-      <w:r>
-        <w:rPr>
-          <w:lang w:val="en-GB"/>
-        </w:rPr>
-        <w:fldChar w:fldCharType="separate"/>
-      </w:r>
-      <w:r>
-        <w:rPr>
-          <w:lang w:val="en-GB"/>
-        </w:rPr>
-        <w:t>9.1</w:t>
-      </w:r>
-      <w:r>
-        <w:rPr>
-          <w:lang w:val="en-GB"/>
-        </w:rPr>
-        <w:fldChar w:fldCharType="end"/>
-      </w:r>
-      <w:r>
-        <w:rPr>
-          <w:lang w:val="en-GB"/>
-        </w:rPr>
-        <w:t>.</w:t>
+        <w:pStyle w:val="Ttulo5"/>
+        <w:rPr>
+          <w:lang w:val="en-GB"/>
+        </w:rPr>
+      </w:pPr>
+      <w:r>
+        <w:rPr>
+          <w:lang w:val="en-GB"/>
+        </w:rPr>
+        <w:t>Kafka</w:t>
       </w:r>
     </w:p>
     <w:p>
       <w:pPr>
+        <w:rPr>
+          <w:lang w:val="en-GB" w:eastAsia="es-ES"/>
+        </w:rPr>
+      </w:pPr>
+      <w:r>
+        <w:rPr>
+          <w:lang w:val="en-GB" w:eastAsia="es-ES"/>
+        </w:rPr>
+        <w:t>This component receives data from the Participation System, and publishes it in the stream for all its subscribers</w:t>
+      </w:r>
+      <w:r>
+        <w:rPr>
+          <w:lang w:val="en-GB" w:eastAsia="es-ES"/>
+        </w:rPr>
+        <w:t>.</w:t>
+      </w:r>
+    </w:p>
+    <w:p>
+      <w:pPr>
+        <w:pStyle w:val="Ttulo5"/>
+        <w:rPr>
+          <w:lang w:val="en-GB"/>
+        </w:rPr>
+      </w:pPr>
+      <w:r>
+        <w:rPr>
+          <w:lang w:val="en-GB"/>
+        </w:rPr>
+        <w:t>Dao</w:t>
+      </w:r>
+    </w:p>
+    <w:p>
+      <w:pPr>
+        <w:rPr>
+          <w:lang w:val="en-GB"/>
+        </w:rPr>
+      </w:pPr>
+      <w:r>
+        <w:rPr>
+          <w:lang w:val="en-GB"/>
+        </w:rPr>
+        <w:t>This component encapsulates all the database access</w:t>
+      </w:r>
+      <w:r>
+        <w:rPr>
+          <w:lang w:val="en-GB"/>
+        </w:rPr>
+        <w:t>.</w:t>
+      </w:r>
+    </w:p>
+    <w:p>
+      <w:pPr>
+        <w:pStyle w:val="Ttulo5"/>
+        <w:rPr>
+          <w:lang w:val="en-GB"/>
+        </w:rPr>
+      </w:pPr>
+      <w:r>
+        <w:rPr>
+          <w:lang w:val="en-GB"/>
+        </w:rPr>
+        <w:t>ParticipationSystem</w:t>
+      </w:r>
+    </w:p>
+    <w:p>
+      <w:pPr>
+        <w:rPr>
+          <w:lang w:val="en-GB" w:eastAsia="es-ES"/>
+        </w:rPr>
+      </w:pPr>
+      <w:r>
+        <w:rPr>
+          <w:lang w:val="en-GB" w:eastAsia="es-ES"/>
+        </w:rPr>
+        <w:t>This component allows the user to create a new proposal, add comments to them and vote proposals and comments.</w:t>
+      </w:r>
+    </w:p>
+    <w:p>
+      <w:pPr>
         <w:pStyle w:val="Ttulo3"/>
         <w:rPr>
           <w:lang w:val="en-GB"/>
         </w:rPr>
       </w:pPr>
-      <w:bookmarkStart w:id="169" w:name="_Toc485912298"/>
+      <w:bookmarkStart w:id="169" w:name="_Toc486191825"/>
+      <w:r>
+        <w:rPr>
+          <w:lang w:val="en-GB"/>
+        </w:rPr>
+        <w:t>Context Diagram</w:t>
+      </w:r>
+      <w:bookmarkEnd w:id="169"/>
+    </w:p>
+    <w:p>
+      <w:pPr>
+        <w:rPr>
+          <w:lang w:val="en-GB"/>
+        </w:rPr>
+      </w:pPr>
+      <w:r>
+        <w:rPr>
+          <w:lang w:val="en-GB"/>
+        </w:rPr>
+        <w:t>See</w:t>
+      </w:r>
+      <w:r>
+        <w:rPr>
+          <w:lang w:val="en-GB"/>
+        </w:rPr>
+        <w:t xml:space="preserve"> </w:t>
+      </w:r>
+      <w:r>
+        <w:rPr>
+          <w:lang w:val="en-GB"/>
+        </w:rPr>
+        <w:fldChar w:fldCharType="begin"/>
+      </w:r>
+      <w:r>
+        <w:rPr>
+          <w:lang w:val="en-GB"/>
+        </w:rPr>
+        <w:instrText xml:space="preserve"> REF _Ref441917715 \r \h </w:instrText>
+      </w:r>
+      <w:r>
+        <w:rPr>
+          <w:lang w:val="en-GB"/>
+        </w:rPr>
+      </w:r>
+      <w:r>
+        <w:rPr>
+          <w:lang w:val="en-GB"/>
+        </w:rPr>
+        <w:fldChar w:fldCharType="separate"/>
+      </w:r>
+      <w:r>
+        <w:rPr>
+          <w:lang w:val="en-GB"/>
+        </w:rPr>
+        <w:t>9.1</w:t>
+      </w:r>
+      <w:r>
+        <w:rPr>
+          <w:lang w:val="en-GB"/>
+        </w:rPr>
+        <w:fldChar w:fldCharType="end"/>
+      </w:r>
+      <w:r>
+        <w:rPr>
+          <w:lang w:val="en-GB"/>
+        </w:rPr>
+        <w:t>.</w:t>
+      </w:r>
+    </w:p>
+    <w:p>
+      <w:pPr>
+        <w:pStyle w:val="Ttulo3"/>
+        <w:rPr>
+          <w:lang w:val="en-GB"/>
+        </w:rPr>
+      </w:pPr>
+      <w:bookmarkStart w:id="170" w:name="_Toc486191826"/>
       <w:r>
         <w:rPr>
           <w:lang w:val="en-GB"/>
         </w:rPr>
         <w:t>Rationale</w:t>
       </w:r>
-      <w:bookmarkEnd w:id="169"/>
+      <w:bookmarkEnd w:id="170"/>
     </w:p>
     <w:p>
       <w:pPr>
@@ -43362,6 +44945,7 @@
                 <w:sz w:val="18"/>
                 <w:lang w:val="en-GB"/>
               </w:rPr>
+              <w:lastRenderedPageBreak/>
               <w:t>24</w:t>
             </w:r>
           </w:p>
@@ -43406,15 +44990,7 @@
                 <w:sz w:val="18"/>
                 <w:szCs w:val="18"/>
               </w:rPr>
-              <w:t xml:space="preserve">The web service API defined is simple and contains the minimal functionality. Leveraging on Spring Boot web framework will facilitate the development by </w:t>
-            </w:r>
-            <w:r>
-              <w:rPr>
-                <w:sz w:val="18"/>
-                <w:szCs w:val="18"/>
-              </w:rPr>
-              <w:lastRenderedPageBreak/>
-              <w:t xml:space="preserve">the students given that the framework has solutions for all the required functionality </w:t>
+              <w:t xml:space="preserve">The web service API defined is simple and contains the minimal functionality. Leveraging on Spring Boot web framework will facilitate the development by the students given that the framework has solutions for all the required functionality </w:t>
             </w:r>
           </w:p>
         </w:tc>
@@ -43439,7 +45015,6 @@
                 <w:sz w:val="18"/>
                 <w:lang w:val="en-GB"/>
               </w:rPr>
-              <w:lastRenderedPageBreak/>
               <w:t>25</w:t>
             </w:r>
           </w:p>
@@ -43576,50 +45151,42 @@
           <w:lang w:val="en-GB"/>
         </w:rPr>
       </w:pPr>
-      <w:bookmarkStart w:id="170" w:name="_Toc485912299"/>
+      <w:bookmarkStart w:id="171" w:name="_Toc486191827"/>
       <w:r>
         <w:rPr>
           <w:rFonts w:eastAsiaTheme="minorHAnsi"/>
           <w:lang w:val="en-GB"/>
         </w:rPr>
         <w:t>Dashboard</w:t>
-      </w:r>
-      <w:bookmarkEnd w:id="170"/>
-    </w:p>
-    <w:p>
-      <w:pPr>
-        <w:pStyle w:val="Ttulo3"/>
-        <w:rPr>
-          <w:lang w:val="en-GB"/>
-        </w:rPr>
-      </w:pPr>
-      <w:bookmarkStart w:id="171" w:name="_Toc485912300"/>
-      <w:r>
-        <w:rPr>
-          <w:lang w:val="en-GB"/>
-        </w:rPr>
-        <w:t>Main overview</w:t>
       </w:r>
       <w:bookmarkEnd w:id="171"/>
     </w:p>
     <w:p>
       <w:pPr>
         <w:pStyle w:val="Ttulo3"/>
-        <w:numPr>
-          <w:ilvl w:val="0"/>
-          <w:numId w:val="0"/>
-        </w:numPr>
-        <w:ind w:left="720"/>
-        <w:rPr>
-          <w:lang w:val="en-GB"/>
-        </w:rPr>
-      </w:pPr>
-      <w:r>
-        <w:rPr>
-          <w:noProof/>
-        </w:rPr>
+        <w:rPr>
+          <w:lang w:val="en-GB"/>
+        </w:rPr>
+      </w:pPr>
+      <w:bookmarkStart w:id="172" w:name="_Toc486191828"/>
+      <w:r>
+        <w:rPr>
+          <w:lang w:val="en-GB"/>
+        </w:rPr>
+        <w:t>Main overview</w:t>
+      </w:r>
+      <w:bookmarkEnd w:id="172"/>
+    </w:p>
+    <w:p>
+      <w:pPr>
+        <w:jc w:val="center"/>
+        <w:rPr>
+          <w:lang w:val="en-GB"/>
+        </w:rPr>
+      </w:pPr>
+      <w:r>
         <w:drawing>
-          <wp:inline distT="0" distB="0" distL="0" distR="0">
+          <wp:inline distT="0" distB="0" distL="0" distR="0" wp14:anchorId="37B2CFE4" wp14:editId="61DE1EB7">
             <wp:extent cx="3933825" cy="3277010"/>
             <wp:effectExtent l="0" t="0" r="0" b="0"/>
             <wp:docPr id="8" name="Imagen 8" descr="C:\Users\Usuario\Documents\VPProjects\DashboardView.jpg"/>
@@ -43667,8 +45234,6 @@
           </wp:inline>
         </w:drawing>
       </w:r>
-      <w:bookmarkStart w:id="172" w:name="_GoBack"/>
-      <w:bookmarkEnd w:id="172"/>
     </w:p>
     <w:p>
       <w:pPr>
@@ -43737,7 +45302,7 @@
           <w:lang w:val="en-GB"/>
         </w:rPr>
       </w:pPr>
-      <w:bookmarkStart w:id="173" w:name="_Toc485912301"/>
+      <w:bookmarkStart w:id="173" w:name="_Toc486191829"/>
       <w:r>
         <w:rPr>
           <w:lang w:val="en-GB"/>
@@ -43844,6 +45409,14 @@
                 <w:lang w:val="en-GB"/>
               </w:rPr>
             </w:pPr>
+            <w:r>
+              <w:rPr>
+                <w:sz w:val="20"/>
+                <w:szCs w:val="20"/>
+                <w:lang w:val="en-GB"/>
+              </w:rPr>
+              <w:t>Kafka</w:t>
+            </w:r>
           </w:p>
         </w:tc>
         <w:tc>
@@ -43859,6 +45432,14 @@
                 <w:lang w:val="en-GB"/>
               </w:rPr>
             </w:pPr>
+            <w:r>
+              <w:rPr>
+                <w:sz w:val="20"/>
+                <w:szCs w:val="20"/>
+                <w:lang w:val="en-GB"/>
+              </w:rPr>
+              <w:t>Provides the Subscribe interface, which is part of the Subscriber API given by Apache. This allows the Dashboard to receive the streams of data coming from the Participation System module.</w:t>
+            </w:r>
           </w:p>
         </w:tc>
       </w:tr>
@@ -43876,6 +45457,14 @@
                 <w:lang w:val="en-GB"/>
               </w:rPr>
             </w:pPr>
+            <w:r>
+              <w:rPr>
+                <w:sz w:val="20"/>
+                <w:szCs w:val="20"/>
+                <w:lang w:val="en-GB"/>
+              </w:rPr>
+              <w:t>Dao</w:t>
+            </w:r>
           </w:p>
         </w:tc>
         <w:tc>
@@ -43891,6 +45480,70 @@
                 <w:lang w:val="en-GB"/>
               </w:rPr>
             </w:pPr>
+            <w:r>
+              <w:rPr>
+                <w:sz w:val="20"/>
+                <w:szCs w:val="20"/>
+                <w:lang w:val="en-GB"/>
+              </w:rPr>
+              <w:t>Returns the information from the database.</w:t>
+            </w:r>
+          </w:p>
+        </w:tc>
+      </w:tr>
+      <w:tr>
+        <w:tc>
+          <w:tcPr>
+            <w:cnfStyle w:val="001000000000" w:firstRow="0" w:lastRow="0" w:firstColumn="1" w:lastColumn="0" w:oddVBand="0" w:evenVBand="0" w:oddHBand="0" w:evenHBand="0" w:firstRowFirstColumn="0" w:firstRowLastColumn="0" w:lastRowFirstColumn="0" w:lastRowLastColumn="0"/>
+            <w:tcW w:w="2279" w:type="dxa"/>
+          </w:tcPr>
+          <w:p>
+            <w:pPr>
+              <w:rPr>
+                <w:sz w:val="20"/>
+                <w:szCs w:val="20"/>
+                <w:lang w:val="en-GB"/>
+              </w:rPr>
+            </w:pPr>
+            <w:r>
+              <w:rPr>
+                <w:sz w:val="20"/>
+                <w:szCs w:val="20"/>
+                <w:lang w:val="en-GB"/>
+              </w:rPr>
+              <w:t>Dashboard</w:t>
+            </w:r>
+          </w:p>
+        </w:tc>
+        <w:tc>
+          <w:tcPr>
+            <w:tcW w:w="6225" w:type="dxa"/>
+          </w:tcPr>
+          <w:p>
+            <w:pPr>
+              <w:cnfStyle w:val="000000000000" w:firstRow="0" w:lastRow="0" w:firstColumn="0" w:lastColumn="0" w:oddVBand="0" w:evenVBand="0" w:oddHBand="0" w:evenHBand="0" w:firstRowFirstColumn="0" w:firstRowLastColumn="0" w:lastRowFirstColumn="0" w:lastRowLastColumn="0"/>
+              <w:rPr>
+                <w:sz w:val="20"/>
+                <w:szCs w:val="20"/>
+                <w:lang w:val="en-GB"/>
+              </w:rPr>
+            </w:pPr>
+            <w:r>
+              <w:rPr>
+                <w:sz w:val="20"/>
+                <w:szCs w:val="20"/>
+                <w:lang w:val="en-GB"/>
+              </w:rPr>
+              <w:t>Displays the information obtained</w:t>
+            </w:r>
+            <w:r>
+              <w:rPr>
+                <w:sz w:val="20"/>
+                <w:szCs w:val="20"/>
+                <w:lang w:val="en-GB"/>
+              </w:rPr>
+              <w:t>.</w:t>
+            </w:r>
           </w:p>
         </w:tc>
       </w:tr>
@@ -43913,6 +45566,7 @@
         <w:rPr>
           <w:lang w:val="en-GB"/>
         </w:rPr>
+        <w:lastRenderedPageBreak/>
         <w:t>Relationships</w:t>
       </w:r>
     </w:p>
@@ -43977,7 +45631,7 @@
         <w:rPr>
           <w:lang w:val="en-GB"/>
         </w:rPr>
-        <w:t>XX</w:t>
+        <w:t>Kafka</w:t>
       </w:r>
     </w:p>
     <w:tbl>
@@ -44109,6 +45763,14 @@
                 <w:lang w:val="en-GB"/>
               </w:rPr>
             </w:pPr>
+            <w:r>
+              <w:rPr>
+                <w:sz w:val="20"/>
+                <w:szCs w:val="20"/>
+                <w:lang w:val="en-GB"/>
+              </w:rPr>
+              <w:t>Listen</w:t>
+            </w:r>
           </w:p>
         </w:tc>
         <w:tc>
@@ -44125,6 +45787,14 @@
                 <w:lang w:val="en-GB"/>
               </w:rPr>
             </w:pPr>
+            <w:r>
+              <w:rPr>
+                <w:sz w:val="20"/>
+                <w:szCs w:val="20"/>
+                <w:lang w:val="en-GB"/>
+              </w:rPr>
+              <w:t>Interface</w:t>
+            </w:r>
           </w:p>
         </w:tc>
         <w:tc>
@@ -44141,6 +45811,14 @@
                 <w:lang w:val="en-GB"/>
               </w:rPr>
             </w:pPr>
+            <w:r>
+              <w:rPr>
+                <w:sz w:val="20"/>
+                <w:szCs w:val="20"/>
+                <w:lang w:val="en-GB"/>
+              </w:rPr>
+              <w:t>Method invocation</w:t>
+            </w:r>
           </w:p>
         </w:tc>
         <w:tc>
@@ -44156,205 +45834,13 @@
                 <w:lang w:val="en-GB"/>
               </w:rPr>
             </w:pPr>
-          </w:p>
-        </w:tc>
-      </w:tr>
-      <w:tr>
-        <w:tc>
-          <w:tcPr>
-            <w:cnfStyle w:val="001000000000" w:firstRow="0" w:lastRow="0" w:firstColumn="1" w:lastColumn="0" w:oddVBand="0" w:evenVBand="0" w:oddHBand="0" w:evenHBand="0" w:firstRowFirstColumn="0" w:firstRowLastColumn="0" w:lastRowFirstColumn="0" w:lastRowLastColumn="0"/>
-            <w:tcW w:w="1624" w:type="dxa"/>
-          </w:tcPr>
-          <w:p>
-            <w:pPr>
-              <w:rPr>
-                <w:sz w:val="20"/>
-                <w:szCs w:val="20"/>
-                <w:lang w:val="en-GB"/>
-              </w:rPr>
-            </w:pPr>
-          </w:p>
-        </w:tc>
-        <w:tc>
-          <w:tcPr>
-            <w:tcW w:w="1051" w:type="dxa"/>
-          </w:tcPr>
-          <w:p>
-            <w:pPr>
-              <w:jc w:val="left"/>
-              <w:cnfStyle w:val="000000000000" w:firstRow="0" w:lastRow="0" w:firstColumn="0" w:lastColumn="0" w:oddVBand="0" w:evenVBand="0" w:oddHBand="0" w:evenHBand="0" w:firstRowFirstColumn="0" w:firstRowLastColumn="0" w:lastRowFirstColumn="0" w:lastRowLastColumn="0"/>
-              <w:rPr>
-                <w:sz w:val="20"/>
-                <w:szCs w:val="20"/>
-                <w:lang w:val="en-GB"/>
-              </w:rPr>
-            </w:pPr>
-          </w:p>
-        </w:tc>
-        <w:tc>
-          <w:tcPr>
-            <w:tcW w:w="1402" w:type="dxa"/>
-          </w:tcPr>
-          <w:p>
-            <w:pPr>
-              <w:jc w:val="left"/>
-              <w:cnfStyle w:val="000000000000" w:firstRow="0" w:lastRow="0" w:firstColumn="0" w:lastColumn="0" w:oddVBand="0" w:evenVBand="0" w:oddHBand="0" w:evenHBand="0" w:firstRowFirstColumn="0" w:firstRowLastColumn="0" w:lastRowFirstColumn="0" w:lastRowLastColumn="0"/>
-              <w:rPr>
-                <w:sz w:val="20"/>
-                <w:szCs w:val="20"/>
-                <w:lang w:val="en-GB"/>
-              </w:rPr>
-            </w:pPr>
-          </w:p>
-        </w:tc>
-        <w:tc>
-          <w:tcPr>
-            <w:tcW w:w="4643" w:type="dxa"/>
-          </w:tcPr>
-          <w:p>
-            <w:pPr>
-              <w:cnfStyle w:val="000000000000" w:firstRow="0" w:lastRow="0" w:firstColumn="0" w:lastColumn="0" w:oddVBand="0" w:evenVBand="0" w:oddHBand="0" w:evenHBand="0" w:firstRowFirstColumn="0" w:firstRowLastColumn="0" w:lastRowFirstColumn="0" w:lastRowLastColumn="0"/>
-              <w:rPr>
-                <w:sz w:val="20"/>
-                <w:szCs w:val="20"/>
-                <w:lang w:val="en-GB"/>
-              </w:rPr>
-            </w:pPr>
-          </w:p>
-        </w:tc>
-      </w:tr>
-      <w:tr>
-        <w:tc>
-          <w:tcPr>
-            <w:cnfStyle w:val="001000000000" w:firstRow="0" w:lastRow="0" w:firstColumn="1" w:lastColumn="0" w:oddVBand="0" w:evenVBand="0" w:oddHBand="0" w:evenHBand="0" w:firstRowFirstColumn="0" w:firstRowLastColumn="0" w:lastRowFirstColumn="0" w:lastRowLastColumn="0"/>
-            <w:tcW w:w="1624" w:type="dxa"/>
-          </w:tcPr>
-          <w:p>
-            <w:pPr>
-              <w:rPr>
-                <w:sz w:val="20"/>
-                <w:szCs w:val="20"/>
-                <w:lang w:val="en-GB"/>
-              </w:rPr>
-            </w:pPr>
-          </w:p>
-        </w:tc>
-        <w:tc>
-          <w:tcPr>
-            <w:tcW w:w="1051" w:type="dxa"/>
-          </w:tcPr>
-          <w:p>
-            <w:pPr>
-              <w:jc w:val="left"/>
-              <w:cnfStyle w:val="000000000000" w:firstRow="0" w:lastRow="0" w:firstColumn="0" w:lastColumn="0" w:oddVBand="0" w:evenVBand="0" w:oddHBand="0" w:evenHBand="0" w:firstRowFirstColumn="0" w:firstRowLastColumn="0" w:lastRowFirstColumn="0" w:lastRowLastColumn="0"/>
-              <w:rPr>
-                <w:sz w:val="20"/>
-                <w:szCs w:val="20"/>
-                <w:lang w:val="en-GB"/>
-              </w:rPr>
-            </w:pPr>
-          </w:p>
-        </w:tc>
-        <w:tc>
-          <w:tcPr>
-            <w:tcW w:w="1402" w:type="dxa"/>
-          </w:tcPr>
-          <w:p>
-            <w:pPr>
-              <w:jc w:val="left"/>
-              <w:cnfStyle w:val="000000000000" w:firstRow="0" w:lastRow="0" w:firstColumn="0" w:lastColumn="0" w:oddVBand="0" w:evenVBand="0" w:oddHBand="0" w:evenHBand="0" w:firstRowFirstColumn="0" w:firstRowLastColumn="0" w:lastRowFirstColumn="0" w:lastRowLastColumn="0"/>
-              <w:rPr>
-                <w:sz w:val="20"/>
-                <w:szCs w:val="20"/>
-                <w:lang w:val="en-GB"/>
-              </w:rPr>
-            </w:pPr>
-          </w:p>
-        </w:tc>
-        <w:tc>
-          <w:tcPr>
-            <w:tcW w:w="4643" w:type="dxa"/>
-          </w:tcPr>
-          <w:p>
-            <w:pPr>
-              <w:cnfStyle w:val="000000000000" w:firstRow="0" w:lastRow="0" w:firstColumn="0" w:lastColumn="0" w:oddVBand="0" w:evenVBand="0" w:oddHBand="0" w:evenHBand="0" w:firstRowFirstColumn="0" w:firstRowLastColumn="0" w:lastRowFirstColumn="0" w:lastRowLastColumn="0"/>
-              <w:rPr>
-                <w:sz w:val="20"/>
-                <w:szCs w:val="20"/>
-                <w:lang w:val="en-GB"/>
-              </w:rPr>
-            </w:pPr>
-          </w:p>
-        </w:tc>
-      </w:tr>
-      <w:tr>
-        <w:tc>
-          <w:tcPr>
-            <w:cnfStyle w:val="001000000000" w:firstRow="0" w:lastRow="0" w:firstColumn="1" w:lastColumn="0" w:oddVBand="0" w:evenVBand="0" w:oddHBand="0" w:evenHBand="0" w:firstRowFirstColumn="0" w:firstRowLastColumn="0" w:lastRowFirstColumn="0" w:lastRowLastColumn="0"/>
-            <w:tcW w:w="1624" w:type="dxa"/>
-          </w:tcPr>
-          <w:p>
-            <w:pPr>
-              <w:rPr>
-                <w:sz w:val="20"/>
-                <w:szCs w:val="20"/>
-                <w:lang w:val="en-GB"/>
-              </w:rPr>
-            </w:pPr>
-          </w:p>
-        </w:tc>
-        <w:tc>
-          <w:tcPr>
-            <w:tcW w:w="1051" w:type="dxa"/>
-          </w:tcPr>
-          <w:p>
-            <w:pPr>
-              <w:jc w:val="left"/>
-              <w:cnfStyle w:val="000000000000" w:firstRow="0" w:lastRow="0" w:firstColumn="0" w:lastColumn="0" w:oddVBand="0" w:evenVBand="0" w:oddHBand="0" w:evenHBand="0" w:firstRowFirstColumn="0" w:firstRowLastColumn="0" w:lastRowFirstColumn="0" w:lastRowLastColumn="0"/>
-              <w:rPr>
-                <w:sz w:val="20"/>
-                <w:szCs w:val="20"/>
-                <w:lang w:val="en-GB"/>
-              </w:rPr>
-            </w:pPr>
-          </w:p>
-        </w:tc>
-        <w:tc>
-          <w:tcPr>
-            <w:tcW w:w="1402" w:type="dxa"/>
-          </w:tcPr>
-          <w:p>
-            <w:pPr>
-              <w:jc w:val="left"/>
-              <w:cnfStyle w:val="000000000000" w:firstRow="0" w:lastRow="0" w:firstColumn="0" w:lastColumn="0" w:oddVBand="0" w:evenVBand="0" w:oddHBand="0" w:evenHBand="0" w:firstRowFirstColumn="0" w:firstRowLastColumn="0" w:lastRowFirstColumn="0" w:lastRowLastColumn="0"/>
-              <w:rPr>
-                <w:sz w:val="20"/>
-                <w:szCs w:val="20"/>
-                <w:lang w:val="en-GB"/>
-              </w:rPr>
-            </w:pPr>
-          </w:p>
-        </w:tc>
-        <w:tc>
-          <w:tcPr>
-            <w:tcW w:w="4643" w:type="dxa"/>
-          </w:tcPr>
-          <w:p>
-            <w:pPr>
-              <w:cnfStyle w:val="000000000000" w:firstRow="0" w:lastRow="0" w:firstColumn="0" w:lastColumn="0" w:oddVBand="0" w:evenVBand="0" w:oddHBand="0" w:evenHBand="0" w:firstRowFirstColumn="0" w:firstRowLastColumn="0" w:lastRowFirstColumn="0" w:lastRowLastColumn="0"/>
-              <w:rPr>
-                <w:sz w:val="20"/>
-                <w:szCs w:val="20"/>
-                <w:lang w:val="en-GB"/>
-              </w:rPr>
-            </w:pPr>
-            <w:r>
-              <w:rPr>
-                <w:sz w:val="20"/>
-                <w:szCs w:val="20"/>
-                <w:lang w:val="en-GB"/>
-              </w:rPr>
-              <w:t xml:space="preserve"> </w:t>
+            <w:r>
+              <w:rPr>
+                <w:sz w:val="20"/>
+                <w:szCs w:val="20"/>
+                <w:lang w:val="en-GB"/>
+              </w:rPr>
+              <w:t>Allows to get the logs of data from the streams published in Kafka’s core</w:t>
             </w:r>
           </w:p>
         </w:tc>
@@ -44369,17 +45855,236 @@
     </w:p>
     <w:p>
       <w:pPr>
-        <w:pStyle w:val="Ttulo4"/>
-        <w:rPr>
-          <w:lang w:val="en-GB"/>
-        </w:rPr>
-      </w:pPr>
-      <w:r>
-        <w:rPr>
-          <w:lang w:val="en-GB"/>
-        </w:rPr>
-        <w:t>Behaviour</w:t>
-      </w:r>
+        <w:pStyle w:val="Ttulo5"/>
+        <w:rPr>
+          <w:lang w:val="en-GB"/>
+        </w:rPr>
+      </w:pPr>
+      <w:r>
+        <w:rPr>
+          <w:lang w:val="en-GB"/>
+        </w:rPr>
+        <w:t>Dao</w:t>
+      </w:r>
+    </w:p>
+    <w:tbl>
+      <w:tblPr>
+        <w:tblStyle w:val="Sombreadoclaro-nfasis1"/>
+        <w:tblW w:w="8720" w:type="dxa"/>
+        <w:tblLook w:val="06A0" w:firstRow="1" w:lastRow="0" w:firstColumn="1" w:lastColumn="0" w:noHBand="1" w:noVBand="1"/>
+      </w:tblPr>
+      <w:tblGrid>
+        <w:gridCol w:w="1624"/>
+        <w:gridCol w:w="1051"/>
+        <w:gridCol w:w="1402"/>
+        <w:gridCol w:w="4643"/>
+      </w:tblGrid>
+      <w:tr>
+        <w:trPr>
+          <w:cnfStyle w:val="100000000000" w:firstRow="1" w:lastRow="0" w:firstColumn="0" w:lastColumn="0" w:oddVBand="0" w:evenVBand="0" w:oddHBand="0" w:evenHBand="0" w:firstRowFirstColumn="0" w:firstRowLastColumn="0" w:lastRowFirstColumn="0" w:lastRowLastColumn="0"/>
+        </w:trPr>
+        <w:tc>
+          <w:tcPr>
+            <w:cnfStyle w:val="001000000000" w:firstRow="0" w:lastRow="0" w:firstColumn="1" w:lastColumn="0" w:oddVBand="0" w:evenVBand="0" w:oddHBand="0" w:evenHBand="0" w:firstRowFirstColumn="0" w:firstRowLastColumn="0" w:lastRowFirstColumn="0" w:lastRowLastColumn="0"/>
+            <w:tcW w:w="1624" w:type="dxa"/>
+          </w:tcPr>
+          <w:p>
+            <w:pPr>
+              <w:keepNext/>
+              <w:rPr>
+                <w:sz w:val="20"/>
+                <w:szCs w:val="20"/>
+                <w:lang w:val="en-GB"/>
+              </w:rPr>
+            </w:pPr>
+            <w:r>
+              <w:rPr>
+                <w:sz w:val="20"/>
+                <w:szCs w:val="20"/>
+                <w:lang w:val="en-GB"/>
+              </w:rPr>
+              <w:t>Interface</w:t>
+            </w:r>
+          </w:p>
+        </w:tc>
+        <w:tc>
+          <w:tcPr>
+            <w:tcW w:w="1051" w:type="dxa"/>
+          </w:tcPr>
+          <w:p>
+            <w:pPr>
+              <w:keepNext/>
+              <w:jc w:val="left"/>
+              <w:cnfStyle w:val="100000000000" w:firstRow="1" w:lastRow="0" w:firstColumn="0" w:lastColumn="0" w:oddVBand="0" w:evenVBand="0" w:oddHBand="0" w:evenHBand="0" w:firstRowFirstColumn="0" w:firstRowLastColumn="0" w:lastRowFirstColumn="0" w:lastRowLastColumn="0"/>
+              <w:rPr>
+                <w:sz w:val="20"/>
+                <w:szCs w:val="20"/>
+                <w:lang w:val="en-GB"/>
+              </w:rPr>
+            </w:pPr>
+            <w:r>
+              <w:rPr>
+                <w:sz w:val="20"/>
+                <w:szCs w:val="20"/>
+                <w:lang w:val="en-GB"/>
+              </w:rPr>
+              <w:t>Type</w:t>
+            </w:r>
+          </w:p>
+        </w:tc>
+        <w:tc>
+          <w:tcPr>
+            <w:tcW w:w="1402" w:type="dxa"/>
+          </w:tcPr>
+          <w:p>
+            <w:pPr>
+              <w:keepNext/>
+              <w:jc w:val="left"/>
+              <w:cnfStyle w:val="100000000000" w:firstRow="1" w:lastRow="0" w:firstColumn="0" w:lastColumn="0" w:oddVBand="0" w:evenVBand="0" w:oddHBand="0" w:evenHBand="0" w:firstRowFirstColumn="0" w:firstRowLastColumn="0" w:lastRowFirstColumn="0" w:lastRowLastColumn="0"/>
+              <w:rPr>
+                <w:sz w:val="20"/>
+                <w:szCs w:val="20"/>
+                <w:lang w:val="en-GB"/>
+              </w:rPr>
+            </w:pPr>
+            <w:r>
+              <w:rPr>
+                <w:sz w:val="20"/>
+                <w:szCs w:val="20"/>
+                <w:lang w:val="en-GB"/>
+              </w:rPr>
+              <w:t>Technology</w:t>
+            </w:r>
+          </w:p>
+        </w:tc>
+        <w:tc>
+          <w:tcPr>
+            <w:tcW w:w="4643" w:type="dxa"/>
+          </w:tcPr>
+          <w:p>
+            <w:pPr>
+              <w:keepNext/>
+              <w:cnfStyle w:val="100000000000" w:firstRow="1" w:lastRow="0" w:firstColumn="0" w:lastColumn="0" w:oddVBand="0" w:evenVBand="0" w:oddHBand="0" w:evenHBand="0" w:firstRowFirstColumn="0" w:firstRowLastColumn="0" w:lastRowFirstColumn="0" w:lastRowLastColumn="0"/>
+              <w:rPr>
+                <w:sz w:val="20"/>
+                <w:szCs w:val="20"/>
+                <w:lang w:val="en-GB"/>
+              </w:rPr>
+            </w:pPr>
+            <w:r>
+              <w:rPr>
+                <w:sz w:val="20"/>
+                <w:szCs w:val="20"/>
+                <w:lang w:val="en-GB"/>
+              </w:rPr>
+              <w:t>Properties</w:t>
+            </w:r>
+          </w:p>
+        </w:tc>
+      </w:tr>
+      <w:tr>
+        <w:tc>
+          <w:tcPr>
+            <w:cnfStyle w:val="001000000000" w:firstRow="0" w:lastRow="0" w:firstColumn="1" w:lastColumn="0" w:oddVBand="0" w:evenVBand="0" w:oddHBand="0" w:evenHBand="0" w:firstRowFirstColumn="0" w:firstRowLastColumn="0" w:lastRowFirstColumn="0" w:lastRowLastColumn="0"/>
+            <w:tcW w:w="1624" w:type="dxa"/>
+          </w:tcPr>
+          <w:p>
+            <w:pPr>
+              <w:rPr>
+                <w:sz w:val="20"/>
+                <w:szCs w:val="20"/>
+                <w:lang w:val="en-GB"/>
+              </w:rPr>
+            </w:pPr>
+            <w:r>
+              <w:rPr>
+                <w:sz w:val="20"/>
+                <w:szCs w:val="20"/>
+                <w:lang w:val="en-GB"/>
+              </w:rPr>
+              <w:t>PropReader</w:t>
+            </w:r>
+          </w:p>
+        </w:tc>
+        <w:tc>
+          <w:tcPr>
+            <w:tcW w:w="1051" w:type="dxa"/>
+          </w:tcPr>
+          <w:p>
+            <w:pPr>
+              <w:jc w:val="left"/>
+              <w:cnfStyle w:val="000000000000" w:firstRow="0" w:lastRow="0" w:firstColumn="0" w:lastColumn="0" w:oddVBand="0" w:evenVBand="0" w:oddHBand="0" w:evenHBand="0" w:firstRowFirstColumn="0" w:firstRowLastColumn="0" w:lastRowFirstColumn="0" w:lastRowLastColumn="0"/>
+              <w:rPr>
+                <w:sz w:val="20"/>
+                <w:szCs w:val="20"/>
+                <w:lang w:val="en-GB"/>
+              </w:rPr>
+            </w:pPr>
+            <w:r>
+              <w:rPr>
+                <w:sz w:val="20"/>
+                <w:szCs w:val="20"/>
+                <w:lang w:val="en-GB"/>
+              </w:rPr>
+              <w:t>Interface</w:t>
+            </w:r>
+          </w:p>
+        </w:tc>
+        <w:tc>
+          <w:tcPr>
+            <w:tcW w:w="1402" w:type="dxa"/>
+          </w:tcPr>
+          <w:p>
+            <w:pPr>
+              <w:jc w:val="left"/>
+              <w:cnfStyle w:val="000000000000" w:firstRow="0" w:lastRow="0" w:firstColumn="0" w:lastColumn="0" w:oddVBand="0" w:evenVBand="0" w:oddHBand="0" w:evenHBand="0" w:firstRowFirstColumn="0" w:firstRowLastColumn="0" w:lastRowFirstColumn="0" w:lastRowLastColumn="0"/>
+              <w:rPr>
+                <w:sz w:val="20"/>
+                <w:szCs w:val="20"/>
+                <w:lang w:val="en-GB"/>
+              </w:rPr>
+            </w:pPr>
+            <w:r>
+              <w:rPr>
+                <w:sz w:val="20"/>
+                <w:szCs w:val="20"/>
+                <w:lang w:val="en-GB"/>
+              </w:rPr>
+              <w:t>Method invocation</w:t>
+            </w:r>
+          </w:p>
+        </w:tc>
+        <w:tc>
+          <w:tcPr>
+            <w:tcW w:w="4643" w:type="dxa"/>
+          </w:tcPr>
+          <w:p>
+            <w:pPr>
+              <w:cnfStyle w:val="000000000000" w:firstRow="0" w:lastRow="0" w:firstColumn="0" w:lastColumn="0" w:oddVBand="0" w:evenVBand="0" w:oddHBand="0" w:evenHBand="0" w:firstRowFirstColumn="0" w:firstRowLastColumn="0" w:lastRowFirstColumn="0" w:lastRowLastColumn="0"/>
+              <w:rPr>
+                <w:sz w:val="20"/>
+                <w:szCs w:val="20"/>
+                <w:lang w:val="en-GB"/>
+              </w:rPr>
+            </w:pPr>
+            <w:r>
+              <w:rPr>
+                <w:sz w:val="20"/>
+                <w:szCs w:val="20"/>
+                <w:lang w:val="en-GB"/>
+              </w:rPr>
+              <w:t>Obtains the information from the database</w:t>
+            </w:r>
+          </w:p>
+        </w:tc>
+      </w:tr>
+    </w:tbl>
+    <w:p>
+      <w:pPr>
+        <w:rPr>
+          <w:lang w:val="en-GB" w:eastAsia="es-ES"/>
+        </w:rPr>
+      </w:pPr>
     </w:p>
     <w:p>
       <w:pPr>
@@ -44392,17 +46097,387 @@
         <w:rPr>
           <w:lang w:val="en-GB"/>
         </w:rPr>
-        <w:t>XX</w:t>
-      </w:r>
+        <w:t>Dashboard</w:t>
+      </w:r>
+    </w:p>
+    <w:tbl>
+      <w:tblPr>
+        <w:tblStyle w:val="Sombreadoclaro-nfasis1"/>
+        <w:tblW w:w="8720" w:type="dxa"/>
+        <w:tblLook w:val="06A0" w:firstRow="1" w:lastRow="0" w:firstColumn="1" w:lastColumn="0" w:noHBand="1" w:noVBand="1"/>
+      </w:tblPr>
+      <w:tblGrid>
+        <w:gridCol w:w="1624"/>
+        <w:gridCol w:w="1051"/>
+        <w:gridCol w:w="1402"/>
+        <w:gridCol w:w="4643"/>
+      </w:tblGrid>
+      <w:tr>
+        <w:trPr>
+          <w:cnfStyle w:val="100000000000" w:firstRow="1" w:lastRow="0" w:firstColumn="0" w:lastColumn="0" w:oddVBand="0" w:evenVBand="0" w:oddHBand="0" w:evenHBand="0" w:firstRowFirstColumn="0" w:firstRowLastColumn="0" w:lastRowFirstColumn="0" w:lastRowLastColumn="0"/>
+        </w:trPr>
+        <w:tc>
+          <w:tcPr>
+            <w:cnfStyle w:val="001000000000" w:firstRow="0" w:lastRow="0" w:firstColumn="1" w:lastColumn="0" w:oddVBand="0" w:evenVBand="0" w:oddHBand="0" w:evenHBand="0" w:firstRowFirstColumn="0" w:firstRowLastColumn="0" w:lastRowFirstColumn="0" w:lastRowLastColumn="0"/>
+            <w:tcW w:w="1624" w:type="dxa"/>
+          </w:tcPr>
+          <w:p>
+            <w:pPr>
+              <w:keepNext/>
+              <w:rPr>
+                <w:sz w:val="20"/>
+                <w:szCs w:val="20"/>
+                <w:lang w:val="en-GB"/>
+              </w:rPr>
+            </w:pPr>
+            <w:r>
+              <w:rPr>
+                <w:sz w:val="20"/>
+                <w:szCs w:val="20"/>
+                <w:lang w:val="en-GB"/>
+              </w:rPr>
+              <w:t>Interface</w:t>
+            </w:r>
+          </w:p>
+        </w:tc>
+        <w:tc>
+          <w:tcPr>
+            <w:tcW w:w="1051" w:type="dxa"/>
+          </w:tcPr>
+          <w:p>
+            <w:pPr>
+              <w:keepNext/>
+              <w:jc w:val="left"/>
+              <w:cnfStyle w:val="100000000000" w:firstRow="1" w:lastRow="0" w:firstColumn="0" w:lastColumn="0" w:oddVBand="0" w:evenVBand="0" w:oddHBand="0" w:evenHBand="0" w:firstRowFirstColumn="0" w:firstRowLastColumn="0" w:lastRowFirstColumn="0" w:lastRowLastColumn="0"/>
+              <w:rPr>
+                <w:sz w:val="20"/>
+                <w:szCs w:val="20"/>
+                <w:lang w:val="en-GB"/>
+              </w:rPr>
+            </w:pPr>
+            <w:r>
+              <w:rPr>
+                <w:sz w:val="20"/>
+                <w:szCs w:val="20"/>
+                <w:lang w:val="en-GB"/>
+              </w:rPr>
+              <w:t>Type</w:t>
+            </w:r>
+          </w:p>
+        </w:tc>
+        <w:tc>
+          <w:tcPr>
+            <w:tcW w:w="1402" w:type="dxa"/>
+          </w:tcPr>
+          <w:p>
+            <w:pPr>
+              <w:keepNext/>
+              <w:jc w:val="left"/>
+              <w:cnfStyle w:val="100000000000" w:firstRow="1" w:lastRow="0" w:firstColumn="0" w:lastColumn="0" w:oddVBand="0" w:evenVBand="0" w:oddHBand="0" w:evenHBand="0" w:firstRowFirstColumn="0" w:firstRowLastColumn="0" w:lastRowFirstColumn="0" w:lastRowLastColumn="0"/>
+              <w:rPr>
+                <w:sz w:val="20"/>
+                <w:szCs w:val="20"/>
+                <w:lang w:val="en-GB"/>
+              </w:rPr>
+            </w:pPr>
+            <w:r>
+              <w:rPr>
+                <w:sz w:val="20"/>
+                <w:szCs w:val="20"/>
+                <w:lang w:val="en-GB"/>
+              </w:rPr>
+              <w:t>Technology</w:t>
+            </w:r>
+          </w:p>
+        </w:tc>
+        <w:tc>
+          <w:tcPr>
+            <w:tcW w:w="4643" w:type="dxa"/>
+          </w:tcPr>
+          <w:p>
+            <w:pPr>
+              <w:keepNext/>
+              <w:cnfStyle w:val="100000000000" w:firstRow="1" w:lastRow="0" w:firstColumn="0" w:lastColumn="0" w:oddVBand="0" w:evenVBand="0" w:oddHBand="0" w:evenHBand="0" w:firstRowFirstColumn="0" w:firstRowLastColumn="0" w:lastRowFirstColumn="0" w:lastRowLastColumn="0"/>
+              <w:rPr>
+                <w:sz w:val="20"/>
+                <w:szCs w:val="20"/>
+                <w:lang w:val="en-GB"/>
+              </w:rPr>
+            </w:pPr>
+            <w:r>
+              <w:rPr>
+                <w:sz w:val="20"/>
+                <w:szCs w:val="20"/>
+                <w:lang w:val="en-GB"/>
+              </w:rPr>
+              <w:t>Properties</w:t>
+            </w:r>
+          </w:p>
+        </w:tc>
+      </w:tr>
+      <w:tr>
+        <w:tc>
+          <w:tcPr>
+            <w:cnfStyle w:val="001000000000" w:firstRow="0" w:lastRow="0" w:firstColumn="1" w:lastColumn="0" w:oddVBand="0" w:evenVBand="0" w:oddHBand="0" w:evenHBand="0" w:firstRowFirstColumn="0" w:firstRowLastColumn="0" w:lastRowFirstColumn="0" w:lastRowLastColumn="0"/>
+            <w:tcW w:w="1624" w:type="dxa"/>
+          </w:tcPr>
+          <w:p>
+            <w:pPr>
+              <w:rPr>
+                <w:sz w:val="20"/>
+                <w:szCs w:val="20"/>
+                <w:lang w:val="en-GB"/>
+              </w:rPr>
+            </w:pPr>
+            <w:r>
+              <w:rPr>
+                <w:sz w:val="20"/>
+                <w:szCs w:val="20"/>
+                <w:lang w:val="en-GB"/>
+              </w:rPr>
+              <w:t>Listen</w:t>
+            </w:r>
+          </w:p>
+        </w:tc>
+        <w:tc>
+          <w:tcPr>
+            <w:tcW w:w="1051" w:type="dxa"/>
+          </w:tcPr>
+          <w:p>
+            <w:pPr>
+              <w:jc w:val="left"/>
+              <w:cnfStyle w:val="000000000000" w:firstRow="0" w:lastRow="0" w:firstColumn="0" w:lastColumn="0" w:oddVBand="0" w:evenVBand="0" w:oddHBand="0" w:evenHBand="0" w:firstRowFirstColumn="0" w:firstRowLastColumn="0" w:lastRowFirstColumn="0" w:lastRowLastColumn="0"/>
+              <w:rPr>
+                <w:sz w:val="20"/>
+                <w:szCs w:val="20"/>
+                <w:lang w:val="en-GB"/>
+              </w:rPr>
+            </w:pPr>
+            <w:r>
+              <w:rPr>
+                <w:sz w:val="20"/>
+                <w:szCs w:val="20"/>
+                <w:lang w:val="en-GB"/>
+              </w:rPr>
+              <w:t>Interface</w:t>
+            </w:r>
+          </w:p>
+        </w:tc>
+        <w:tc>
+          <w:tcPr>
+            <w:tcW w:w="1402" w:type="dxa"/>
+          </w:tcPr>
+          <w:p>
+            <w:pPr>
+              <w:jc w:val="left"/>
+              <w:cnfStyle w:val="000000000000" w:firstRow="0" w:lastRow="0" w:firstColumn="0" w:lastColumn="0" w:oddVBand="0" w:evenVBand="0" w:oddHBand="0" w:evenHBand="0" w:firstRowFirstColumn="0" w:firstRowLastColumn="0" w:lastRowFirstColumn="0" w:lastRowLastColumn="0"/>
+              <w:rPr>
+                <w:sz w:val="20"/>
+                <w:szCs w:val="20"/>
+                <w:lang w:val="en-GB"/>
+              </w:rPr>
+            </w:pPr>
+            <w:r>
+              <w:rPr>
+                <w:sz w:val="20"/>
+                <w:szCs w:val="20"/>
+                <w:lang w:val="en-GB"/>
+              </w:rPr>
+              <w:t>Method invocation</w:t>
+            </w:r>
+          </w:p>
+        </w:tc>
+        <w:tc>
+          <w:tcPr>
+            <w:tcW w:w="4643" w:type="dxa"/>
+          </w:tcPr>
+          <w:p>
+            <w:pPr>
+              <w:cnfStyle w:val="000000000000" w:firstRow="0" w:lastRow="0" w:firstColumn="0" w:lastColumn="0" w:oddVBand="0" w:evenVBand="0" w:oddHBand="0" w:evenHBand="0" w:firstRowFirstColumn="0" w:firstRowLastColumn="0" w:lastRowFirstColumn="0" w:lastRowLastColumn="0"/>
+              <w:rPr>
+                <w:sz w:val="20"/>
+                <w:szCs w:val="20"/>
+                <w:lang w:val="en-GB"/>
+              </w:rPr>
+            </w:pPr>
+            <w:r>
+              <w:rPr>
+                <w:sz w:val="20"/>
+                <w:szCs w:val="20"/>
+                <w:lang w:val="en-GB"/>
+              </w:rPr>
+              <w:t>Allows to get the logs of data from the streams published in Kafka’s core</w:t>
+            </w:r>
+          </w:p>
+        </w:tc>
+      </w:tr>
+    </w:tbl>
+    <w:p>
+      <w:pPr>
+        <w:rPr>
+          <w:lang w:val="en-GB" w:eastAsia="es-ES"/>
+        </w:rPr>
+      </w:pPr>
     </w:p>
     <w:p>
       <w:pPr>
+        <w:pStyle w:val="Ttulo4"/>
+        <w:rPr>
+          <w:lang w:val="en-GB"/>
+        </w:rPr>
+      </w:pPr>
+      <w:r>
+        <w:rPr>
+          <w:lang w:val="en-GB"/>
+        </w:rPr>
+        <w:t>Behaviour</w:t>
+      </w:r>
+    </w:p>
+    <w:p>
+      <w:pPr>
+        <w:pStyle w:val="Ttulo5"/>
+        <w:rPr>
+          <w:lang w:val="en-GB"/>
+        </w:rPr>
+      </w:pPr>
+      <w:r>
+        <w:rPr>
+          <w:lang w:val="en-GB"/>
+        </w:rPr>
+        <w:t>Kafka</w:t>
+      </w:r>
+    </w:p>
+    <w:p>
+      <w:pPr>
+        <w:rPr>
+          <w:lang w:val="en-GB" w:eastAsia="es-ES"/>
+        </w:rPr>
+      </w:pPr>
+      <w:r>
+        <w:rPr>
+          <w:lang w:val="en-GB" w:eastAsia="es-ES"/>
+        </w:rPr>
+        <w:t>This component receives a stream of data from the Participation System. After that</w:t>
+      </w:r>
+      <w:r>
+        <w:rPr>
+          <w:lang w:val="en-GB" w:eastAsia="es-ES"/>
+        </w:rPr>
+        <w:t>,</w:t>
+      </w:r>
+      <w:r>
+        <w:rPr>
+          <w:lang w:val="en-GB" w:eastAsia="es-ES"/>
+        </w:rPr>
+        <w:t xml:space="preserve"> Apache Kafka provides to </w:t>
+      </w:r>
+      <w:r>
+        <w:rPr>
+          <w:lang w:val="en-GB" w:eastAsia="es-ES"/>
+        </w:rPr>
+        <w:t>the Dashboard</w:t>
+      </w:r>
+      <w:r>
+        <w:rPr>
+          <w:lang w:val="en-GB" w:eastAsia="es-ES"/>
+        </w:rPr>
+        <w:t xml:space="preserve"> a data stream containing all the </w:t>
+      </w:r>
+      <w:r>
+        <w:rPr>
+          <w:lang w:val="en-GB" w:eastAsia="es-ES"/>
+        </w:rPr>
+        <w:t>records.</w:t>
+      </w:r>
+    </w:p>
+    <w:p>
+      <w:pPr>
+        <w:pStyle w:val="Ttulo5"/>
+        <w:rPr>
+          <w:lang w:val="en-GB"/>
+        </w:rPr>
+      </w:pPr>
+      <w:r>
+        <w:rPr>
+          <w:lang w:val="en-GB"/>
+        </w:rPr>
+        <w:t>Dao</w:t>
+      </w:r>
+    </w:p>
+    <w:p>
+      <w:pPr>
+        <w:rPr>
+          <w:lang w:val="en-GB" w:eastAsia="es-ES"/>
+        </w:rPr>
+      </w:pPr>
+      <w:r>
+        <w:rPr>
+          <w:lang w:val="en-GB"/>
+        </w:rPr>
+        <w:t>This component encap</w:t>
+      </w:r>
+      <w:r>
+        <w:rPr>
+          <w:lang w:val="en-GB"/>
+        </w:rPr>
+        <w:t>sulates all the database access.</w:t>
+      </w:r>
+    </w:p>
+    <w:p>
+      <w:pPr>
+        <w:pStyle w:val="Ttulo5"/>
+        <w:rPr>
+          <w:lang w:val="en-GB"/>
+        </w:rPr>
+      </w:pPr>
+      <w:r>
+        <w:rPr>
+          <w:lang w:val="en-GB"/>
+        </w:rPr>
+        <w:t>Dashboard</w:t>
+      </w:r>
+    </w:p>
+    <w:p>
+      <w:pPr>
+        <w:rPr>
+          <w:lang w:val="en-GB" w:eastAsia="es-ES"/>
+        </w:rPr>
+      </w:pPr>
+      <w:r>
+        <w:rPr>
+          <w:lang w:val="en-GB" w:eastAsia="es-ES"/>
+        </w:rPr>
+        <w:t>This component gets the stream of data from Apache Kafka</w:t>
+      </w:r>
+      <w:proofErr w:type="gramStart"/>
+      <w:r>
+        <w:rPr>
+          <w:lang w:val="en-GB" w:eastAsia="es-ES"/>
+        </w:rPr>
+        <w:t>,  and</w:t>
+      </w:r>
+      <w:proofErr w:type="gramEnd"/>
+      <w:r>
+        <w:rPr>
+          <w:lang w:val="en-GB" w:eastAsia="es-ES"/>
+        </w:rPr>
+        <w:t xml:space="preserve"> then shows the data on the screen to the user </w:t>
+      </w:r>
+      <w:r>
+        <w:rPr>
+          <w:lang w:val="en-GB" w:eastAsia="es-ES"/>
+        </w:rPr>
+        <w:t>user.</w:t>
+      </w:r>
+    </w:p>
+    <w:p>
+      <w:pPr>
         <w:pStyle w:val="Ttulo3"/>
         <w:rPr>
           <w:lang w:val="en-GB"/>
         </w:rPr>
       </w:pPr>
-      <w:bookmarkStart w:id="174" w:name="_Toc485912302"/>
+      <w:bookmarkStart w:id="174" w:name="_Toc486191830"/>
       <w:r>
         <w:rPr>
           <w:lang w:val="en-GB"/>
@@ -44478,7 +46553,7 @@
           <w:lang w:val="en-GB"/>
         </w:rPr>
       </w:pPr>
-      <w:bookmarkStart w:id="175" w:name="_Toc485912303"/>
+      <w:bookmarkStart w:id="175" w:name="_Toc486191831"/>
       <w:r>
         <w:rPr>
           <w:lang w:val="en-GB"/>
@@ -45289,6 +47364,7 @@
                 <w:sz w:val="18"/>
                 <w:lang w:val="en-GB"/>
               </w:rPr>
+              <w:lastRenderedPageBreak/>
               <w:t>23</w:t>
             </w:r>
           </w:p>
@@ -45572,7 +47648,7 @@
           <w:lang w:val="en-GB"/>
         </w:rPr>
       </w:pPr>
-      <w:bookmarkStart w:id="176" w:name="_Toc485912304"/>
+      <w:bookmarkStart w:id="176" w:name="_Toc486191832"/>
       <w:r>
         <w:rPr>
           <w:lang w:val="en-GB"/>
@@ -45801,7 +47877,7 @@
         </w:rPr>
       </w:pPr>
     </w:p>
-    <w:bookmarkStart w:id="177" w:name="_Toc485912305" w:displacedByCustomXml="next"/>
+    <w:bookmarkStart w:id="177" w:name="_Toc486191833" w:displacedByCustomXml="next"/>
     <w:sdt>
       <w:sdtPr>
         <w:rPr>
@@ -45819,7 +47895,6 @@
           <w:docPartUnique/>
         </w:docPartObj>
       </w:sdtPr>
-      <w:sdtEndPr/>
       <w:sdtContent>
         <w:p>
           <w:pPr>
@@ -45850,7 +47925,6 @@
             <w:id w:val="111145805"/>
             <w:bibliography/>
           </w:sdtPr>
-          <w:sdtEndPr/>
           <w:sdtContent>
             <w:p>
               <w:pPr>
@@ -46213,7 +48287,6 @@
                 <w:calendar w:val="gregorian"/>
               </w:date>
             </w:sdtPr>
-            <w:sdtEndPr/>
             <w:sdtContent>
               <w:r>
                 <w:rPr>
@@ -46527,7 +48600,7 @@
               <w:sz w:val="18"/>
               <w:szCs w:val="18"/>
             </w:rPr>
-            <w:t>32</w:t>
+            <w:t>5</w:t>
           </w:r>
           <w:r>
             <w:rPr>
@@ -46600,7 +48673,7 @@
               <w:sz w:val="18"/>
               <w:szCs w:val="18"/>
             </w:rPr>
-            <w:t>38</w:t>
+            <w:t>40</w:t>
           </w:r>
           <w:r>
             <w:rPr>
@@ -49906,7 +51979,7 @@
   <w:abstractNum w:abstractNumId="31">
     <w:nsid w:val="6E0D4860"/>
     <w:multiLevelType w:val="multilevel"/>
-    <w:tmpl w:val="A582FC6A"/>
+    <w:tmpl w:val="CD6E99C6"/>
     <w:lvl w:ilvl="0">
       <w:start w:val="1"/>
       <w:numFmt w:val="decimal"/>
@@ -49969,7 +52042,52 @@
         <w:ind w:left="5261" w:hanging="1008"/>
       </w:pPr>
       <w:rPr>
-        <w:rFonts w:hint="default"/>
+        <w:b w:val="0"/>
+        <w:bCs w:val="0"/>
+        <w:i w:val="0"/>
+        <w:iCs w:val="0"/>
+        <w:caps w:val="0"/>
+        <w:smallCaps w:val="0"/>
+        <w:strike w:val="0"/>
+        <w:dstrike w:val="0"/>
+        <w:outline w:val="0"/>
+        <w:shadow w:val="0"/>
+        <w:emboss w:val="0"/>
+        <w:imprint w:val="0"/>
+        <w:noProof w:val="0"/>
+        <w:vanish w:val="0"/>
+        <w:spacing w:val="0"/>
+        <w:kern w:val="0"/>
+        <w:position w:val="0"/>
+        <w:u w:val="none"/>
+        <w:effect w:val="none"/>
+        <w:vertAlign w:val="baseline"/>
+        <w:em w:val="none"/>
+        <w:specVanish w:val="0"/>
+        <w14:glow w14:rad="0">
+          <w14:srgbClr w14:val="000000"/>
+        </w14:glow>
+        <w14:shadow w14:blurRad="0" w14:dist="0" w14:dir="0" w14:sx="0" w14:sy="0" w14:kx="0" w14:ky="0" w14:algn="none">
+          <w14:srgbClr w14:val="000000"/>
+        </w14:shadow>
+        <w14:reflection w14:blurRad="0" w14:stA="0" w14:stPos="0" w14:endA="0" w14:endPos="0" w14:dist="0" w14:dir="0" w14:fadeDir="0" w14:sx="0" w14:sy="0" w14:kx="0" w14:ky="0" w14:algn="none"/>
+        <w14:textOutline w14:w="0" w14:cap="rnd" w14:cmpd="sng" w14:algn="ctr">
+          <w14:noFill/>
+          <w14:prstDash w14:val="solid"/>
+          <w14:bevel/>
+        </w14:textOutline>
+        <w14:scene3d>
+          <w14:camera w14:prst="orthographicFront"/>
+          <w14:lightRig w14:rig="threePt" w14:dir="t">
+            <w14:rot w14:lat="0" w14:lon="0" w14:rev="0"/>
+          </w14:lightRig>
+        </w14:scene3d>
+        <w14:props3d w14:extrusionH="0" w14:contourW="0" w14:prstMaterial="none"/>
+        <w14:ligatures w14:val="none"/>
+        <w14:numForm w14:val="default"/>
+        <w14:numSpacing w14:val="default"/>
+        <w14:stylisticSets/>
+        <w14:cntxtAlts w14:val="0"/>
       </w:rPr>
     </w:lvl>
     <w:lvl w:ilvl="5">
@@ -50526,6 +52644,126 @@
   <w:num w:numId="37">
     <w:abstractNumId w:val="21"/>
   </w:num>
+  <w:num w:numId="38">
+    <w:abstractNumId w:val="31"/>
+    <w:lvlOverride w:ilvl="0">
+      <w:startOverride w:val="1"/>
+    </w:lvlOverride>
+    <w:lvlOverride w:ilvl="1">
+      <w:startOverride w:val="1"/>
+    </w:lvlOverride>
+    <w:lvlOverride w:ilvl="2">
+      <w:startOverride w:val="1"/>
+    </w:lvlOverride>
+    <w:lvlOverride w:ilvl="3">
+      <w:startOverride w:val="1"/>
+    </w:lvlOverride>
+    <w:lvlOverride w:ilvl="4">
+      <w:startOverride w:val="1"/>
+    </w:lvlOverride>
+    <w:lvlOverride w:ilvl="5">
+      <w:startOverride w:val="1"/>
+    </w:lvlOverride>
+    <w:lvlOverride w:ilvl="6">
+      <w:startOverride w:val="1"/>
+    </w:lvlOverride>
+    <w:lvlOverride w:ilvl="7">
+      <w:startOverride w:val="1"/>
+    </w:lvlOverride>
+    <w:lvlOverride w:ilvl="8">
+      <w:startOverride w:val="1"/>
+    </w:lvlOverride>
+  </w:num>
+  <w:num w:numId="39">
+    <w:abstractNumId w:val="31"/>
+    <w:lvlOverride w:ilvl="0">
+      <w:startOverride w:val="1"/>
+    </w:lvlOverride>
+    <w:lvlOverride w:ilvl="1">
+      <w:startOverride w:val="1"/>
+    </w:lvlOverride>
+    <w:lvlOverride w:ilvl="2">
+      <w:startOverride w:val="1"/>
+    </w:lvlOverride>
+    <w:lvlOverride w:ilvl="3">
+      <w:startOverride w:val="1"/>
+    </w:lvlOverride>
+    <w:lvlOverride w:ilvl="4">
+      <w:startOverride w:val="1"/>
+    </w:lvlOverride>
+    <w:lvlOverride w:ilvl="5">
+      <w:startOverride w:val="1"/>
+    </w:lvlOverride>
+    <w:lvlOverride w:ilvl="6">
+      <w:startOverride w:val="1"/>
+    </w:lvlOverride>
+    <w:lvlOverride w:ilvl="7">
+      <w:startOverride w:val="1"/>
+    </w:lvlOverride>
+    <w:lvlOverride w:ilvl="8">
+      <w:startOverride w:val="1"/>
+    </w:lvlOverride>
+  </w:num>
+  <w:num w:numId="40">
+    <w:abstractNumId w:val="31"/>
+    <w:lvlOverride w:ilvl="0">
+      <w:startOverride w:val="1"/>
+    </w:lvlOverride>
+    <w:lvlOverride w:ilvl="1">
+      <w:startOverride w:val="1"/>
+    </w:lvlOverride>
+    <w:lvlOverride w:ilvl="2">
+      <w:startOverride w:val="1"/>
+    </w:lvlOverride>
+    <w:lvlOverride w:ilvl="3">
+      <w:startOverride w:val="1"/>
+    </w:lvlOverride>
+    <w:lvlOverride w:ilvl="4">
+      <w:startOverride w:val="1"/>
+    </w:lvlOverride>
+    <w:lvlOverride w:ilvl="5">
+      <w:startOverride w:val="1"/>
+    </w:lvlOverride>
+    <w:lvlOverride w:ilvl="6">
+      <w:startOverride w:val="1"/>
+    </w:lvlOverride>
+    <w:lvlOverride w:ilvl="7">
+      <w:startOverride w:val="1"/>
+    </w:lvlOverride>
+    <w:lvlOverride w:ilvl="8">
+      <w:startOverride w:val="1"/>
+    </w:lvlOverride>
+  </w:num>
+  <w:num w:numId="41">
+    <w:abstractNumId w:val="31"/>
+    <w:lvlOverride w:ilvl="0">
+      <w:startOverride w:val="1"/>
+    </w:lvlOverride>
+    <w:lvlOverride w:ilvl="1">
+      <w:startOverride w:val="1"/>
+    </w:lvlOverride>
+    <w:lvlOverride w:ilvl="2">
+      <w:startOverride w:val="1"/>
+    </w:lvlOverride>
+    <w:lvlOverride w:ilvl="3">
+      <w:startOverride w:val="1"/>
+    </w:lvlOverride>
+    <w:lvlOverride w:ilvl="4">
+      <w:startOverride w:val="1"/>
+    </w:lvlOverride>
+    <w:lvlOverride w:ilvl="5">
+      <w:startOverride w:val="1"/>
+    </w:lvlOverride>
+    <w:lvlOverride w:ilvl="6">
+      <w:startOverride w:val="1"/>
+    </w:lvlOverride>
+    <w:lvlOverride w:ilvl="7">
+      <w:startOverride w:val="1"/>
+    </w:lvlOverride>
+    <w:lvlOverride w:ilvl="8">
+      <w:startOverride w:val="1"/>
+    </w:lvlOverride>
+  </w:num>
   <w:numIdMacAtCleanup w:val="24"/>
 </w:numbering>
 </file>
@@ -50690,7 +52928,7 @@
   <w:style w:type="paragraph" w:default="1" w:styleId="Normal">
     <w:name w:val="Normal"/>
     <w:qFormat/>
-    <w:rsid w:val="00E878C6"/>
+    <w:rsid w:val="00900C21"/>
     <w:pPr>
       <w:jc w:val="both"/>
     </w:pPr>
@@ -53898,7 +56136,7 @@
   <w:style w:type="paragraph" w:default="1" w:styleId="Normal">
     <w:name w:val="Normal"/>
     <w:qFormat/>
-    <w:rsid w:val="00E878C6"/>
+    <w:rsid w:val="00900C21"/>
     <w:pPr>
       <w:jc w:val="both"/>
     </w:pPr>
@@ -57201,7 +59439,7 @@
   <a:extraClrSchemeLst/>
   <a:extLst>
     <a:ext uri="{05A4C25C-085E-4340-85A3-A5531E510DB2}">
-      <thm15:themeFamily xmlns="" xmlns:thm15="http://schemas.microsoft.com/office/thememl/2012/main" name="Office Theme" id="{62F939B6-93AF-4DB8-9C6B-D6C7DFDC589F}" vid="{4A3C46E8-61CC-4603-A589-7422A47A8E4A}"/>
+      <thm15:themeFamily xmlns:thm15="http://schemas.microsoft.com/office/thememl/2012/main" xmlns="" name="Office Theme" id="{62F939B6-93AF-4DB8-9C6B-D6C7DFDC589F}" vid="{4A3C46E8-61CC-4603-A589-7422A47A8E4A}"/>
     </a:ext>
   </a:extLst>
 </a:theme>
@@ -57280,7 +59518,7 @@
 </file>
 
 <file path=customXml/itemProps2.xml><?xml version="1.0" encoding="utf-8"?>
-<ds:datastoreItem xmlns:ds="http://schemas.openxmlformats.org/officeDocument/2006/customXml" ds:itemID="{65B92739-9118-4644-9B36-912DD7BC9D9E}">
+<ds:datastoreItem xmlns:ds="http://schemas.openxmlformats.org/officeDocument/2006/customXml" ds:itemID="{66948581-DEC5-4B8C-BCE4-D61A9507B18D}">
   <ds:schemaRefs>
     <ds:schemaRef ds:uri="http://schemas.openxmlformats.org/officeDocument/2006/bibliography"/>
   </ds:schemaRefs>
